--- a/开发文档.docx
+++ b/开发文档.docx
@@ -250,6 +250,15 @@
       <w:r>
         <w:rPr>
           <w:rStyle w:val="10"/>
+          <w:rFonts w:hint="eastAsia"/>
+          <w:b/>
+          <w:lang w:val="en-US" w:eastAsia="zh-CN"/>
+        </w:rPr>
+        <w:t>1.</w:t>
+      </w:r>
+      <w:r>
+        <w:rPr>
+          <w:rStyle w:val="10"/>
           <w:b/>
         </w:rPr>
         <w:t>数据库设计</w:t>
@@ -257,6 +266,7 @@
     </w:p>
     <w:tbl>
       <w:tblPr>
+        <w:tblStyle w:val="8"/>
         <w:tblW w:w="0" w:type="auto"/>
         <w:tblCellSpacing w:w="15" w:type="dxa"/>
         <w:tblInd w:w="0" w:type="dxa"/>
@@ -268,7 +278,7 @@
           <w:insideH w:val="none" w:color="auto" w:sz="0" w:space="0"/>
           <w:insideV w:val="none" w:color="auto" w:sz="0" w:space="0"/>
         </w:tblBorders>
-        <w:shd w:val="clear"/>
+        <w:shd w:val="clear" w:color="auto" w:fill="auto"/>
         <w:tblLayout w:type="autofit"/>
         <w:tblCellMar>
           <w:top w:w="15" w:type="dxa"/>
@@ -293,7 +303,6 @@
             <w:insideH w:val="none" w:color="auto" w:sz="0" w:space="0"/>
             <w:insideV w:val="none" w:color="auto" w:sz="0" w:space="0"/>
           </w:tblBorders>
-          <w:shd w:val="clear"/>
           <w:tblCellMar>
             <w:top w:w="15" w:type="dxa"/>
             <w:left w:w="15" w:type="dxa"/>
@@ -308,7 +317,7 @@
         <w:tc>
           <w:tcPr>
             <w:tcW w:w="0" w:type="auto"/>
-            <w:shd w:val="clear"/>
+            <w:shd w:val="clear" w:color="auto" w:fill="auto"/>
             <w:vAlign w:val="center"/>
           </w:tcPr>
           <w:p>
@@ -340,7 +349,7 @@
         <w:tc>
           <w:tcPr>
             <w:tcW w:w="0" w:type="auto"/>
-            <w:shd w:val="clear"/>
+            <w:shd w:val="clear" w:color="auto" w:fill="auto"/>
             <w:vAlign w:val="center"/>
           </w:tcPr>
           <w:p>
@@ -372,7 +381,7 @@
         <w:tc>
           <w:tcPr>
             <w:tcW w:w="0" w:type="auto"/>
-            <w:shd w:val="clear"/>
+            <w:shd w:val="clear" w:color="auto" w:fill="auto"/>
             <w:vAlign w:val="center"/>
           </w:tcPr>
           <w:p>
@@ -404,7 +413,7 @@
         <w:tc>
           <w:tcPr>
             <w:tcW w:w="0" w:type="auto"/>
-            <w:shd w:val="clear"/>
+            <w:shd w:val="clear" w:color="auto" w:fill="auto"/>
             <w:vAlign w:val="center"/>
           </w:tcPr>
           <w:p>
@@ -457,7 +466,7 @@
         <w:tc>
           <w:tcPr>
             <w:tcW w:w="0" w:type="auto"/>
-            <w:shd w:val="clear"/>
+            <w:shd w:val="clear" w:color="auto" w:fill="auto"/>
             <w:vAlign w:val="center"/>
           </w:tcPr>
           <w:p>
@@ -483,7 +492,7 @@
         <w:tc>
           <w:tcPr>
             <w:tcW w:w="0" w:type="auto"/>
-            <w:shd w:val="clear"/>
+            <w:shd w:val="clear" w:color="auto" w:fill="auto"/>
             <w:vAlign w:val="center"/>
           </w:tcPr>
           <w:p>
@@ -509,7 +518,7 @@
         <w:tc>
           <w:tcPr>
             <w:tcW w:w="0" w:type="auto"/>
-            <w:shd w:val="clear"/>
+            <w:shd w:val="clear" w:color="auto" w:fill="auto"/>
             <w:vAlign w:val="center"/>
           </w:tcPr>
           <w:p>
@@ -535,7 +544,7 @@
         <w:tc>
           <w:tcPr>
             <w:tcW w:w="0" w:type="auto"/>
-            <w:shd w:val="clear"/>
+            <w:shd w:val="clear" w:color="auto" w:fill="auto"/>
             <w:vAlign w:val="center"/>
           </w:tcPr>
           <w:p>
@@ -569,7 +578,7 @@
             <w:insideH w:val="none" w:color="auto" w:sz="0" w:space="0"/>
             <w:insideV w:val="none" w:color="auto" w:sz="0" w:space="0"/>
           </w:tblBorders>
-          <w:shd w:val="clear"/>
+          <w:shd w:val="clear" w:color="auto" w:fill="auto"/>
           <w:tblCellMar>
             <w:top w:w="15" w:type="dxa"/>
             <w:left w:w="15" w:type="dxa"/>
@@ -583,7 +592,7 @@
         <w:tc>
           <w:tcPr>
             <w:tcW w:w="0" w:type="auto"/>
-            <w:shd w:val="clear"/>
+            <w:shd w:val="clear" w:color="auto" w:fill="auto"/>
             <w:vAlign w:val="center"/>
           </w:tcPr>
           <w:p>
@@ -599,7 +608,7 @@
         <w:tc>
           <w:tcPr>
             <w:tcW w:w="0" w:type="auto"/>
-            <w:shd w:val="clear"/>
+            <w:shd w:val="clear" w:color="auto" w:fill="auto"/>
             <w:vAlign w:val="center"/>
           </w:tcPr>
           <w:p>
@@ -625,7 +634,7 @@
         <w:tc>
           <w:tcPr>
             <w:tcW w:w="0" w:type="auto"/>
-            <w:shd w:val="clear"/>
+            <w:shd w:val="clear" w:color="auto" w:fill="auto"/>
             <w:vAlign w:val="center"/>
           </w:tcPr>
           <w:p>
@@ -651,7 +660,7 @@
         <w:tc>
           <w:tcPr>
             <w:tcW w:w="0" w:type="auto"/>
-            <w:shd w:val="clear"/>
+            <w:shd w:val="clear" w:color="auto" w:fill="auto"/>
             <w:vAlign w:val="center"/>
           </w:tcPr>
           <w:p>
@@ -671,6 +680,3084 @@
                 <w:lang w:val="en-US" w:eastAsia="zh-CN" w:bidi="ar"/>
               </w:rPr>
               <w:t>学号（学生）或教工号（教师）</w:t>
+            </w:r>
+          </w:p>
+        </w:tc>
+      </w:tr>
+      <w:tr>
+        <w:tblPrEx>
+          <w:tblBorders>
+            <w:top w:val="none" w:color="auto" w:sz="0" w:space="0"/>
+            <w:left w:val="none" w:color="auto" w:sz="0" w:space="0"/>
+            <w:bottom w:val="none" w:color="auto" w:sz="0" w:space="0"/>
+            <w:right w:val="none" w:color="auto" w:sz="0" w:space="0"/>
+            <w:insideH w:val="none" w:color="auto" w:sz="0" w:space="0"/>
+            <w:insideV w:val="none" w:color="auto" w:sz="0" w:space="0"/>
+          </w:tblBorders>
+          <w:shd w:val="clear" w:color="auto" w:fill="auto"/>
+          <w:tblCellMar>
+            <w:top w:w="15" w:type="dxa"/>
+            <w:left w:w="15" w:type="dxa"/>
+            <w:bottom w:w="15" w:type="dxa"/>
+            <w:right w:w="15" w:type="dxa"/>
+          </w:tblCellMar>
+        </w:tblPrEx>
+        <w:trPr>
+          <w:tblCellSpacing w:w="15" w:type="dxa"/>
+        </w:trPr>
+        <w:tc>
+          <w:tcPr>
+            <w:tcW w:w="0" w:type="auto"/>
+            <w:shd w:val="clear" w:color="auto" w:fill="auto"/>
+            <w:vAlign w:val="center"/>
+          </w:tcPr>
+          <w:p>
+            <w:pPr>
+              <w:rPr>
+                <w:rFonts w:hint="eastAsia" w:ascii="宋体"/>
+                <w:sz w:val="24"/>
+                <w:szCs w:val="24"/>
+              </w:rPr>
+            </w:pPr>
+          </w:p>
+        </w:tc>
+        <w:tc>
+          <w:tcPr>
+            <w:tcW w:w="0" w:type="auto"/>
+            <w:shd w:val="clear" w:color="auto" w:fill="auto"/>
+            <w:vAlign w:val="center"/>
+          </w:tcPr>
+          <w:p>
+            <w:pPr>
+              <w:keepNext w:val="0"/>
+              <w:keepLines w:val="0"/>
+              <w:widowControl/>
+              <w:suppressLineNumbers w:val="0"/>
+              <w:jc w:val="left"/>
+            </w:pPr>
+            <w:r>
+              <w:rPr>
+                <w:rFonts w:ascii="宋体" w:hAnsi="宋体" w:eastAsia="宋体" w:cs="宋体"/>
+                <w:kern w:val="0"/>
+                <w:sz w:val="24"/>
+                <w:szCs w:val="24"/>
+                <w:lang w:val="en-US" w:eastAsia="zh-CN" w:bidi="ar"/>
+              </w:rPr>
+              <w:t>role</w:t>
+            </w:r>
+          </w:p>
+        </w:tc>
+        <w:tc>
+          <w:tcPr>
+            <w:tcW w:w="0" w:type="auto"/>
+            <w:shd w:val="clear" w:color="auto" w:fill="auto"/>
+            <w:vAlign w:val="center"/>
+          </w:tcPr>
+          <w:p>
+            <w:pPr>
+              <w:keepNext w:val="0"/>
+              <w:keepLines w:val="0"/>
+              <w:widowControl/>
+              <w:suppressLineNumbers w:val="0"/>
+              <w:jc w:val="left"/>
+            </w:pPr>
+            <w:r>
+              <w:rPr>
+                <w:rFonts w:ascii="宋体" w:hAnsi="宋体" w:eastAsia="宋体" w:cs="宋体"/>
+                <w:kern w:val="0"/>
+                <w:sz w:val="24"/>
+                <w:szCs w:val="24"/>
+                <w:lang w:val="en-US" w:eastAsia="zh-CN" w:bidi="ar"/>
+              </w:rPr>
+              <w:t>TEXT</w:t>
+            </w:r>
+          </w:p>
+        </w:tc>
+        <w:tc>
+          <w:tcPr>
+            <w:tcW w:w="0" w:type="auto"/>
+            <w:shd w:val="clear" w:color="auto" w:fill="auto"/>
+            <w:vAlign w:val="center"/>
+          </w:tcPr>
+          <w:p>
+            <w:pPr>
+              <w:keepNext w:val="0"/>
+              <w:keepLines w:val="0"/>
+              <w:widowControl/>
+              <w:suppressLineNumbers w:val="0"/>
+              <w:jc w:val="left"/>
+            </w:pPr>
+            <w:r>
+              <w:rPr>
+                <w:rFonts w:ascii="宋体" w:hAnsi="宋体" w:eastAsia="宋体" w:cs="宋体"/>
+                <w:kern w:val="0"/>
+                <w:sz w:val="24"/>
+                <w:szCs w:val="24"/>
+                <w:lang w:val="en-US" w:eastAsia="zh-CN" w:bidi="ar"/>
+              </w:rPr>
+              <w:t>用户角色（teacher/student）</w:t>
+            </w:r>
+          </w:p>
+        </w:tc>
+      </w:tr>
+      <w:tr>
+        <w:tblPrEx>
+          <w:tblBorders>
+            <w:top w:val="none" w:color="auto" w:sz="0" w:space="0"/>
+            <w:left w:val="none" w:color="auto" w:sz="0" w:space="0"/>
+            <w:bottom w:val="none" w:color="auto" w:sz="0" w:space="0"/>
+            <w:right w:val="none" w:color="auto" w:sz="0" w:space="0"/>
+            <w:insideH w:val="none" w:color="auto" w:sz="0" w:space="0"/>
+            <w:insideV w:val="none" w:color="auto" w:sz="0" w:space="0"/>
+          </w:tblBorders>
+          <w:shd w:val="clear" w:color="auto" w:fill="auto"/>
+          <w:tblCellMar>
+            <w:top w:w="15" w:type="dxa"/>
+            <w:left w:w="15" w:type="dxa"/>
+            <w:bottom w:w="15" w:type="dxa"/>
+            <w:right w:w="15" w:type="dxa"/>
+          </w:tblCellMar>
+        </w:tblPrEx>
+        <w:trPr>
+          <w:tblCellSpacing w:w="15" w:type="dxa"/>
+        </w:trPr>
+        <w:tc>
+          <w:tcPr>
+            <w:tcW w:w="0" w:type="auto"/>
+            <w:shd w:val="clear" w:color="auto" w:fill="auto"/>
+            <w:vAlign w:val="center"/>
+          </w:tcPr>
+          <w:p>
+            <w:pPr>
+              <w:rPr>
+                <w:rFonts w:hint="eastAsia" w:ascii="宋体"/>
+                <w:sz w:val="24"/>
+                <w:szCs w:val="24"/>
+              </w:rPr>
+            </w:pPr>
+          </w:p>
+        </w:tc>
+        <w:tc>
+          <w:tcPr>
+            <w:tcW w:w="0" w:type="auto"/>
+            <w:shd w:val="clear" w:color="auto" w:fill="auto"/>
+            <w:vAlign w:val="center"/>
+          </w:tcPr>
+          <w:p>
+            <w:pPr>
+              <w:keepNext w:val="0"/>
+              <w:keepLines w:val="0"/>
+              <w:widowControl/>
+              <w:suppressLineNumbers w:val="0"/>
+              <w:jc w:val="left"/>
+            </w:pPr>
+            <w:r>
+              <w:rPr>
+                <w:rFonts w:ascii="宋体" w:hAnsi="宋体" w:eastAsia="宋体" w:cs="宋体"/>
+                <w:kern w:val="0"/>
+                <w:sz w:val="24"/>
+                <w:szCs w:val="24"/>
+                <w:lang w:val="en-US" w:eastAsia="zh-CN" w:bidi="ar"/>
+              </w:rPr>
+              <w:t>name</w:t>
+            </w:r>
+          </w:p>
+        </w:tc>
+        <w:tc>
+          <w:tcPr>
+            <w:tcW w:w="0" w:type="auto"/>
+            <w:shd w:val="clear" w:color="auto" w:fill="auto"/>
+            <w:vAlign w:val="center"/>
+          </w:tcPr>
+          <w:p>
+            <w:pPr>
+              <w:keepNext w:val="0"/>
+              <w:keepLines w:val="0"/>
+              <w:widowControl/>
+              <w:suppressLineNumbers w:val="0"/>
+              <w:jc w:val="left"/>
+            </w:pPr>
+            <w:r>
+              <w:rPr>
+                <w:rFonts w:ascii="宋体" w:hAnsi="宋体" w:eastAsia="宋体" w:cs="宋体"/>
+                <w:kern w:val="0"/>
+                <w:sz w:val="24"/>
+                <w:szCs w:val="24"/>
+                <w:lang w:val="en-US" w:eastAsia="zh-CN" w:bidi="ar"/>
+              </w:rPr>
+              <w:t>TEXT</w:t>
+            </w:r>
+          </w:p>
+        </w:tc>
+        <w:tc>
+          <w:tcPr>
+            <w:tcW w:w="0" w:type="auto"/>
+            <w:shd w:val="clear" w:color="auto" w:fill="auto"/>
+            <w:vAlign w:val="center"/>
+          </w:tcPr>
+          <w:p>
+            <w:pPr>
+              <w:keepNext w:val="0"/>
+              <w:keepLines w:val="0"/>
+              <w:widowControl/>
+              <w:suppressLineNumbers w:val="0"/>
+              <w:jc w:val="left"/>
+            </w:pPr>
+            <w:r>
+              <w:rPr>
+                <w:rFonts w:ascii="宋体" w:hAnsi="宋体" w:eastAsia="宋体" w:cs="宋体"/>
+                <w:kern w:val="0"/>
+                <w:sz w:val="24"/>
+                <w:szCs w:val="24"/>
+                <w:lang w:val="en-US" w:eastAsia="zh-CN" w:bidi="ar"/>
+              </w:rPr>
+              <w:t>用户姓名</w:t>
+            </w:r>
+          </w:p>
+        </w:tc>
+      </w:tr>
+      <w:tr>
+        <w:tblPrEx>
+          <w:tblBorders>
+            <w:top w:val="none" w:color="auto" w:sz="0" w:space="0"/>
+            <w:left w:val="none" w:color="auto" w:sz="0" w:space="0"/>
+            <w:bottom w:val="none" w:color="auto" w:sz="0" w:space="0"/>
+            <w:right w:val="none" w:color="auto" w:sz="0" w:space="0"/>
+            <w:insideH w:val="none" w:color="auto" w:sz="0" w:space="0"/>
+            <w:insideV w:val="none" w:color="auto" w:sz="0" w:space="0"/>
+          </w:tblBorders>
+          <w:shd w:val="clear" w:color="auto" w:fill="auto"/>
+          <w:tblCellMar>
+            <w:top w:w="15" w:type="dxa"/>
+            <w:left w:w="15" w:type="dxa"/>
+            <w:bottom w:w="15" w:type="dxa"/>
+            <w:right w:w="15" w:type="dxa"/>
+          </w:tblCellMar>
+        </w:tblPrEx>
+        <w:trPr>
+          <w:tblCellSpacing w:w="15" w:type="dxa"/>
+        </w:trPr>
+        <w:tc>
+          <w:tcPr>
+            <w:tcW w:w="0" w:type="auto"/>
+            <w:shd w:val="clear" w:color="auto" w:fill="auto"/>
+            <w:vAlign w:val="center"/>
+          </w:tcPr>
+          <w:p>
+            <w:pPr>
+              <w:rPr>
+                <w:rFonts w:hint="eastAsia" w:ascii="宋体"/>
+                <w:sz w:val="24"/>
+                <w:szCs w:val="24"/>
+              </w:rPr>
+            </w:pPr>
+          </w:p>
+        </w:tc>
+        <w:tc>
+          <w:tcPr>
+            <w:tcW w:w="0" w:type="auto"/>
+            <w:shd w:val="clear" w:color="auto" w:fill="auto"/>
+            <w:vAlign w:val="center"/>
+          </w:tcPr>
+          <w:p>
+            <w:pPr>
+              <w:keepNext w:val="0"/>
+              <w:keepLines w:val="0"/>
+              <w:widowControl/>
+              <w:suppressLineNumbers w:val="0"/>
+              <w:jc w:val="left"/>
+            </w:pPr>
+            <w:r>
+              <w:rPr>
+                <w:rFonts w:ascii="宋体" w:hAnsi="宋体" w:eastAsia="宋体" w:cs="宋体"/>
+                <w:kern w:val="0"/>
+                <w:sz w:val="24"/>
+                <w:szCs w:val="24"/>
+                <w:lang w:val="en-US" w:eastAsia="zh-CN" w:bidi="ar"/>
+              </w:rPr>
+              <w:t>email</w:t>
+            </w:r>
+          </w:p>
+        </w:tc>
+        <w:tc>
+          <w:tcPr>
+            <w:tcW w:w="0" w:type="auto"/>
+            <w:shd w:val="clear" w:color="auto" w:fill="auto"/>
+            <w:vAlign w:val="center"/>
+          </w:tcPr>
+          <w:p>
+            <w:pPr>
+              <w:keepNext w:val="0"/>
+              <w:keepLines w:val="0"/>
+              <w:widowControl/>
+              <w:suppressLineNumbers w:val="0"/>
+              <w:jc w:val="left"/>
+            </w:pPr>
+            <w:r>
+              <w:rPr>
+                <w:rFonts w:ascii="宋体" w:hAnsi="宋体" w:eastAsia="宋体" w:cs="宋体"/>
+                <w:kern w:val="0"/>
+                <w:sz w:val="24"/>
+                <w:szCs w:val="24"/>
+                <w:lang w:val="en-US" w:eastAsia="zh-CN" w:bidi="ar"/>
+              </w:rPr>
+              <w:t>TEXT</w:t>
+            </w:r>
+          </w:p>
+        </w:tc>
+        <w:tc>
+          <w:tcPr>
+            <w:tcW w:w="0" w:type="auto"/>
+            <w:shd w:val="clear" w:color="auto" w:fill="auto"/>
+            <w:vAlign w:val="center"/>
+          </w:tcPr>
+          <w:p>
+            <w:pPr>
+              <w:keepNext w:val="0"/>
+              <w:keepLines w:val="0"/>
+              <w:widowControl/>
+              <w:suppressLineNumbers w:val="0"/>
+              <w:jc w:val="left"/>
+            </w:pPr>
+            <w:r>
+              <w:rPr>
+                <w:rFonts w:ascii="宋体" w:hAnsi="宋体" w:eastAsia="宋体" w:cs="宋体"/>
+                <w:kern w:val="0"/>
+                <w:sz w:val="24"/>
+                <w:szCs w:val="24"/>
+                <w:lang w:val="en-US" w:eastAsia="zh-CN" w:bidi="ar"/>
+              </w:rPr>
+              <w:t>邮箱</w:t>
+            </w:r>
+          </w:p>
+        </w:tc>
+      </w:tr>
+      <w:tr>
+        <w:tblPrEx>
+          <w:tblBorders>
+            <w:top w:val="none" w:color="auto" w:sz="0" w:space="0"/>
+            <w:left w:val="none" w:color="auto" w:sz="0" w:space="0"/>
+            <w:bottom w:val="none" w:color="auto" w:sz="0" w:space="0"/>
+            <w:right w:val="none" w:color="auto" w:sz="0" w:space="0"/>
+            <w:insideH w:val="none" w:color="auto" w:sz="0" w:space="0"/>
+            <w:insideV w:val="none" w:color="auto" w:sz="0" w:space="0"/>
+          </w:tblBorders>
+          <w:shd w:val="clear" w:color="auto" w:fill="auto"/>
+          <w:tblCellMar>
+            <w:top w:w="15" w:type="dxa"/>
+            <w:left w:w="15" w:type="dxa"/>
+            <w:bottom w:w="15" w:type="dxa"/>
+            <w:right w:w="15" w:type="dxa"/>
+          </w:tblCellMar>
+        </w:tblPrEx>
+        <w:trPr>
+          <w:tblCellSpacing w:w="15" w:type="dxa"/>
+        </w:trPr>
+        <w:tc>
+          <w:tcPr>
+            <w:tcW w:w="0" w:type="auto"/>
+            <w:shd w:val="clear" w:color="auto" w:fill="auto"/>
+            <w:vAlign w:val="center"/>
+          </w:tcPr>
+          <w:p>
+            <w:pPr>
+              <w:rPr>
+                <w:rFonts w:hint="eastAsia" w:ascii="宋体"/>
+                <w:sz w:val="24"/>
+                <w:szCs w:val="24"/>
+              </w:rPr>
+            </w:pPr>
+          </w:p>
+        </w:tc>
+        <w:tc>
+          <w:tcPr>
+            <w:tcW w:w="0" w:type="auto"/>
+            <w:shd w:val="clear" w:color="auto" w:fill="auto"/>
+            <w:vAlign w:val="center"/>
+          </w:tcPr>
+          <w:p>
+            <w:pPr>
+              <w:keepNext w:val="0"/>
+              <w:keepLines w:val="0"/>
+              <w:widowControl/>
+              <w:suppressLineNumbers w:val="0"/>
+              <w:jc w:val="left"/>
+            </w:pPr>
+            <w:r>
+              <w:rPr>
+                <w:rFonts w:ascii="宋体" w:hAnsi="宋体" w:eastAsia="宋体" w:cs="宋体"/>
+                <w:kern w:val="0"/>
+                <w:sz w:val="24"/>
+                <w:szCs w:val="24"/>
+                <w:lang w:val="en-US" w:eastAsia="zh-CN" w:bidi="ar"/>
+              </w:rPr>
+              <w:t>password</w:t>
+            </w:r>
+          </w:p>
+        </w:tc>
+        <w:tc>
+          <w:tcPr>
+            <w:tcW w:w="0" w:type="auto"/>
+            <w:shd w:val="clear" w:color="auto" w:fill="auto"/>
+            <w:vAlign w:val="center"/>
+          </w:tcPr>
+          <w:p>
+            <w:pPr>
+              <w:keepNext w:val="0"/>
+              <w:keepLines w:val="0"/>
+              <w:widowControl/>
+              <w:suppressLineNumbers w:val="0"/>
+              <w:jc w:val="left"/>
+            </w:pPr>
+            <w:r>
+              <w:rPr>
+                <w:rFonts w:ascii="宋体" w:hAnsi="宋体" w:eastAsia="宋体" w:cs="宋体"/>
+                <w:kern w:val="0"/>
+                <w:sz w:val="24"/>
+                <w:szCs w:val="24"/>
+                <w:lang w:val="en-US" w:eastAsia="zh-CN" w:bidi="ar"/>
+              </w:rPr>
+              <w:t>TEXT</w:t>
+            </w:r>
+          </w:p>
+        </w:tc>
+        <w:tc>
+          <w:tcPr>
+            <w:tcW w:w="0" w:type="auto"/>
+            <w:shd w:val="clear" w:color="auto" w:fill="auto"/>
+            <w:vAlign w:val="center"/>
+          </w:tcPr>
+          <w:p>
+            <w:pPr>
+              <w:keepNext w:val="0"/>
+              <w:keepLines w:val="0"/>
+              <w:widowControl/>
+              <w:suppressLineNumbers w:val="0"/>
+              <w:jc w:val="left"/>
+            </w:pPr>
+            <w:r>
+              <w:rPr>
+                <w:rFonts w:ascii="宋体" w:hAnsi="宋体" w:eastAsia="宋体" w:cs="宋体"/>
+                <w:kern w:val="0"/>
+                <w:sz w:val="24"/>
+                <w:szCs w:val="24"/>
+                <w:lang w:val="en-US" w:eastAsia="zh-CN" w:bidi="ar"/>
+              </w:rPr>
+              <w:t>密码（加密存储）</w:t>
+            </w:r>
+          </w:p>
+        </w:tc>
+      </w:tr>
+      <w:tr>
+        <w:tblPrEx>
+          <w:tblBorders>
+            <w:top w:val="none" w:color="auto" w:sz="0" w:space="0"/>
+            <w:left w:val="none" w:color="auto" w:sz="0" w:space="0"/>
+            <w:bottom w:val="none" w:color="auto" w:sz="0" w:space="0"/>
+            <w:right w:val="none" w:color="auto" w:sz="0" w:space="0"/>
+            <w:insideH w:val="none" w:color="auto" w:sz="0" w:space="0"/>
+            <w:insideV w:val="none" w:color="auto" w:sz="0" w:space="0"/>
+          </w:tblBorders>
+          <w:shd w:val="clear" w:color="auto" w:fill="auto"/>
+          <w:tblCellMar>
+            <w:top w:w="15" w:type="dxa"/>
+            <w:left w:w="15" w:type="dxa"/>
+            <w:bottom w:w="15" w:type="dxa"/>
+            <w:right w:w="15" w:type="dxa"/>
+          </w:tblCellMar>
+        </w:tblPrEx>
+        <w:trPr>
+          <w:tblCellSpacing w:w="15" w:type="dxa"/>
+        </w:trPr>
+        <w:tc>
+          <w:tcPr>
+            <w:tcW w:w="0" w:type="auto"/>
+            <w:shd w:val="clear" w:color="auto" w:fill="auto"/>
+            <w:vAlign w:val="center"/>
+          </w:tcPr>
+          <w:p>
+            <w:pPr>
+              <w:keepNext w:val="0"/>
+              <w:keepLines w:val="0"/>
+              <w:widowControl/>
+              <w:suppressLineNumbers w:val="0"/>
+              <w:jc w:val="left"/>
+            </w:pPr>
+            <w:r>
+              <w:rPr>
+                <w:rFonts w:ascii="宋体" w:hAnsi="宋体" w:eastAsia="宋体" w:cs="宋体"/>
+                <w:kern w:val="0"/>
+                <w:sz w:val="24"/>
+                <w:szCs w:val="24"/>
+                <w:lang w:val="en-US" w:eastAsia="zh-CN" w:bidi="ar"/>
+              </w:rPr>
+              <w:t>Attendance</w:t>
+            </w:r>
+          </w:p>
+        </w:tc>
+        <w:tc>
+          <w:tcPr>
+            <w:tcW w:w="0" w:type="auto"/>
+            <w:shd w:val="clear" w:color="auto" w:fill="auto"/>
+            <w:vAlign w:val="center"/>
+          </w:tcPr>
+          <w:p>
+            <w:pPr>
+              <w:keepNext w:val="0"/>
+              <w:keepLines w:val="0"/>
+              <w:widowControl/>
+              <w:suppressLineNumbers w:val="0"/>
+              <w:jc w:val="left"/>
+            </w:pPr>
+            <w:r>
+              <w:rPr>
+                <w:rFonts w:ascii="宋体" w:hAnsi="宋体" w:eastAsia="宋体" w:cs="宋体"/>
+                <w:kern w:val="0"/>
+                <w:sz w:val="24"/>
+                <w:szCs w:val="24"/>
+                <w:lang w:val="en-US" w:eastAsia="zh-CN" w:bidi="ar"/>
+              </w:rPr>
+              <w:t>id</w:t>
+            </w:r>
+          </w:p>
+        </w:tc>
+        <w:tc>
+          <w:tcPr>
+            <w:tcW w:w="0" w:type="auto"/>
+            <w:shd w:val="clear" w:color="auto" w:fill="auto"/>
+            <w:vAlign w:val="center"/>
+          </w:tcPr>
+          <w:p>
+            <w:pPr>
+              <w:keepNext w:val="0"/>
+              <w:keepLines w:val="0"/>
+              <w:widowControl/>
+              <w:suppressLineNumbers w:val="0"/>
+              <w:jc w:val="left"/>
+            </w:pPr>
+            <w:r>
+              <w:rPr>
+                <w:rFonts w:ascii="宋体" w:hAnsi="宋体" w:eastAsia="宋体" w:cs="宋体"/>
+                <w:kern w:val="0"/>
+                <w:sz w:val="24"/>
+                <w:szCs w:val="24"/>
+                <w:lang w:val="en-US" w:eastAsia="zh-CN" w:bidi="ar"/>
+              </w:rPr>
+              <w:t>INTEGER</w:t>
+            </w:r>
+          </w:p>
+        </w:tc>
+        <w:tc>
+          <w:tcPr>
+            <w:tcW w:w="0" w:type="auto"/>
+            <w:shd w:val="clear" w:color="auto" w:fill="auto"/>
+            <w:vAlign w:val="center"/>
+          </w:tcPr>
+          <w:p>
+            <w:pPr>
+              <w:keepNext w:val="0"/>
+              <w:keepLines w:val="0"/>
+              <w:widowControl/>
+              <w:suppressLineNumbers w:val="0"/>
+              <w:jc w:val="left"/>
+            </w:pPr>
+            <w:r>
+              <w:rPr>
+                <w:rFonts w:ascii="宋体" w:hAnsi="宋体" w:eastAsia="宋体" w:cs="宋体"/>
+                <w:kern w:val="0"/>
+                <w:sz w:val="24"/>
+                <w:szCs w:val="24"/>
+                <w:lang w:val="en-US" w:eastAsia="zh-CN" w:bidi="ar"/>
+              </w:rPr>
+              <w:t>考勤记录唯一标识（自增主键）</w:t>
+            </w:r>
+          </w:p>
+        </w:tc>
+      </w:tr>
+      <w:tr>
+        <w:tblPrEx>
+          <w:tblBorders>
+            <w:top w:val="none" w:color="auto" w:sz="0" w:space="0"/>
+            <w:left w:val="none" w:color="auto" w:sz="0" w:space="0"/>
+            <w:bottom w:val="none" w:color="auto" w:sz="0" w:space="0"/>
+            <w:right w:val="none" w:color="auto" w:sz="0" w:space="0"/>
+            <w:insideH w:val="none" w:color="auto" w:sz="0" w:space="0"/>
+            <w:insideV w:val="none" w:color="auto" w:sz="0" w:space="0"/>
+          </w:tblBorders>
+          <w:shd w:val="clear" w:color="auto" w:fill="auto"/>
+          <w:tblCellMar>
+            <w:top w:w="15" w:type="dxa"/>
+            <w:left w:w="15" w:type="dxa"/>
+            <w:bottom w:w="15" w:type="dxa"/>
+            <w:right w:w="15" w:type="dxa"/>
+          </w:tblCellMar>
+        </w:tblPrEx>
+        <w:trPr>
+          <w:tblCellSpacing w:w="15" w:type="dxa"/>
+        </w:trPr>
+        <w:tc>
+          <w:tcPr>
+            <w:tcW w:w="0" w:type="auto"/>
+            <w:shd w:val="clear" w:color="auto" w:fill="auto"/>
+            <w:vAlign w:val="center"/>
+          </w:tcPr>
+          <w:p>
+            <w:pPr>
+              <w:rPr>
+                <w:rFonts w:hint="eastAsia" w:ascii="宋体"/>
+                <w:sz w:val="24"/>
+                <w:szCs w:val="24"/>
+              </w:rPr>
+            </w:pPr>
+          </w:p>
+        </w:tc>
+        <w:tc>
+          <w:tcPr>
+            <w:tcW w:w="0" w:type="auto"/>
+            <w:shd w:val="clear" w:color="auto" w:fill="auto"/>
+            <w:vAlign w:val="center"/>
+          </w:tcPr>
+          <w:p>
+            <w:pPr>
+              <w:keepNext w:val="0"/>
+              <w:keepLines w:val="0"/>
+              <w:widowControl/>
+              <w:suppressLineNumbers w:val="0"/>
+              <w:jc w:val="left"/>
+            </w:pPr>
+            <w:r>
+              <w:rPr>
+                <w:rFonts w:ascii="宋体" w:hAnsi="宋体" w:eastAsia="宋体" w:cs="宋体"/>
+                <w:kern w:val="0"/>
+                <w:sz w:val="24"/>
+                <w:szCs w:val="24"/>
+                <w:lang w:val="en-US" w:eastAsia="zh-CN" w:bidi="ar"/>
+              </w:rPr>
+              <w:t>user_id</w:t>
+            </w:r>
+          </w:p>
+        </w:tc>
+        <w:tc>
+          <w:tcPr>
+            <w:tcW w:w="0" w:type="auto"/>
+            <w:shd w:val="clear" w:color="auto" w:fill="auto"/>
+            <w:vAlign w:val="center"/>
+          </w:tcPr>
+          <w:p>
+            <w:pPr>
+              <w:keepNext w:val="0"/>
+              <w:keepLines w:val="0"/>
+              <w:widowControl/>
+              <w:suppressLineNumbers w:val="0"/>
+              <w:jc w:val="left"/>
+            </w:pPr>
+            <w:r>
+              <w:rPr>
+                <w:rFonts w:ascii="宋体" w:hAnsi="宋体" w:eastAsia="宋体" w:cs="宋体"/>
+                <w:kern w:val="0"/>
+                <w:sz w:val="24"/>
+                <w:szCs w:val="24"/>
+                <w:lang w:val="en-US" w:eastAsia="zh-CN" w:bidi="ar"/>
+              </w:rPr>
+              <w:t>INTEGER</w:t>
+            </w:r>
+          </w:p>
+        </w:tc>
+        <w:tc>
+          <w:tcPr>
+            <w:tcW w:w="0" w:type="auto"/>
+            <w:shd w:val="clear" w:color="auto" w:fill="auto"/>
+            <w:vAlign w:val="center"/>
+          </w:tcPr>
+          <w:p>
+            <w:pPr>
+              <w:keepNext w:val="0"/>
+              <w:keepLines w:val="0"/>
+              <w:widowControl/>
+              <w:suppressLineNumbers w:val="0"/>
+              <w:jc w:val="left"/>
+            </w:pPr>
+            <w:r>
+              <w:rPr>
+                <w:rFonts w:ascii="宋体" w:hAnsi="宋体" w:eastAsia="宋体" w:cs="宋体"/>
+                <w:kern w:val="0"/>
+                <w:sz w:val="24"/>
+                <w:szCs w:val="24"/>
+                <w:lang w:val="en-US" w:eastAsia="zh-CN" w:bidi="ar"/>
+              </w:rPr>
+              <w:t>学生 ID（外键关联 Users.id）</w:t>
+            </w:r>
+          </w:p>
+        </w:tc>
+      </w:tr>
+      <w:tr>
+        <w:tblPrEx>
+          <w:tblBorders>
+            <w:top w:val="none" w:color="auto" w:sz="0" w:space="0"/>
+            <w:left w:val="none" w:color="auto" w:sz="0" w:space="0"/>
+            <w:bottom w:val="none" w:color="auto" w:sz="0" w:space="0"/>
+            <w:right w:val="none" w:color="auto" w:sz="0" w:space="0"/>
+            <w:insideH w:val="none" w:color="auto" w:sz="0" w:space="0"/>
+            <w:insideV w:val="none" w:color="auto" w:sz="0" w:space="0"/>
+          </w:tblBorders>
+          <w:shd w:val="clear" w:color="auto" w:fill="auto"/>
+          <w:tblCellMar>
+            <w:top w:w="15" w:type="dxa"/>
+            <w:left w:w="15" w:type="dxa"/>
+            <w:bottom w:w="15" w:type="dxa"/>
+            <w:right w:w="15" w:type="dxa"/>
+          </w:tblCellMar>
+        </w:tblPrEx>
+        <w:trPr>
+          <w:tblCellSpacing w:w="15" w:type="dxa"/>
+        </w:trPr>
+        <w:tc>
+          <w:tcPr>
+            <w:tcW w:w="0" w:type="auto"/>
+            <w:shd w:val="clear" w:color="auto" w:fill="auto"/>
+            <w:vAlign w:val="center"/>
+          </w:tcPr>
+          <w:p>
+            <w:pPr>
+              <w:rPr>
+                <w:rFonts w:hint="eastAsia" w:ascii="宋体"/>
+                <w:sz w:val="24"/>
+                <w:szCs w:val="24"/>
+              </w:rPr>
+            </w:pPr>
+          </w:p>
+        </w:tc>
+        <w:tc>
+          <w:tcPr>
+            <w:tcW w:w="0" w:type="auto"/>
+            <w:shd w:val="clear" w:color="auto" w:fill="auto"/>
+            <w:vAlign w:val="center"/>
+          </w:tcPr>
+          <w:p>
+            <w:pPr>
+              <w:keepNext w:val="0"/>
+              <w:keepLines w:val="0"/>
+              <w:widowControl/>
+              <w:suppressLineNumbers w:val="0"/>
+              <w:jc w:val="left"/>
+            </w:pPr>
+            <w:r>
+              <w:rPr>
+                <w:rFonts w:ascii="宋体" w:hAnsi="宋体" w:eastAsia="宋体" w:cs="宋体"/>
+                <w:kern w:val="0"/>
+                <w:sz w:val="24"/>
+                <w:szCs w:val="24"/>
+                <w:lang w:val="en-US" w:eastAsia="zh-CN" w:bidi="ar"/>
+              </w:rPr>
+              <w:t>date</w:t>
+            </w:r>
+          </w:p>
+        </w:tc>
+        <w:tc>
+          <w:tcPr>
+            <w:tcW w:w="0" w:type="auto"/>
+            <w:shd w:val="clear" w:color="auto" w:fill="auto"/>
+            <w:vAlign w:val="center"/>
+          </w:tcPr>
+          <w:p>
+            <w:pPr>
+              <w:keepNext w:val="0"/>
+              <w:keepLines w:val="0"/>
+              <w:widowControl/>
+              <w:suppressLineNumbers w:val="0"/>
+              <w:jc w:val="left"/>
+            </w:pPr>
+            <w:r>
+              <w:rPr>
+                <w:rFonts w:ascii="宋体" w:hAnsi="宋体" w:eastAsia="宋体" w:cs="宋体"/>
+                <w:kern w:val="0"/>
+                <w:sz w:val="24"/>
+                <w:szCs w:val="24"/>
+                <w:lang w:val="en-US" w:eastAsia="zh-CN" w:bidi="ar"/>
+              </w:rPr>
+              <w:t>DATE</w:t>
+            </w:r>
+          </w:p>
+        </w:tc>
+        <w:tc>
+          <w:tcPr>
+            <w:tcW w:w="0" w:type="auto"/>
+            <w:shd w:val="clear" w:color="auto" w:fill="auto"/>
+            <w:vAlign w:val="center"/>
+          </w:tcPr>
+          <w:p>
+            <w:pPr>
+              <w:keepNext w:val="0"/>
+              <w:keepLines w:val="0"/>
+              <w:widowControl/>
+              <w:suppressLineNumbers w:val="0"/>
+              <w:jc w:val="left"/>
+            </w:pPr>
+            <w:r>
+              <w:rPr>
+                <w:rFonts w:ascii="宋体" w:hAnsi="宋体" w:eastAsia="宋体" w:cs="宋体"/>
+                <w:kern w:val="0"/>
+                <w:sz w:val="24"/>
+                <w:szCs w:val="24"/>
+                <w:lang w:val="en-US" w:eastAsia="zh-CN" w:bidi="ar"/>
+              </w:rPr>
+              <w:t>考勤日期</w:t>
+            </w:r>
+          </w:p>
+        </w:tc>
+      </w:tr>
+      <w:tr>
+        <w:tblPrEx>
+          <w:tblBorders>
+            <w:top w:val="none" w:color="auto" w:sz="0" w:space="0"/>
+            <w:left w:val="none" w:color="auto" w:sz="0" w:space="0"/>
+            <w:bottom w:val="none" w:color="auto" w:sz="0" w:space="0"/>
+            <w:right w:val="none" w:color="auto" w:sz="0" w:space="0"/>
+            <w:insideH w:val="none" w:color="auto" w:sz="0" w:space="0"/>
+            <w:insideV w:val="none" w:color="auto" w:sz="0" w:space="0"/>
+          </w:tblBorders>
+          <w:shd w:val="clear" w:color="auto" w:fill="auto"/>
+          <w:tblCellMar>
+            <w:top w:w="15" w:type="dxa"/>
+            <w:left w:w="15" w:type="dxa"/>
+            <w:bottom w:w="15" w:type="dxa"/>
+            <w:right w:w="15" w:type="dxa"/>
+          </w:tblCellMar>
+        </w:tblPrEx>
+        <w:trPr>
+          <w:tblCellSpacing w:w="15" w:type="dxa"/>
+        </w:trPr>
+        <w:tc>
+          <w:tcPr>
+            <w:tcW w:w="0" w:type="auto"/>
+            <w:shd w:val="clear" w:color="auto" w:fill="auto"/>
+            <w:vAlign w:val="center"/>
+          </w:tcPr>
+          <w:p>
+            <w:pPr>
+              <w:rPr>
+                <w:rFonts w:hint="eastAsia" w:ascii="宋体"/>
+                <w:sz w:val="24"/>
+                <w:szCs w:val="24"/>
+              </w:rPr>
+            </w:pPr>
+          </w:p>
+        </w:tc>
+        <w:tc>
+          <w:tcPr>
+            <w:tcW w:w="0" w:type="auto"/>
+            <w:shd w:val="clear" w:color="auto" w:fill="auto"/>
+            <w:vAlign w:val="center"/>
+          </w:tcPr>
+          <w:p>
+            <w:pPr>
+              <w:keepNext w:val="0"/>
+              <w:keepLines w:val="0"/>
+              <w:widowControl/>
+              <w:suppressLineNumbers w:val="0"/>
+              <w:jc w:val="left"/>
+            </w:pPr>
+            <w:r>
+              <w:rPr>
+                <w:rFonts w:ascii="宋体" w:hAnsi="宋体" w:eastAsia="宋体" w:cs="宋体"/>
+                <w:kern w:val="0"/>
+                <w:sz w:val="24"/>
+                <w:szCs w:val="24"/>
+                <w:lang w:val="en-US" w:eastAsia="zh-CN" w:bidi="ar"/>
+              </w:rPr>
+              <w:t>status</w:t>
+            </w:r>
+          </w:p>
+        </w:tc>
+        <w:tc>
+          <w:tcPr>
+            <w:tcW w:w="0" w:type="auto"/>
+            <w:shd w:val="clear" w:color="auto" w:fill="auto"/>
+            <w:vAlign w:val="center"/>
+          </w:tcPr>
+          <w:p>
+            <w:pPr>
+              <w:keepNext w:val="0"/>
+              <w:keepLines w:val="0"/>
+              <w:widowControl/>
+              <w:suppressLineNumbers w:val="0"/>
+              <w:jc w:val="left"/>
+            </w:pPr>
+            <w:r>
+              <w:rPr>
+                <w:rFonts w:ascii="宋体" w:hAnsi="宋体" w:eastAsia="宋体" w:cs="宋体"/>
+                <w:kern w:val="0"/>
+                <w:sz w:val="24"/>
+                <w:szCs w:val="24"/>
+                <w:lang w:val="en-US" w:eastAsia="zh-CN" w:bidi="ar"/>
+              </w:rPr>
+              <w:t>TEXT</w:t>
+            </w:r>
+          </w:p>
+        </w:tc>
+        <w:tc>
+          <w:tcPr>
+            <w:tcW w:w="0" w:type="auto"/>
+            <w:shd w:val="clear" w:color="auto" w:fill="auto"/>
+            <w:vAlign w:val="center"/>
+          </w:tcPr>
+          <w:p>
+            <w:pPr>
+              <w:keepNext w:val="0"/>
+              <w:keepLines w:val="0"/>
+              <w:widowControl/>
+              <w:suppressLineNumbers w:val="0"/>
+              <w:jc w:val="left"/>
+            </w:pPr>
+            <w:r>
+              <w:rPr>
+                <w:rFonts w:ascii="宋体" w:hAnsi="宋体" w:eastAsia="宋体" w:cs="宋体"/>
+                <w:kern w:val="0"/>
+                <w:sz w:val="24"/>
+                <w:szCs w:val="24"/>
+                <w:lang w:val="en-US" w:eastAsia="zh-CN" w:bidi="ar"/>
+              </w:rPr>
+              <w:t>签到状态（present/absent）</w:t>
+            </w:r>
+          </w:p>
+        </w:tc>
+      </w:tr>
+      <w:tr>
+        <w:tblPrEx>
+          <w:tblBorders>
+            <w:top w:val="none" w:color="auto" w:sz="0" w:space="0"/>
+            <w:left w:val="none" w:color="auto" w:sz="0" w:space="0"/>
+            <w:bottom w:val="none" w:color="auto" w:sz="0" w:space="0"/>
+            <w:right w:val="none" w:color="auto" w:sz="0" w:space="0"/>
+            <w:insideH w:val="none" w:color="auto" w:sz="0" w:space="0"/>
+            <w:insideV w:val="none" w:color="auto" w:sz="0" w:space="0"/>
+          </w:tblBorders>
+          <w:shd w:val="clear" w:color="auto" w:fill="auto"/>
+          <w:tblCellMar>
+            <w:top w:w="15" w:type="dxa"/>
+            <w:left w:w="15" w:type="dxa"/>
+            <w:bottom w:w="15" w:type="dxa"/>
+            <w:right w:w="15" w:type="dxa"/>
+          </w:tblCellMar>
+        </w:tblPrEx>
+        <w:trPr>
+          <w:tblCellSpacing w:w="15" w:type="dxa"/>
+        </w:trPr>
+        <w:tc>
+          <w:tcPr>
+            <w:tcW w:w="0" w:type="auto"/>
+            <w:shd w:val="clear" w:color="auto" w:fill="auto"/>
+            <w:vAlign w:val="center"/>
+          </w:tcPr>
+          <w:p>
+            <w:pPr>
+              <w:keepNext w:val="0"/>
+              <w:keepLines w:val="0"/>
+              <w:widowControl/>
+              <w:suppressLineNumbers w:val="0"/>
+              <w:jc w:val="left"/>
+            </w:pPr>
+            <w:r>
+              <w:rPr>
+                <w:rFonts w:ascii="宋体" w:hAnsi="宋体" w:eastAsia="宋体" w:cs="宋体"/>
+                <w:kern w:val="0"/>
+                <w:sz w:val="24"/>
+                <w:szCs w:val="24"/>
+                <w:lang w:val="en-US" w:eastAsia="zh-CN" w:bidi="ar"/>
+              </w:rPr>
+              <w:t>Assignments</w:t>
+            </w:r>
+          </w:p>
+        </w:tc>
+        <w:tc>
+          <w:tcPr>
+            <w:tcW w:w="0" w:type="auto"/>
+            <w:shd w:val="clear" w:color="auto" w:fill="auto"/>
+            <w:vAlign w:val="center"/>
+          </w:tcPr>
+          <w:p>
+            <w:pPr>
+              <w:keepNext w:val="0"/>
+              <w:keepLines w:val="0"/>
+              <w:widowControl/>
+              <w:suppressLineNumbers w:val="0"/>
+              <w:jc w:val="left"/>
+            </w:pPr>
+            <w:r>
+              <w:rPr>
+                <w:rFonts w:ascii="宋体" w:hAnsi="宋体" w:eastAsia="宋体" w:cs="宋体"/>
+                <w:kern w:val="0"/>
+                <w:sz w:val="24"/>
+                <w:szCs w:val="24"/>
+                <w:lang w:val="en-US" w:eastAsia="zh-CN" w:bidi="ar"/>
+              </w:rPr>
+              <w:t>id</w:t>
+            </w:r>
+          </w:p>
+        </w:tc>
+        <w:tc>
+          <w:tcPr>
+            <w:tcW w:w="0" w:type="auto"/>
+            <w:shd w:val="clear" w:color="auto" w:fill="auto"/>
+            <w:vAlign w:val="center"/>
+          </w:tcPr>
+          <w:p>
+            <w:pPr>
+              <w:keepNext w:val="0"/>
+              <w:keepLines w:val="0"/>
+              <w:widowControl/>
+              <w:suppressLineNumbers w:val="0"/>
+              <w:jc w:val="left"/>
+            </w:pPr>
+            <w:r>
+              <w:rPr>
+                <w:rFonts w:ascii="宋体" w:hAnsi="宋体" w:eastAsia="宋体" w:cs="宋体"/>
+                <w:kern w:val="0"/>
+                <w:sz w:val="24"/>
+                <w:szCs w:val="24"/>
+                <w:lang w:val="en-US" w:eastAsia="zh-CN" w:bidi="ar"/>
+              </w:rPr>
+              <w:t>INTEGER</w:t>
+            </w:r>
+          </w:p>
+        </w:tc>
+        <w:tc>
+          <w:tcPr>
+            <w:tcW w:w="0" w:type="auto"/>
+            <w:shd w:val="clear" w:color="auto" w:fill="auto"/>
+            <w:vAlign w:val="center"/>
+          </w:tcPr>
+          <w:p>
+            <w:pPr>
+              <w:keepNext w:val="0"/>
+              <w:keepLines w:val="0"/>
+              <w:widowControl/>
+              <w:suppressLineNumbers w:val="0"/>
+              <w:jc w:val="left"/>
+            </w:pPr>
+            <w:r>
+              <w:rPr>
+                <w:rFonts w:ascii="宋体" w:hAnsi="宋体" w:eastAsia="宋体" w:cs="宋体"/>
+                <w:kern w:val="0"/>
+                <w:sz w:val="24"/>
+                <w:szCs w:val="24"/>
+                <w:lang w:val="en-US" w:eastAsia="zh-CN" w:bidi="ar"/>
+              </w:rPr>
+              <w:t>作业唯一标识（自增主键）</w:t>
+            </w:r>
+          </w:p>
+        </w:tc>
+      </w:tr>
+      <w:tr>
+        <w:tblPrEx>
+          <w:tblBorders>
+            <w:top w:val="none" w:color="auto" w:sz="0" w:space="0"/>
+            <w:left w:val="none" w:color="auto" w:sz="0" w:space="0"/>
+            <w:bottom w:val="none" w:color="auto" w:sz="0" w:space="0"/>
+            <w:right w:val="none" w:color="auto" w:sz="0" w:space="0"/>
+            <w:insideH w:val="none" w:color="auto" w:sz="0" w:space="0"/>
+            <w:insideV w:val="none" w:color="auto" w:sz="0" w:space="0"/>
+          </w:tblBorders>
+          <w:shd w:val="clear" w:color="auto" w:fill="auto"/>
+          <w:tblCellMar>
+            <w:top w:w="15" w:type="dxa"/>
+            <w:left w:w="15" w:type="dxa"/>
+            <w:bottom w:w="15" w:type="dxa"/>
+            <w:right w:w="15" w:type="dxa"/>
+          </w:tblCellMar>
+        </w:tblPrEx>
+        <w:trPr>
+          <w:tblCellSpacing w:w="15" w:type="dxa"/>
+        </w:trPr>
+        <w:tc>
+          <w:tcPr>
+            <w:tcW w:w="0" w:type="auto"/>
+            <w:shd w:val="clear" w:color="auto" w:fill="auto"/>
+            <w:vAlign w:val="center"/>
+          </w:tcPr>
+          <w:p>
+            <w:pPr>
+              <w:rPr>
+                <w:rFonts w:hint="eastAsia" w:ascii="宋体"/>
+                <w:sz w:val="24"/>
+                <w:szCs w:val="24"/>
+              </w:rPr>
+            </w:pPr>
+          </w:p>
+        </w:tc>
+        <w:tc>
+          <w:tcPr>
+            <w:tcW w:w="0" w:type="auto"/>
+            <w:shd w:val="clear" w:color="auto" w:fill="auto"/>
+            <w:vAlign w:val="center"/>
+          </w:tcPr>
+          <w:p>
+            <w:pPr>
+              <w:keepNext w:val="0"/>
+              <w:keepLines w:val="0"/>
+              <w:widowControl/>
+              <w:suppressLineNumbers w:val="0"/>
+              <w:jc w:val="left"/>
+            </w:pPr>
+            <w:r>
+              <w:rPr>
+                <w:rFonts w:ascii="宋体" w:hAnsi="宋体" w:eastAsia="宋体" w:cs="宋体"/>
+                <w:kern w:val="0"/>
+                <w:sz w:val="24"/>
+                <w:szCs w:val="24"/>
+                <w:lang w:val="en-US" w:eastAsia="zh-CN" w:bidi="ar"/>
+              </w:rPr>
+              <w:t>teacher_id</w:t>
+            </w:r>
+          </w:p>
+        </w:tc>
+        <w:tc>
+          <w:tcPr>
+            <w:tcW w:w="0" w:type="auto"/>
+            <w:shd w:val="clear" w:color="auto" w:fill="auto"/>
+            <w:vAlign w:val="center"/>
+          </w:tcPr>
+          <w:p>
+            <w:pPr>
+              <w:keepNext w:val="0"/>
+              <w:keepLines w:val="0"/>
+              <w:widowControl/>
+              <w:suppressLineNumbers w:val="0"/>
+              <w:jc w:val="left"/>
+            </w:pPr>
+            <w:r>
+              <w:rPr>
+                <w:rFonts w:ascii="宋体" w:hAnsi="宋体" w:eastAsia="宋体" w:cs="宋体"/>
+                <w:kern w:val="0"/>
+                <w:sz w:val="24"/>
+                <w:szCs w:val="24"/>
+                <w:lang w:val="en-US" w:eastAsia="zh-CN" w:bidi="ar"/>
+              </w:rPr>
+              <w:t>INTEGER</w:t>
+            </w:r>
+          </w:p>
+        </w:tc>
+        <w:tc>
+          <w:tcPr>
+            <w:tcW w:w="0" w:type="auto"/>
+            <w:shd w:val="clear" w:color="auto" w:fill="auto"/>
+            <w:vAlign w:val="center"/>
+          </w:tcPr>
+          <w:p>
+            <w:pPr>
+              <w:keepNext w:val="0"/>
+              <w:keepLines w:val="0"/>
+              <w:widowControl/>
+              <w:suppressLineNumbers w:val="0"/>
+              <w:jc w:val="left"/>
+            </w:pPr>
+            <w:r>
+              <w:rPr>
+                <w:rFonts w:ascii="宋体" w:hAnsi="宋体" w:eastAsia="宋体" w:cs="宋体"/>
+                <w:kern w:val="0"/>
+                <w:sz w:val="24"/>
+                <w:szCs w:val="24"/>
+                <w:lang w:val="en-US" w:eastAsia="zh-CN" w:bidi="ar"/>
+              </w:rPr>
+              <w:t>教师 ID（外键关联 Users.id）</w:t>
+            </w:r>
+          </w:p>
+        </w:tc>
+      </w:tr>
+      <w:tr>
+        <w:tblPrEx>
+          <w:tblBorders>
+            <w:top w:val="none" w:color="auto" w:sz="0" w:space="0"/>
+            <w:left w:val="none" w:color="auto" w:sz="0" w:space="0"/>
+            <w:bottom w:val="none" w:color="auto" w:sz="0" w:space="0"/>
+            <w:right w:val="none" w:color="auto" w:sz="0" w:space="0"/>
+            <w:insideH w:val="none" w:color="auto" w:sz="0" w:space="0"/>
+            <w:insideV w:val="none" w:color="auto" w:sz="0" w:space="0"/>
+          </w:tblBorders>
+          <w:shd w:val="clear" w:color="auto" w:fill="auto"/>
+          <w:tblCellMar>
+            <w:top w:w="15" w:type="dxa"/>
+            <w:left w:w="15" w:type="dxa"/>
+            <w:bottom w:w="15" w:type="dxa"/>
+            <w:right w:w="15" w:type="dxa"/>
+          </w:tblCellMar>
+        </w:tblPrEx>
+        <w:trPr>
+          <w:tblCellSpacing w:w="15" w:type="dxa"/>
+        </w:trPr>
+        <w:tc>
+          <w:tcPr>
+            <w:tcW w:w="0" w:type="auto"/>
+            <w:shd w:val="clear" w:color="auto" w:fill="auto"/>
+            <w:vAlign w:val="center"/>
+          </w:tcPr>
+          <w:p>
+            <w:pPr>
+              <w:rPr>
+                <w:rFonts w:hint="eastAsia" w:ascii="宋体"/>
+                <w:sz w:val="24"/>
+                <w:szCs w:val="24"/>
+              </w:rPr>
+            </w:pPr>
+          </w:p>
+        </w:tc>
+        <w:tc>
+          <w:tcPr>
+            <w:tcW w:w="0" w:type="auto"/>
+            <w:shd w:val="clear" w:color="auto" w:fill="auto"/>
+            <w:vAlign w:val="center"/>
+          </w:tcPr>
+          <w:p>
+            <w:pPr>
+              <w:keepNext w:val="0"/>
+              <w:keepLines w:val="0"/>
+              <w:widowControl/>
+              <w:suppressLineNumbers w:val="0"/>
+              <w:jc w:val="left"/>
+            </w:pPr>
+            <w:r>
+              <w:rPr>
+                <w:rFonts w:ascii="宋体" w:hAnsi="宋体" w:eastAsia="宋体" w:cs="宋体"/>
+                <w:kern w:val="0"/>
+                <w:sz w:val="24"/>
+                <w:szCs w:val="24"/>
+                <w:lang w:val="en-US" w:eastAsia="zh-CN" w:bidi="ar"/>
+              </w:rPr>
+              <w:t>title</w:t>
+            </w:r>
+          </w:p>
+        </w:tc>
+        <w:tc>
+          <w:tcPr>
+            <w:tcW w:w="0" w:type="auto"/>
+            <w:shd w:val="clear" w:color="auto" w:fill="auto"/>
+            <w:vAlign w:val="center"/>
+          </w:tcPr>
+          <w:p>
+            <w:pPr>
+              <w:keepNext w:val="0"/>
+              <w:keepLines w:val="0"/>
+              <w:widowControl/>
+              <w:suppressLineNumbers w:val="0"/>
+              <w:jc w:val="left"/>
+            </w:pPr>
+            <w:r>
+              <w:rPr>
+                <w:rFonts w:ascii="宋体" w:hAnsi="宋体" w:eastAsia="宋体" w:cs="宋体"/>
+                <w:kern w:val="0"/>
+                <w:sz w:val="24"/>
+                <w:szCs w:val="24"/>
+                <w:lang w:val="en-US" w:eastAsia="zh-CN" w:bidi="ar"/>
+              </w:rPr>
+              <w:t>TEXT</w:t>
+            </w:r>
+          </w:p>
+        </w:tc>
+        <w:tc>
+          <w:tcPr>
+            <w:tcW w:w="0" w:type="auto"/>
+            <w:shd w:val="clear" w:color="auto" w:fill="auto"/>
+            <w:vAlign w:val="center"/>
+          </w:tcPr>
+          <w:p>
+            <w:pPr>
+              <w:keepNext w:val="0"/>
+              <w:keepLines w:val="0"/>
+              <w:widowControl/>
+              <w:suppressLineNumbers w:val="0"/>
+              <w:jc w:val="left"/>
+            </w:pPr>
+            <w:r>
+              <w:rPr>
+                <w:rFonts w:ascii="宋体" w:hAnsi="宋体" w:eastAsia="宋体" w:cs="宋体"/>
+                <w:kern w:val="0"/>
+                <w:sz w:val="24"/>
+                <w:szCs w:val="24"/>
+                <w:lang w:val="en-US" w:eastAsia="zh-CN" w:bidi="ar"/>
+              </w:rPr>
+              <w:t>作业标题</w:t>
+            </w:r>
+          </w:p>
+        </w:tc>
+      </w:tr>
+      <w:tr>
+        <w:tblPrEx>
+          <w:tblBorders>
+            <w:top w:val="none" w:color="auto" w:sz="0" w:space="0"/>
+            <w:left w:val="none" w:color="auto" w:sz="0" w:space="0"/>
+            <w:bottom w:val="none" w:color="auto" w:sz="0" w:space="0"/>
+            <w:right w:val="none" w:color="auto" w:sz="0" w:space="0"/>
+            <w:insideH w:val="none" w:color="auto" w:sz="0" w:space="0"/>
+            <w:insideV w:val="none" w:color="auto" w:sz="0" w:space="0"/>
+          </w:tblBorders>
+          <w:shd w:val="clear" w:color="auto" w:fill="auto"/>
+          <w:tblCellMar>
+            <w:top w:w="15" w:type="dxa"/>
+            <w:left w:w="15" w:type="dxa"/>
+            <w:bottom w:w="15" w:type="dxa"/>
+            <w:right w:w="15" w:type="dxa"/>
+          </w:tblCellMar>
+        </w:tblPrEx>
+        <w:trPr>
+          <w:tblCellSpacing w:w="15" w:type="dxa"/>
+        </w:trPr>
+        <w:tc>
+          <w:tcPr>
+            <w:tcW w:w="0" w:type="auto"/>
+            <w:shd w:val="clear" w:color="auto" w:fill="auto"/>
+            <w:vAlign w:val="center"/>
+          </w:tcPr>
+          <w:p>
+            <w:pPr>
+              <w:rPr>
+                <w:rFonts w:hint="eastAsia" w:ascii="宋体"/>
+                <w:sz w:val="24"/>
+                <w:szCs w:val="24"/>
+              </w:rPr>
+            </w:pPr>
+          </w:p>
+        </w:tc>
+        <w:tc>
+          <w:tcPr>
+            <w:tcW w:w="0" w:type="auto"/>
+            <w:shd w:val="clear" w:color="auto" w:fill="auto"/>
+            <w:vAlign w:val="center"/>
+          </w:tcPr>
+          <w:p>
+            <w:pPr>
+              <w:keepNext w:val="0"/>
+              <w:keepLines w:val="0"/>
+              <w:widowControl/>
+              <w:suppressLineNumbers w:val="0"/>
+              <w:jc w:val="left"/>
+            </w:pPr>
+            <w:r>
+              <w:rPr>
+                <w:rFonts w:ascii="宋体" w:hAnsi="宋体" w:eastAsia="宋体" w:cs="宋体"/>
+                <w:kern w:val="0"/>
+                <w:sz w:val="24"/>
+                <w:szCs w:val="24"/>
+                <w:lang w:val="en-US" w:eastAsia="zh-CN" w:bidi="ar"/>
+              </w:rPr>
+              <w:t>description</w:t>
+            </w:r>
+          </w:p>
+        </w:tc>
+        <w:tc>
+          <w:tcPr>
+            <w:tcW w:w="0" w:type="auto"/>
+            <w:shd w:val="clear" w:color="auto" w:fill="auto"/>
+            <w:vAlign w:val="center"/>
+          </w:tcPr>
+          <w:p>
+            <w:pPr>
+              <w:keepNext w:val="0"/>
+              <w:keepLines w:val="0"/>
+              <w:widowControl/>
+              <w:suppressLineNumbers w:val="0"/>
+              <w:jc w:val="left"/>
+            </w:pPr>
+            <w:r>
+              <w:rPr>
+                <w:rFonts w:ascii="宋体" w:hAnsi="宋体" w:eastAsia="宋体" w:cs="宋体"/>
+                <w:kern w:val="0"/>
+                <w:sz w:val="24"/>
+                <w:szCs w:val="24"/>
+                <w:lang w:val="en-US" w:eastAsia="zh-CN" w:bidi="ar"/>
+              </w:rPr>
+              <w:t>TEXT</w:t>
+            </w:r>
+          </w:p>
+        </w:tc>
+        <w:tc>
+          <w:tcPr>
+            <w:tcW w:w="0" w:type="auto"/>
+            <w:shd w:val="clear" w:color="auto" w:fill="auto"/>
+            <w:vAlign w:val="center"/>
+          </w:tcPr>
+          <w:p>
+            <w:pPr>
+              <w:keepNext w:val="0"/>
+              <w:keepLines w:val="0"/>
+              <w:widowControl/>
+              <w:suppressLineNumbers w:val="0"/>
+              <w:jc w:val="left"/>
+            </w:pPr>
+            <w:r>
+              <w:rPr>
+                <w:rFonts w:ascii="宋体" w:hAnsi="宋体" w:eastAsia="宋体" w:cs="宋体"/>
+                <w:kern w:val="0"/>
+                <w:sz w:val="24"/>
+                <w:szCs w:val="24"/>
+                <w:lang w:val="en-US" w:eastAsia="zh-CN" w:bidi="ar"/>
+              </w:rPr>
+              <w:t>作业描述</w:t>
+            </w:r>
+          </w:p>
+        </w:tc>
+      </w:tr>
+      <w:tr>
+        <w:tblPrEx>
+          <w:tblBorders>
+            <w:top w:val="none" w:color="auto" w:sz="0" w:space="0"/>
+            <w:left w:val="none" w:color="auto" w:sz="0" w:space="0"/>
+            <w:bottom w:val="none" w:color="auto" w:sz="0" w:space="0"/>
+            <w:right w:val="none" w:color="auto" w:sz="0" w:space="0"/>
+            <w:insideH w:val="none" w:color="auto" w:sz="0" w:space="0"/>
+            <w:insideV w:val="none" w:color="auto" w:sz="0" w:space="0"/>
+          </w:tblBorders>
+          <w:shd w:val="clear" w:color="auto" w:fill="auto"/>
+          <w:tblCellMar>
+            <w:top w:w="15" w:type="dxa"/>
+            <w:left w:w="15" w:type="dxa"/>
+            <w:bottom w:w="15" w:type="dxa"/>
+            <w:right w:w="15" w:type="dxa"/>
+          </w:tblCellMar>
+        </w:tblPrEx>
+        <w:trPr>
+          <w:tblCellSpacing w:w="15" w:type="dxa"/>
+        </w:trPr>
+        <w:tc>
+          <w:tcPr>
+            <w:tcW w:w="0" w:type="auto"/>
+            <w:shd w:val="clear" w:color="auto" w:fill="auto"/>
+            <w:vAlign w:val="center"/>
+          </w:tcPr>
+          <w:p>
+            <w:pPr>
+              <w:rPr>
+                <w:rFonts w:hint="eastAsia" w:ascii="宋体"/>
+                <w:sz w:val="24"/>
+                <w:szCs w:val="24"/>
+              </w:rPr>
+            </w:pPr>
+          </w:p>
+        </w:tc>
+        <w:tc>
+          <w:tcPr>
+            <w:tcW w:w="0" w:type="auto"/>
+            <w:shd w:val="clear" w:color="auto" w:fill="auto"/>
+            <w:vAlign w:val="center"/>
+          </w:tcPr>
+          <w:p>
+            <w:pPr>
+              <w:keepNext w:val="0"/>
+              <w:keepLines w:val="0"/>
+              <w:widowControl/>
+              <w:suppressLineNumbers w:val="0"/>
+              <w:jc w:val="left"/>
+            </w:pPr>
+            <w:r>
+              <w:rPr>
+                <w:rFonts w:ascii="宋体" w:hAnsi="宋体" w:eastAsia="宋体" w:cs="宋体"/>
+                <w:kern w:val="0"/>
+                <w:sz w:val="24"/>
+                <w:szCs w:val="24"/>
+                <w:lang w:val="en-US" w:eastAsia="zh-CN" w:bidi="ar"/>
+              </w:rPr>
+              <w:t>due_date</w:t>
+            </w:r>
+          </w:p>
+        </w:tc>
+        <w:tc>
+          <w:tcPr>
+            <w:tcW w:w="0" w:type="auto"/>
+            <w:shd w:val="clear" w:color="auto" w:fill="auto"/>
+            <w:vAlign w:val="center"/>
+          </w:tcPr>
+          <w:p>
+            <w:pPr>
+              <w:keepNext w:val="0"/>
+              <w:keepLines w:val="0"/>
+              <w:widowControl/>
+              <w:suppressLineNumbers w:val="0"/>
+              <w:jc w:val="left"/>
+            </w:pPr>
+            <w:r>
+              <w:rPr>
+                <w:rFonts w:ascii="宋体" w:hAnsi="宋体" w:eastAsia="宋体" w:cs="宋体"/>
+                <w:kern w:val="0"/>
+                <w:sz w:val="24"/>
+                <w:szCs w:val="24"/>
+                <w:lang w:val="en-US" w:eastAsia="zh-CN" w:bidi="ar"/>
+              </w:rPr>
+              <w:t>DATE</w:t>
+            </w:r>
+          </w:p>
+        </w:tc>
+        <w:tc>
+          <w:tcPr>
+            <w:tcW w:w="0" w:type="auto"/>
+            <w:shd w:val="clear" w:color="auto" w:fill="auto"/>
+            <w:vAlign w:val="center"/>
+          </w:tcPr>
+          <w:p>
+            <w:pPr>
+              <w:keepNext w:val="0"/>
+              <w:keepLines w:val="0"/>
+              <w:widowControl/>
+              <w:suppressLineNumbers w:val="0"/>
+              <w:jc w:val="left"/>
+            </w:pPr>
+            <w:r>
+              <w:rPr>
+                <w:rFonts w:ascii="宋体" w:hAnsi="宋体" w:eastAsia="宋体" w:cs="宋体"/>
+                <w:kern w:val="0"/>
+                <w:sz w:val="24"/>
+                <w:szCs w:val="24"/>
+                <w:lang w:val="en-US" w:eastAsia="zh-CN" w:bidi="ar"/>
+              </w:rPr>
+              <w:t>截止日期</w:t>
+            </w:r>
+          </w:p>
+        </w:tc>
+      </w:tr>
+      <w:tr>
+        <w:tblPrEx>
+          <w:tblBorders>
+            <w:top w:val="none" w:color="auto" w:sz="0" w:space="0"/>
+            <w:left w:val="none" w:color="auto" w:sz="0" w:space="0"/>
+            <w:bottom w:val="none" w:color="auto" w:sz="0" w:space="0"/>
+            <w:right w:val="none" w:color="auto" w:sz="0" w:space="0"/>
+            <w:insideH w:val="none" w:color="auto" w:sz="0" w:space="0"/>
+            <w:insideV w:val="none" w:color="auto" w:sz="0" w:space="0"/>
+          </w:tblBorders>
+          <w:shd w:val="clear" w:color="auto" w:fill="auto"/>
+          <w:tblCellMar>
+            <w:top w:w="15" w:type="dxa"/>
+            <w:left w:w="15" w:type="dxa"/>
+            <w:bottom w:w="15" w:type="dxa"/>
+            <w:right w:w="15" w:type="dxa"/>
+          </w:tblCellMar>
+        </w:tblPrEx>
+        <w:trPr>
+          <w:tblCellSpacing w:w="15" w:type="dxa"/>
+        </w:trPr>
+        <w:tc>
+          <w:tcPr>
+            <w:tcW w:w="0" w:type="auto"/>
+            <w:shd w:val="clear" w:color="auto" w:fill="auto"/>
+            <w:vAlign w:val="center"/>
+          </w:tcPr>
+          <w:p>
+            <w:pPr>
+              <w:keepNext w:val="0"/>
+              <w:keepLines w:val="0"/>
+              <w:widowControl/>
+              <w:suppressLineNumbers w:val="0"/>
+              <w:jc w:val="left"/>
+            </w:pPr>
+            <w:r>
+              <w:rPr>
+                <w:rFonts w:ascii="宋体" w:hAnsi="宋体" w:eastAsia="宋体" w:cs="宋体"/>
+                <w:kern w:val="0"/>
+                <w:sz w:val="24"/>
+                <w:szCs w:val="24"/>
+                <w:lang w:val="en-US" w:eastAsia="zh-CN" w:bidi="ar"/>
+              </w:rPr>
+              <w:t>Submissions</w:t>
+            </w:r>
+          </w:p>
+        </w:tc>
+        <w:tc>
+          <w:tcPr>
+            <w:tcW w:w="0" w:type="auto"/>
+            <w:shd w:val="clear" w:color="auto" w:fill="auto"/>
+            <w:vAlign w:val="center"/>
+          </w:tcPr>
+          <w:p>
+            <w:pPr>
+              <w:keepNext w:val="0"/>
+              <w:keepLines w:val="0"/>
+              <w:widowControl/>
+              <w:suppressLineNumbers w:val="0"/>
+              <w:jc w:val="left"/>
+            </w:pPr>
+            <w:r>
+              <w:rPr>
+                <w:rFonts w:ascii="宋体" w:hAnsi="宋体" w:eastAsia="宋体" w:cs="宋体"/>
+                <w:kern w:val="0"/>
+                <w:sz w:val="24"/>
+                <w:szCs w:val="24"/>
+                <w:lang w:val="en-US" w:eastAsia="zh-CN" w:bidi="ar"/>
+              </w:rPr>
+              <w:t>id</w:t>
+            </w:r>
+          </w:p>
+        </w:tc>
+        <w:tc>
+          <w:tcPr>
+            <w:tcW w:w="0" w:type="auto"/>
+            <w:shd w:val="clear" w:color="auto" w:fill="auto"/>
+            <w:vAlign w:val="center"/>
+          </w:tcPr>
+          <w:p>
+            <w:pPr>
+              <w:keepNext w:val="0"/>
+              <w:keepLines w:val="0"/>
+              <w:widowControl/>
+              <w:suppressLineNumbers w:val="0"/>
+              <w:jc w:val="left"/>
+            </w:pPr>
+            <w:r>
+              <w:rPr>
+                <w:rFonts w:ascii="宋体" w:hAnsi="宋体" w:eastAsia="宋体" w:cs="宋体"/>
+                <w:kern w:val="0"/>
+                <w:sz w:val="24"/>
+                <w:szCs w:val="24"/>
+                <w:lang w:val="en-US" w:eastAsia="zh-CN" w:bidi="ar"/>
+              </w:rPr>
+              <w:t>INTEGER</w:t>
+            </w:r>
+          </w:p>
+        </w:tc>
+        <w:tc>
+          <w:tcPr>
+            <w:tcW w:w="0" w:type="auto"/>
+            <w:shd w:val="clear" w:color="auto" w:fill="auto"/>
+            <w:vAlign w:val="center"/>
+          </w:tcPr>
+          <w:p>
+            <w:pPr>
+              <w:keepNext w:val="0"/>
+              <w:keepLines w:val="0"/>
+              <w:widowControl/>
+              <w:suppressLineNumbers w:val="0"/>
+              <w:jc w:val="left"/>
+            </w:pPr>
+            <w:r>
+              <w:rPr>
+                <w:rFonts w:ascii="宋体" w:hAnsi="宋体" w:eastAsia="宋体" w:cs="宋体"/>
+                <w:kern w:val="0"/>
+                <w:sz w:val="24"/>
+                <w:szCs w:val="24"/>
+                <w:lang w:val="en-US" w:eastAsia="zh-CN" w:bidi="ar"/>
+              </w:rPr>
+              <w:t>提交记录唯一标识（自增主键）</w:t>
+            </w:r>
+          </w:p>
+        </w:tc>
+      </w:tr>
+      <w:tr>
+        <w:tblPrEx>
+          <w:tblBorders>
+            <w:top w:val="none" w:color="auto" w:sz="0" w:space="0"/>
+            <w:left w:val="none" w:color="auto" w:sz="0" w:space="0"/>
+            <w:bottom w:val="none" w:color="auto" w:sz="0" w:space="0"/>
+            <w:right w:val="none" w:color="auto" w:sz="0" w:space="0"/>
+            <w:insideH w:val="none" w:color="auto" w:sz="0" w:space="0"/>
+            <w:insideV w:val="none" w:color="auto" w:sz="0" w:space="0"/>
+          </w:tblBorders>
+          <w:shd w:val="clear" w:color="auto" w:fill="auto"/>
+          <w:tblCellMar>
+            <w:top w:w="15" w:type="dxa"/>
+            <w:left w:w="15" w:type="dxa"/>
+            <w:bottom w:w="15" w:type="dxa"/>
+            <w:right w:w="15" w:type="dxa"/>
+          </w:tblCellMar>
+        </w:tblPrEx>
+        <w:trPr>
+          <w:tblCellSpacing w:w="15" w:type="dxa"/>
+        </w:trPr>
+        <w:tc>
+          <w:tcPr>
+            <w:tcW w:w="0" w:type="auto"/>
+            <w:shd w:val="clear" w:color="auto" w:fill="auto"/>
+            <w:vAlign w:val="center"/>
+          </w:tcPr>
+          <w:p>
+            <w:pPr>
+              <w:rPr>
+                <w:rFonts w:hint="eastAsia" w:ascii="宋体"/>
+                <w:sz w:val="24"/>
+                <w:szCs w:val="24"/>
+              </w:rPr>
+            </w:pPr>
+          </w:p>
+        </w:tc>
+        <w:tc>
+          <w:tcPr>
+            <w:tcW w:w="0" w:type="auto"/>
+            <w:shd w:val="clear" w:color="auto" w:fill="auto"/>
+            <w:vAlign w:val="center"/>
+          </w:tcPr>
+          <w:p>
+            <w:pPr>
+              <w:keepNext w:val="0"/>
+              <w:keepLines w:val="0"/>
+              <w:widowControl/>
+              <w:suppressLineNumbers w:val="0"/>
+              <w:jc w:val="left"/>
+            </w:pPr>
+            <w:r>
+              <w:rPr>
+                <w:rFonts w:ascii="宋体" w:hAnsi="宋体" w:eastAsia="宋体" w:cs="宋体"/>
+                <w:kern w:val="0"/>
+                <w:sz w:val="24"/>
+                <w:szCs w:val="24"/>
+                <w:lang w:val="en-US" w:eastAsia="zh-CN" w:bidi="ar"/>
+              </w:rPr>
+              <w:t>assignment_id</w:t>
+            </w:r>
+          </w:p>
+        </w:tc>
+        <w:tc>
+          <w:tcPr>
+            <w:tcW w:w="0" w:type="auto"/>
+            <w:shd w:val="clear" w:color="auto" w:fill="auto"/>
+            <w:vAlign w:val="center"/>
+          </w:tcPr>
+          <w:p>
+            <w:pPr>
+              <w:keepNext w:val="0"/>
+              <w:keepLines w:val="0"/>
+              <w:widowControl/>
+              <w:suppressLineNumbers w:val="0"/>
+              <w:jc w:val="left"/>
+            </w:pPr>
+            <w:r>
+              <w:rPr>
+                <w:rFonts w:ascii="宋体" w:hAnsi="宋体" w:eastAsia="宋体" w:cs="宋体"/>
+                <w:kern w:val="0"/>
+                <w:sz w:val="24"/>
+                <w:szCs w:val="24"/>
+                <w:lang w:val="en-US" w:eastAsia="zh-CN" w:bidi="ar"/>
+              </w:rPr>
+              <w:t>INTEGER</w:t>
+            </w:r>
+          </w:p>
+        </w:tc>
+        <w:tc>
+          <w:tcPr>
+            <w:tcW w:w="0" w:type="auto"/>
+            <w:shd w:val="clear" w:color="auto" w:fill="auto"/>
+            <w:vAlign w:val="center"/>
+          </w:tcPr>
+          <w:p>
+            <w:pPr>
+              <w:keepNext w:val="0"/>
+              <w:keepLines w:val="0"/>
+              <w:widowControl/>
+              <w:suppressLineNumbers w:val="0"/>
+              <w:jc w:val="left"/>
+            </w:pPr>
+            <w:r>
+              <w:rPr>
+                <w:rFonts w:ascii="宋体" w:hAnsi="宋体" w:eastAsia="宋体" w:cs="宋体"/>
+                <w:kern w:val="0"/>
+                <w:sz w:val="24"/>
+                <w:szCs w:val="24"/>
+                <w:lang w:val="en-US" w:eastAsia="zh-CN" w:bidi="ar"/>
+              </w:rPr>
+              <w:t>对应作业 ID（外键）</w:t>
+            </w:r>
+          </w:p>
+        </w:tc>
+      </w:tr>
+      <w:tr>
+        <w:tblPrEx>
+          <w:tblBorders>
+            <w:top w:val="none" w:color="auto" w:sz="0" w:space="0"/>
+            <w:left w:val="none" w:color="auto" w:sz="0" w:space="0"/>
+            <w:bottom w:val="none" w:color="auto" w:sz="0" w:space="0"/>
+            <w:right w:val="none" w:color="auto" w:sz="0" w:space="0"/>
+            <w:insideH w:val="none" w:color="auto" w:sz="0" w:space="0"/>
+            <w:insideV w:val="none" w:color="auto" w:sz="0" w:space="0"/>
+          </w:tblBorders>
+          <w:shd w:val="clear" w:color="auto" w:fill="auto"/>
+          <w:tblCellMar>
+            <w:top w:w="15" w:type="dxa"/>
+            <w:left w:w="15" w:type="dxa"/>
+            <w:bottom w:w="15" w:type="dxa"/>
+            <w:right w:w="15" w:type="dxa"/>
+          </w:tblCellMar>
+        </w:tblPrEx>
+        <w:trPr>
+          <w:tblCellSpacing w:w="15" w:type="dxa"/>
+        </w:trPr>
+        <w:tc>
+          <w:tcPr>
+            <w:tcW w:w="0" w:type="auto"/>
+            <w:shd w:val="clear" w:color="auto" w:fill="auto"/>
+            <w:vAlign w:val="center"/>
+          </w:tcPr>
+          <w:p>
+            <w:pPr>
+              <w:rPr>
+                <w:rFonts w:hint="eastAsia" w:ascii="宋体"/>
+                <w:sz w:val="24"/>
+                <w:szCs w:val="24"/>
+              </w:rPr>
+            </w:pPr>
+          </w:p>
+        </w:tc>
+        <w:tc>
+          <w:tcPr>
+            <w:tcW w:w="0" w:type="auto"/>
+            <w:shd w:val="clear" w:color="auto" w:fill="auto"/>
+            <w:vAlign w:val="center"/>
+          </w:tcPr>
+          <w:p>
+            <w:pPr>
+              <w:keepNext w:val="0"/>
+              <w:keepLines w:val="0"/>
+              <w:widowControl/>
+              <w:suppressLineNumbers w:val="0"/>
+              <w:jc w:val="left"/>
+            </w:pPr>
+            <w:r>
+              <w:rPr>
+                <w:rFonts w:ascii="宋体" w:hAnsi="宋体" w:eastAsia="宋体" w:cs="宋体"/>
+                <w:kern w:val="0"/>
+                <w:sz w:val="24"/>
+                <w:szCs w:val="24"/>
+                <w:lang w:val="en-US" w:eastAsia="zh-CN" w:bidi="ar"/>
+              </w:rPr>
+              <w:t>student_id</w:t>
+            </w:r>
+          </w:p>
+        </w:tc>
+        <w:tc>
+          <w:tcPr>
+            <w:tcW w:w="0" w:type="auto"/>
+            <w:shd w:val="clear" w:color="auto" w:fill="auto"/>
+            <w:vAlign w:val="center"/>
+          </w:tcPr>
+          <w:p>
+            <w:pPr>
+              <w:keepNext w:val="0"/>
+              <w:keepLines w:val="0"/>
+              <w:widowControl/>
+              <w:suppressLineNumbers w:val="0"/>
+              <w:jc w:val="left"/>
+            </w:pPr>
+            <w:r>
+              <w:rPr>
+                <w:rFonts w:ascii="宋体" w:hAnsi="宋体" w:eastAsia="宋体" w:cs="宋体"/>
+                <w:kern w:val="0"/>
+                <w:sz w:val="24"/>
+                <w:szCs w:val="24"/>
+                <w:lang w:val="en-US" w:eastAsia="zh-CN" w:bidi="ar"/>
+              </w:rPr>
+              <w:t>INTEGER</w:t>
+            </w:r>
+          </w:p>
+        </w:tc>
+        <w:tc>
+          <w:tcPr>
+            <w:tcW w:w="0" w:type="auto"/>
+            <w:shd w:val="clear" w:color="auto" w:fill="auto"/>
+            <w:vAlign w:val="center"/>
+          </w:tcPr>
+          <w:p>
+            <w:pPr>
+              <w:keepNext w:val="0"/>
+              <w:keepLines w:val="0"/>
+              <w:widowControl/>
+              <w:suppressLineNumbers w:val="0"/>
+              <w:jc w:val="left"/>
+            </w:pPr>
+            <w:r>
+              <w:rPr>
+                <w:rFonts w:ascii="宋体" w:hAnsi="宋体" w:eastAsia="宋体" w:cs="宋体"/>
+                <w:kern w:val="0"/>
+                <w:sz w:val="24"/>
+                <w:szCs w:val="24"/>
+                <w:lang w:val="en-US" w:eastAsia="zh-CN" w:bidi="ar"/>
+              </w:rPr>
+              <w:t>学生 ID（外键关联 Users.id）</w:t>
+            </w:r>
+          </w:p>
+        </w:tc>
+      </w:tr>
+      <w:tr>
+        <w:tblPrEx>
+          <w:tblBorders>
+            <w:top w:val="none" w:color="auto" w:sz="0" w:space="0"/>
+            <w:left w:val="none" w:color="auto" w:sz="0" w:space="0"/>
+            <w:bottom w:val="none" w:color="auto" w:sz="0" w:space="0"/>
+            <w:right w:val="none" w:color="auto" w:sz="0" w:space="0"/>
+            <w:insideH w:val="none" w:color="auto" w:sz="0" w:space="0"/>
+            <w:insideV w:val="none" w:color="auto" w:sz="0" w:space="0"/>
+          </w:tblBorders>
+          <w:shd w:val="clear" w:color="auto" w:fill="auto"/>
+          <w:tblCellMar>
+            <w:top w:w="15" w:type="dxa"/>
+            <w:left w:w="15" w:type="dxa"/>
+            <w:bottom w:w="15" w:type="dxa"/>
+            <w:right w:w="15" w:type="dxa"/>
+          </w:tblCellMar>
+        </w:tblPrEx>
+        <w:trPr>
+          <w:tblCellSpacing w:w="15" w:type="dxa"/>
+        </w:trPr>
+        <w:tc>
+          <w:tcPr>
+            <w:tcW w:w="0" w:type="auto"/>
+            <w:shd w:val="clear" w:color="auto" w:fill="auto"/>
+            <w:vAlign w:val="center"/>
+          </w:tcPr>
+          <w:p>
+            <w:pPr>
+              <w:rPr>
+                <w:rFonts w:hint="eastAsia" w:ascii="宋体"/>
+                <w:sz w:val="24"/>
+                <w:szCs w:val="24"/>
+              </w:rPr>
+            </w:pPr>
+          </w:p>
+        </w:tc>
+        <w:tc>
+          <w:tcPr>
+            <w:tcW w:w="0" w:type="auto"/>
+            <w:shd w:val="clear" w:color="auto" w:fill="auto"/>
+            <w:vAlign w:val="center"/>
+          </w:tcPr>
+          <w:p>
+            <w:pPr>
+              <w:keepNext w:val="0"/>
+              <w:keepLines w:val="0"/>
+              <w:widowControl/>
+              <w:suppressLineNumbers w:val="0"/>
+              <w:jc w:val="left"/>
+            </w:pPr>
+            <w:r>
+              <w:rPr>
+                <w:rFonts w:ascii="宋体" w:hAnsi="宋体" w:eastAsia="宋体" w:cs="宋体"/>
+                <w:kern w:val="0"/>
+                <w:sz w:val="24"/>
+                <w:szCs w:val="24"/>
+                <w:lang w:val="en-US" w:eastAsia="zh-CN" w:bidi="ar"/>
+              </w:rPr>
+              <w:t>submission_date</w:t>
+            </w:r>
+          </w:p>
+        </w:tc>
+        <w:tc>
+          <w:tcPr>
+            <w:tcW w:w="0" w:type="auto"/>
+            <w:shd w:val="clear" w:color="auto" w:fill="auto"/>
+            <w:vAlign w:val="center"/>
+          </w:tcPr>
+          <w:p>
+            <w:pPr>
+              <w:keepNext w:val="0"/>
+              <w:keepLines w:val="0"/>
+              <w:widowControl/>
+              <w:suppressLineNumbers w:val="0"/>
+              <w:jc w:val="left"/>
+            </w:pPr>
+            <w:r>
+              <w:rPr>
+                <w:rFonts w:ascii="宋体" w:hAnsi="宋体" w:eastAsia="宋体" w:cs="宋体"/>
+                <w:kern w:val="0"/>
+                <w:sz w:val="24"/>
+                <w:szCs w:val="24"/>
+                <w:lang w:val="en-US" w:eastAsia="zh-CN" w:bidi="ar"/>
+              </w:rPr>
+              <w:t>DATETIME</w:t>
+            </w:r>
+          </w:p>
+        </w:tc>
+        <w:tc>
+          <w:tcPr>
+            <w:tcW w:w="0" w:type="auto"/>
+            <w:shd w:val="clear" w:color="auto" w:fill="auto"/>
+            <w:vAlign w:val="center"/>
+          </w:tcPr>
+          <w:p>
+            <w:pPr>
+              <w:keepNext w:val="0"/>
+              <w:keepLines w:val="0"/>
+              <w:widowControl/>
+              <w:suppressLineNumbers w:val="0"/>
+              <w:jc w:val="left"/>
+            </w:pPr>
+            <w:r>
+              <w:rPr>
+                <w:rFonts w:ascii="宋体" w:hAnsi="宋体" w:eastAsia="宋体" w:cs="宋体"/>
+                <w:kern w:val="0"/>
+                <w:sz w:val="24"/>
+                <w:szCs w:val="24"/>
+                <w:lang w:val="en-US" w:eastAsia="zh-CN" w:bidi="ar"/>
+              </w:rPr>
+              <w:t>提交时间</w:t>
+            </w:r>
+          </w:p>
+        </w:tc>
+      </w:tr>
+      <w:tr>
+        <w:tblPrEx>
+          <w:tblBorders>
+            <w:top w:val="none" w:color="auto" w:sz="0" w:space="0"/>
+            <w:left w:val="none" w:color="auto" w:sz="0" w:space="0"/>
+            <w:bottom w:val="none" w:color="auto" w:sz="0" w:space="0"/>
+            <w:right w:val="none" w:color="auto" w:sz="0" w:space="0"/>
+            <w:insideH w:val="none" w:color="auto" w:sz="0" w:space="0"/>
+            <w:insideV w:val="none" w:color="auto" w:sz="0" w:space="0"/>
+          </w:tblBorders>
+          <w:shd w:val="clear" w:color="auto" w:fill="auto"/>
+          <w:tblCellMar>
+            <w:top w:w="15" w:type="dxa"/>
+            <w:left w:w="15" w:type="dxa"/>
+            <w:bottom w:w="15" w:type="dxa"/>
+            <w:right w:w="15" w:type="dxa"/>
+          </w:tblCellMar>
+        </w:tblPrEx>
+        <w:trPr>
+          <w:tblCellSpacing w:w="15" w:type="dxa"/>
+        </w:trPr>
+        <w:tc>
+          <w:tcPr>
+            <w:tcW w:w="0" w:type="auto"/>
+            <w:shd w:val="clear" w:color="auto" w:fill="auto"/>
+            <w:vAlign w:val="center"/>
+          </w:tcPr>
+          <w:p>
+            <w:pPr>
+              <w:rPr>
+                <w:rFonts w:hint="eastAsia" w:ascii="宋体"/>
+                <w:sz w:val="24"/>
+                <w:szCs w:val="24"/>
+              </w:rPr>
+            </w:pPr>
+          </w:p>
+        </w:tc>
+        <w:tc>
+          <w:tcPr>
+            <w:tcW w:w="0" w:type="auto"/>
+            <w:shd w:val="clear" w:color="auto" w:fill="auto"/>
+            <w:vAlign w:val="center"/>
+          </w:tcPr>
+          <w:p>
+            <w:pPr>
+              <w:keepNext w:val="0"/>
+              <w:keepLines w:val="0"/>
+              <w:widowControl/>
+              <w:suppressLineNumbers w:val="0"/>
+              <w:jc w:val="left"/>
+            </w:pPr>
+            <w:r>
+              <w:rPr>
+                <w:rFonts w:ascii="宋体" w:hAnsi="宋体" w:eastAsia="宋体" w:cs="宋体"/>
+                <w:kern w:val="0"/>
+                <w:sz w:val="24"/>
+                <w:szCs w:val="24"/>
+                <w:lang w:val="en-US" w:eastAsia="zh-CN" w:bidi="ar"/>
+              </w:rPr>
+              <w:t>grade</w:t>
+            </w:r>
+          </w:p>
+        </w:tc>
+        <w:tc>
+          <w:tcPr>
+            <w:tcW w:w="0" w:type="auto"/>
+            <w:shd w:val="clear" w:color="auto" w:fill="auto"/>
+            <w:vAlign w:val="center"/>
+          </w:tcPr>
+          <w:p>
+            <w:pPr>
+              <w:keepNext w:val="0"/>
+              <w:keepLines w:val="0"/>
+              <w:widowControl/>
+              <w:suppressLineNumbers w:val="0"/>
+              <w:jc w:val="left"/>
+            </w:pPr>
+            <w:r>
+              <w:rPr>
+                <w:rFonts w:ascii="宋体" w:hAnsi="宋体" w:eastAsia="宋体" w:cs="宋体"/>
+                <w:kern w:val="0"/>
+                <w:sz w:val="24"/>
+                <w:szCs w:val="24"/>
+                <w:lang w:val="en-US" w:eastAsia="zh-CN" w:bidi="ar"/>
+              </w:rPr>
+              <w:t>REAL</w:t>
+            </w:r>
+          </w:p>
+        </w:tc>
+        <w:tc>
+          <w:tcPr>
+            <w:tcW w:w="0" w:type="auto"/>
+            <w:shd w:val="clear" w:color="auto" w:fill="auto"/>
+            <w:vAlign w:val="center"/>
+          </w:tcPr>
+          <w:p>
+            <w:pPr>
+              <w:keepNext w:val="0"/>
+              <w:keepLines w:val="0"/>
+              <w:widowControl/>
+              <w:suppressLineNumbers w:val="0"/>
+              <w:jc w:val="left"/>
+            </w:pPr>
+            <w:r>
+              <w:rPr>
+                <w:rFonts w:ascii="宋体" w:hAnsi="宋体" w:eastAsia="宋体" w:cs="宋体"/>
+                <w:kern w:val="0"/>
+                <w:sz w:val="24"/>
+                <w:szCs w:val="24"/>
+                <w:lang w:val="en-US" w:eastAsia="zh-CN" w:bidi="ar"/>
+              </w:rPr>
+              <w:t>自动评分</w:t>
+            </w:r>
+          </w:p>
+        </w:tc>
+      </w:tr>
+      <w:tr>
+        <w:tblPrEx>
+          <w:tblBorders>
+            <w:top w:val="none" w:color="auto" w:sz="0" w:space="0"/>
+            <w:left w:val="none" w:color="auto" w:sz="0" w:space="0"/>
+            <w:bottom w:val="none" w:color="auto" w:sz="0" w:space="0"/>
+            <w:right w:val="none" w:color="auto" w:sz="0" w:space="0"/>
+            <w:insideH w:val="none" w:color="auto" w:sz="0" w:space="0"/>
+            <w:insideV w:val="none" w:color="auto" w:sz="0" w:space="0"/>
+          </w:tblBorders>
+          <w:shd w:val="clear" w:color="auto" w:fill="auto"/>
+          <w:tblCellMar>
+            <w:top w:w="15" w:type="dxa"/>
+            <w:left w:w="15" w:type="dxa"/>
+            <w:bottom w:w="15" w:type="dxa"/>
+            <w:right w:w="15" w:type="dxa"/>
+          </w:tblCellMar>
+        </w:tblPrEx>
+        <w:trPr>
+          <w:tblCellSpacing w:w="15" w:type="dxa"/>
+        </w:trPr>
+        <w:tc>
+          <w:tcPr>
+            <w:tcW w:w="0" w:type="auto"/>
+            <w:shd w:val="clear" w:color="auto" w:fill="auto"/>
+            <w:vAlign w:val="center"/>
+          </w:tcPr>
+          <w:p>
+            <w:pPr>
+              <w:keepNext w:val="0"/>
+              <w:keepLines w:val="0"/>
+              <w:widowControl/>
+              <w:suppressLineNumbers w:val="0"/>
+              <w:jc w:val="left"/>
+            </w:pPr>
+            <w:bookmarkStart w:id="0" w:name="_GoBack" w:colFirst="0" w:colLast="3"/>
+            <w:r>
+              <w:rPr>
+                <w:rFonts w:ascii="宋体" w:hAnsi="宋体" w:eastAsia="宋体" w:cs="宋体"/>
+                <w:kern w:val="0"/>
+                <w:sz w:val="24"/>
+                <w:szCs w:val="24"/>
+                <w:lang w:val="en-US" w:eastAsia="zh-CN" w:bidi="ar"/>
+              </w:rPr>
+              <w:t>Reports</w:t>
+            </w:r>
+          </w:p>
+        </w:tc>
+        <w:tc>
+          <w:tcPr>
+            <w:tcW w:w="0" w:type="auto"/>
+            <w:shd w:val="clear" w:color="auto" w:fill="auto"/>
+            <w:vAlign w:val="center"/>
+          </w:tcPr>
+          <w:p>
+            <w:pPr>
+              <w:keepNext w:val="0"/>
+              <w:keepLines w:val="0"/>
+              <w:widowControl/>
+              <w:suppressLineNumbers w:val="0"/>
+              <w:jc w:val="left"/>
+            </w:pPr>
+            <w:r>
+              <w:rPr>
+                <w:rFonts w:ascii="宋体" w:hAnsi="宋体" w:eastAsia="宋体" w:cs="宋体"/>
+                <w:kern w:val="0"/>
+                <w:sz w:val="24"/>
+                <w:szCs w:val="24"/>
+                <w:lang w:val="en-US" w:eastAsia="zh-CN" w:bidi="ar"/>
+              </w:rPr>
+              <w:t>id</w:t>
+            </w:r>
+          </w:p>
+        </w:tc>
+        <w:tc>
+          <w:tcPr>
+            <w:tcW w:w="0" w:type="auto"/>
+            <w:shd w:val="clear" w:color="auto" w:fill="auto"/>
+            <w:vAlign w:val="center"/>
+          </w:tcPr>
+          <w:p>
+            <w:pPr>
+              <w:keepNext w:val="0"/>
+              <w:keepLines w:val="0"/>
+              <w:widowControl/>
+              <w:suppressLineNumbers w:val="0"/>
+              <w:jc w:val="left"/>
+            </w:pPr>
+            <w:r>
+              <w:rPr>
+                <w:rFonts w:ascii="宋体" w:hAnsi="宋体" w:eastAsia="宋体" w:cs="宋体"/>
+                <w:kern w:val="0"/>
+                <w:sz w:val="24"/>
+                <w:szCs w:val="24"/>
+                <w:lang w:val="en-US" w:eastAsia="zh-CN" w:bidi="ar"/>
+              </w:rPr>
+              <w:t>INTEGER</w:t>
+            </w:r>
+          </w:p>
+        </w:tc>
+        <w:tc>
+          <w:tcPr>
+            <w:tcW w:w="0" w:type="auto"/>
+            <w:shd w:val="clear" w:color="auto" w:fill="auto"/>
+            <w:vAlign w:val="center"/>
+          </w:tcPr>
+          <w:p>
+            <w:pPr>
+              <w:keepNext w:val="0"/>
+              <w:keepLines w:val="0"/>
+              <w:widowControl/>
+              <w:suppressLineNumbers w:val="0"/>
+              <w:jc w:val="left"/>
+            </w:pPr>
+            <w:r>
+              <w:rPr>
+                <w:rFonts w:ascii="宋体" w:hAnsi="宋体" w:eastAsia="宋体" w:cs="宋体"/>
+                <w:kern w:val="0"/>
+                <w:sz w:val="24"/>
+                <w:szCs w:val="24"/>
+                <w:lang w:val="en-US" w:eastAsia="zh-CN" w:bidi="ar"/>
+              </w:rPr>
+              <w:t>报告唯一标识（自增主键）</w:t>
+            </w:r>
+          </w:p>
+        </w:tc>
+      </w:tr>
+      <w:tr>
+        <w:tblPrEx>
+          <w:tblBorders>
+            <w:top w:val="none" w:color="auto" w:sz="0" w:space="0"/>
+            <w:left w:val="none" w:color="auto" w:sz="0" w:space="0"/>
+            <w:bottom w:val="none" w:color="auto" w:sz="0" w:space="0"/>
+            <w:right w:val="none" w:color="auto" w:sz="0" w:space="0"/>
+            <w:insideH w:val="none" w:color="auto" w:sz="0" w:space="0"/>
+            <w:insideV w:val="none" w:color="auto" w:sz="0" w:space="0"/>
+          </w:tblBorders>
+          <w:shd w:val="clear" w:color="auto" w:fill="auto"/>
+          <w:tblCellMar>
+            <w:top w:w="15" w:type="dxa"/>
+            <w:left w:w="15" w:type="dxa"/>
+            <w:bottom w:w="15" w:type="dxa"/>
+            <w:right w:w="15" w:type="dxa"/>
+          </w:tblCellMar>
+        </w:tblPrEx>
+        <w:trPr>
+          <w:tblCellSpacing w:w="15" w:type="dxa"/>
+        </w:trPr>
+        <w:tc>
+          <w:tcPr>
+            <w:tcW w:w="0" w:type="auto"/>
+            <w:shd w:val="clear" w:color="auto" w:fill="auto"/>
+            <w:vAlign w:val="center"/>
+          </w:tcPr>
+          <w:p>
+            <w:pPr>
+              <w:rPr>
+                <w:rFonts w:hint="eastAsia" w:ascii="宋体"/>
+                <w:sz w:val="24"/>
+                <w:szCs w:val="24"/>
+              </w:rPr>
+            </w:pPr>
+          </w:p>
+        </w:tc>
+        <w:tc>
+          <w:tcPr>
+            <w:tcW w:w="0" w:type="auto"/>
+            <w:shd w:val="clear" w:color="auto" w:fill="auto"/>
+            <w:vAlign w:val="center"/>
+          </w:tcPr>
+          <w:p>
+            <w:pPr>
+              <w:keepNext w:val="0"/>
+              <w:keepLines w:val="0"/>
+              <w:widowControl/>
+              <w:suppressLineNumbers w:val="0"/>
+              <w:jc w:val="left"/>
+            </w:pPr>
+            <w:r>
+              <w:rPr>
+                <w:rFonts w:ascii="宋体" w:hAnsi="宋体" w:eastAsia="宋体" w:cs="宋体"/>
+                <w:kern w:val="0"/>
+                <w:sz w:val="24"/>
+                <w:szCs w:val="24"/>
+                <w:lang w:val="en-US" w:eastAsia="zh-CN" w:bidi="ar"/>
+              </w:rPr>
+              <w:t>teacher_id</w:t>
+            </w:r>
+          </w:p>
+        </w:tc>
+        <w:tc>
+          <w:tcPr>
+            <w:tcW w:w="0" w:type="auto"/>
+            <w:shd w:val="clear" w:color="auto" w:fill="auto"/>
+            <w:vAlign w:val="center"/>
+          </w:tcPr>
+          <w:p>
+            <w:pPr>
+              <w:keepNext w:val="0"/>
+              <w:keepLines w:val="0"/>
+              <w:widowControl/>
+              <w:suppressLineNumbers w:val="0"/>
+              <w:jc w:val="left"/>
+            </w:pPr>
+            <w:r>
+              <w:rPr>
+                <w:rFonts w:ascii="宋体" w:hAnsi="宋体" w:eastAsia="宋体" w:cs="宋体"/>
+                <w:kern w:val="0"/>
+                <w:sz w:val="24"/>
+                <w:szCs w:val="24"/>
+                <w:lang w:val="en-US" w:eastAsia="zh-CN" w:bidi="ar"/>
+              </w:rPr>
+              <w:t>INTEGER</w:t>
+            </w:r>
+          </w:p>
+        </w:tc>
+        <w:tc>
+          <w:tcPr>
+            <w:tcW w:w="0" w:type="auto"/>
+            <w:shd w:val="clear" w:color="auto" w:fill="auto"/>
+            <w:vAlign w:val="center"/>
+          </w:tcPr>
+          <w:p>
+            <w:pPr>
+              <w:keepNext w:val="0"/>
+              <w:keepLines w:val="0"/>
+              <w:widowControl/>
+              <w:suppressLineNumbers w:val="0"/>
+              <w:jc w:val="left"/>
+            </w:pPr>
+            <w:r>
+              <w:rPr>
+                <w:rFonts w:ascii="宋体" w:hAnsi="宋体" w:eastAsia="宋体" w:cs="宋体"/>
+                <w:kern w:val="0"/>
+                <w:sz w:val="24"/>
+                <w:szCs w:val="24"/>
+                <w:lang w:val="en-US" w:eastAsia="zh-CN" w:bidi="ar"/>
+              </w:rPr>
+              <w:t>教师 ID（外键关联 Users.id）</w:t>
+            </w:r>
+          </w:p>
+        </w:tc>
+      </w:tr>
+      <w:tr>
+        <w:tblPrEx>
+          <w:tblBorders>
+            <w:top w:val="none" w:color="auto" w:sz="0" w:space="0"/>
+            <w:left w:val="none" w:color="auto" w:sz="0" w:space="0"/>
+            <w:bottom w:val="none" w:color="auto" w:sz="0" w:space="0"/>
+            <w:right w:val="none" w:color="auto" w:sz="0" w:space="0"/>
+            <w:insideH w:val="none" w:color="auto" w:sz="0" w:space="0"/>
+            <w:insideV w:val="none" w:color="auto" w:sz="0" w:space="0"/>
+          </w:tblBorders>
+          <w:shd w:val="clear" w:color="auto" w:fill="auto"/>
+          <w:tblCellMar>
+            <w:top w:w="15" w:type="dxa"/>
+            <w:left w:w="15" w:type="dxa"/>
+            <w:bottom w:w="15" w:type="dxa"/>
+            <w:right w:w="15" w:type="dxa"/>
+          </w:tblCellMar>
+        </w:tblPrEx>
+        <w:trPr>
+          <w:tblCellSpacing w:w="15" w:type="dxa"/>
+        </w:trPr>
+        <w:tc>
+          <w:tcPr>
+            <w:tcW w:w="0" w:type="auto"/>
+            <w:shd w:val="clear" w:color="auto" w:fill="auto"/>
+            <w:vAlign w:val="center"/>
+          </w:tcPr>
+          <w:p>
+            <w:pPr>
+              <w:rPr>
+                <w:rFonts w:hint="eastAsia" w:ascii="宋体"/>
+                <w:sz w:val="24"/>
+                <w:szCs w:val="24"/>
+              </w:rPr>
+            </w:pPr>
+          </w:p>
+        </w:tc>
+        <w:tc>
+          <w:tcPr>
+            <w:tcW w:w="0" w:type="auto"/>
+            <w:shd w:val="clear" w:color="auto" w:fill="auto"/>
+            <w:vAlign w:val="center"/>
+          </w:tcPr>
+          <w:p>
+            <w:pPr>
+              <w:keepNext w:val="0"/>
+              <w:keepLines w:val="0"/>
+              <w:widowControl/>
+              <w:suppressLineNumbers w:val="0"/>
+              <w:jc w:val="left"/>
+            </w:pPr>
+            <w:r>
+              <w:rPr>
+                <w:rFonts w:ascii="宋体" w:hAnsi="宋体" w:eastAsia="宋体" w:cs="宋体"/>
+                <w:kern w:val="0"/>
+                <w:sz w:val="24"/>
+                <w:szCs w:val="24"/>
+                <w:lang w:val="en-US" w:eastAsia="zh-CN" w:bidi="ar"/>
+              </w:rPr>
+              <w:t>data</w:t>
+            </w:r>
+          </w:p>
+        </w:tc>
+        <w:tc>
+          <w:tcPr>
+            <w:tcW w:w="0" w:type="auto"/>
+            <w:shd w:val="clear" w:color="auto" w:fill="auto"/>
+            <w:vAlign w:val="center"/>
+          </w:tcPr>
+          <w:p>
+            <w:pPr>
+              <w:keepNext w:val="0"/>
+              <w:keepLines w:val="0"/>
+              <w:widowControl/>
+              <w:suppressLineNumbers w:val="0"/>
+              <w:jc w:val="left"/>
+            </w:pPr>
+            <w:r>
+              <w:rPr>
+                <w:rFonts w:ascii="宋体" w:hAnsi="宋体" w:eastAsia="宋体" w:cs="宋体"/>
+                <w:kern w:val="0"/>
+                <w:sz w:val="24"/>
+                <w:szCs w:val="24"/>
+                <w:lang w:val="en-US" w:eastAsia="zh-CN" w:bidi="ar"/>
+              </w:rPr>
+              <w:t>TEXT</w:t>
+            </w:r>
+          </w:p>
+        </w:tc>
+        <w:tc>
+          <w:tcPr>
+            <w:tcW w:w="0" w:type="auto"/>
+            <w:shd w:val="clear" w:color="auto" w:fill="auto"/>
+            <w:vAlign w:val="center"/>
+          </w:tcPr>
+          <w:p>
+            <w:pPr>
+              <w:keepNext w:val="0"/>
+              <w:keepLines w:val="0"/>
+              <w:widowControl/>
+              <w:suppressLineNumbers w:val="0"/>
+              <w:jc w:val="left"/>
+            </w:pPr>
+            <w:r>
+              <w:rPr>
+                <w:rFonts w:ascii="宋体" w:hAnsi="宋体" w:eastAsia="宋体" w:cs="宋体"/>
+                <w:kern w:val="0"/>
+                <w:sz w:val="24"/>
+                <w:szCs w:val="24"/>
+                <w:lang w:val="en-US" w:eastAsia="zh-CN" w:bidi="ar"/>
+              </w:rPr>
+              <w:t>分析数据（JSON 格式）</w:t>
+            </w:r>
+          </w:p>
+        </w:tc>
+      </w:tr>
+      <w:bookmarkEnd w:id="0"/>
+      <w:tr>
+        <w:tblPrEx>
+          <w:tblBorders>
+            <w:top w:val="none" w:color="auto" w:sz="0" w:space="0"/>
+            <w:left w:val="none" w:color="auto" w:sz="0" w:space="0"/>
+            <w:bottom w:val="none" w:color="auto" w:sz="0" w:space="0"/>
+            <w:right w:val="none" w:color="auto" w:sz="0" w:space="0"/>
+            <w:insideH w:val="none" w:color="auto" w:sz="0" w:space="0"/>
+            <w:insideV w:val="none" w:color="auto" w:sz="0" w:space="0"/>
+          </w:tblBorders>
+          <w:shd w:val="clear" w:color="auto" w:fill="auto"/>
+          <w:tblCellMar>
+            <w:top w:w="15" w:type="dxa"/>
+            <w:left w:w="15" w:type="dxa"/>
+            <w:bottom w:w="15" w:type="dxa"/>
+            <w:right w:w="15" w:type="dxa"/>
+          </w:tblCellMar>
+        </w:tblPrEx>
+        <w:trPr>
+          <w:tblCellSpacing w:w="15" w:type="dxa"/>
+        </w:trPr>
+        <w:tc>
+          <w:tcPr>
+            <w:tcW w:w="0" w:type="auto"/>
+            <w:shd w:val="clear" w:color="auto" w:fill="auto"/>
+            <w:vAlign w:val="center"/>
+          </w:tcPr>
+          <w:p>
+            <w:pPr>
+              <w:keepNext w:val="0"/>
+              <w:keepLines w:val="0"/>
+              <w:widowControl/>
+              <w:suppressLineNumbers w:val="0"/>
+              <w:jc w:val="left"/>
+            </w:pPr>
+            <w:r>
+              <w:rPr>
+                <w:rFonts w:ascii="宋体" w:hAnsi="宋体" w:eastAsia="宋体" w:cs="宋体"/>
+                <w:kern w:val="0"/>
+                <w:sz w:val="24"/>
+                <w:szCs w:val="24"/>
+                <w:lang w:val="en-US" w:eastAsia="zh-CN" w:bidi="ar"/>
+              </w:rPr>
+              <w:t>Quiz</w:t>
+            </w:r>
+          </w:p>
+        </w:tc>
+        <w:tc>
+          <w:tcPr>
+            <w:tcW w:w="0" w:type="auto"/>
+            <w:shd w:val="clear" w:color="auto" w:fill="auto"/>
+            <w:vAlign w:val="center"/>
+          </w:tcPr>
+          <w:p>
+            <w:pPr>
+              <w:keepNext w:val="0"/>
+              <w:keepLines w:val="0"/>
+              <w:widowControl/>
+              <w:suppressLineNumbers w:val="0"/>
+              <w:jc w:val="left"/>
+            </w:pPr>
+            <w:r>
+              <w:rPr>
+                <w:rFonts w:ascii="宋体" w:hAnsi="宋体" w:eastAsia="宋体" w:cs="宋体"/>
+                <w:kern w:val="0"/>
+                <w:sz w:val="24"/>
+                <w:szCs w:val="24"/>
+                <w:lang w:val="en-US" w:eastAsia="zh-CN" w:bidi="ar"/>
+              </w:rPr>
+              <w:t>id</w:t>
+            </w:r>
+          </w:p>
+        </w:tc>
+        <w:tc>
+          <w:tcPr>
+            <w:tcW w:w="0" w:type="auto"/>
+            <w:shd w:val="clear" w:color="auto" w:fill="auto"/>
+            <w:vAlign w:val="center"/>
+          </w:tcPr>
+          <w:p>
+            <w:pPr>
+              <w:keepNext w:val="0"/>
+              <w:keepLines w:val="0"/>
+              <w:widowControl/>
+              <w:suppressLineNumbers w:val="0"/>
+              <w:jc w:val="left"/>
+            </w:pPr>
+            <w:r>
+              <w:rPr>
+                <w:rFonts w:ascii="宋体" w:hAnsi="宋体" w:eastAsia="宋体" w:cs="宋体"/>
+                <w:kern w:val="0"/>
+                <w:sz w:val="24"/>
+                <w:szCs w:val="24"/>
+                <w:lang w:val="en-US" w:eastAsia="zh-CN" w:bidi="ar"/>
+              </w:rPr>
+              <w:t>INTEGER</w:t>
+            </w:r>
+          </w:p>
+        </w:tc>
+        <w:tc>
+          <w:tcPr>
+            <w:tcW w:w="0" w:type="auto"/>
+            <w:shd w:val="clear" w:color="auto" w:fill="auto"/>
+            <w:vAlign w:val="center"/>
+          </w:tcPr>
+          <w:p>
+            <w:pPr>
+              <w:keepNext w:val="0"/>
+              <w:keepLines w:val="0"/>
+              <w:widowControl/>
+              <w:suppressLineNumbers w:val="0"/>
+              <w:jc w:val="left"/>
+            </w:pPr>
+            <w:r>
+              <w:rPr>
+                <w:rFonts w:ascii="宋体" w:hAnsi="宋体" w:eastAsia="宋体" w:cs="宋体"/>
+                <w:kern w:val="0"/>
+                <w:sz w:val="24"/>
+                <w:szCs w:val="24"/>
+                <w:lang w:val="en-US" w:eastAsia="zh-CN" w:bidi="ar"/>
+              </w:rPr>
+              <w:t>抢答活动唯一标识（自增主键）</w:t>
+            </w:r>
+          </w:p>
+        </w:tc>
+      </w:tr>
+      <w:tr>
+        <w:tblPrEx>
+          <w:tblBorders>
+            <w:top w:val="none" w:color="auto" w:sz="0" w:space="0"/>
+            <w:left w:val="none" w:color="auto" w:sz="0" w:space="0"/>
+            <w:bottom w:val="none" w:color="auto" w:sz="0" w:space="0"/>
+            <w:right w:val="none" w:color="auto" w:sz="0" w:space="0"/>
+            <w:insideH w:val="none" w:color="auto" w:sz="0" w:space="0"/>
+            <w:insideV w:val="none" w:color="auto" w:sz="0" w:space="0"/>
+          </w:tblBorders>
+          <w:shd w:val="clear" w:color="auto" w:fill="auto"/>
+          <w:tblCellMar>
+            <w:top w:w="15" w:type="dxa"/>
+            <w:left w:w="15" w:type="dxa"/>
+            <w:bottom w:w="15" w:type="dxa"/>
+            <w:right w:w="15" w:type="dxa"/>
+          </w:tblCellMar>
+        </w:tblPrEx>
+        <w:trPr>
+          <w:tblCellSpacing w:w="15" w:type="dxa"/>
+        </w:trPr>
+        <w:tc>
+          <w:tcPr>
+            <w:tcW w:w="0" w:type="auto"/>
+            <w:shd w:val="clear" w:color="auto" w:fill="auto"/>
+            <w:vAlign w:val="center"/>
+          </w:tcPr>
+          <w:p>
+            <w:pPr>
+              <w:rPr>
+                <w:rFonts w:hint="eastAsia" w:ascii="宋体"/>
+                <w:sz w:val="24"/>
+                <w:szCs w:val="24"/>
+              </w:rPr>
+            </w:pPr>
+          </w:p>
+        </w:tc>
+        <w:tc>
+          <w:tcPr>
+            <w:tcW w:w="0" w:type="auto"/>
+            <w:shd w:val="clear" w:color="auto" w:fill="auto"/>
+            <w:vAlign w:val="center"/>
+          </w:tcPr>
+          <w:p>
+            <w:pPr>
+              <w:keepNext w:val="0"/>
+              <w:keepLines w:val="0"/>
+              <w:widowControl/>
+              <w:suppressLineNumbers w:val="0"/>
+              <w:jc w:val="left"/>
+            </w:pPr>
+            <w:r>
+              <w:rPr>
+                <w:rFonts w:ascii="宋体" w:hAnsi="宋体" w:eastAsia="宋体" w:cs="宋体"/>
+                <w:kern w:val="0"/>
+                <w:sz w:val="24"/>
+                <w:szCs w:val="24"/>
+                <w:lang w:val="en-US" w:eastAsia="zh-CN" w:bidi="ar"/>
+              </w:rPr>
+              <w:t>teacher_id</w:t>
+            </w:r>
+          </w:p>
+        </w:tc>
+        <w:tc>
+          <w:tcPr>
+            <w:tcW w:w="0" w:type="auto"/>
+            <w:shd w:val="clear" w:color="auto" w:fill="auto"/>
+            <w:vAlign w:val="center"/>
+          </w:tcPr>
+          <w:p>
+            <w:pPr>
+              <w:keepNext w:val="0"/>
+              <w:keepLines w:val="0"/>
+              <w:widowControl/>
+              <w:suppressLineNumbers w:val="0"/>
+              <w:jc w:val="left"/>
+            </w:pPr>
+            <w:r>
+              <w:rPr>
+                <w:rFonts w:ascii="宋体" w:hAnsi="宋体" w:eastAsia="宋体" w:cs="宋体"/>
+                <w:kern w:val="0"/>
+                <w:sz w:val="24"/>
+                <w:szCs w:val="24"/>
+                <w:lang w:val="en-US" w:eastAsia="zh-CN" w:bidi="ar"/>
+              </w:rPr>
+              <w:t>INTEGER</w:t>
+            </w:r>
+          </w:p>
+        </w:tc>
+        <w:tc>
+          <w:tcPr>
+            <w:tcW w:w="0" w:type="auto"/>
+            <w:shd w:val="clear" w:color="auto" w:fill="auto"/>
+            <w:vAlign w:val="center"/>
+          </w:tcPr>
+          <w:p>
+            <w:pPr>
+              <w:keepNext w:val="0"/>
+              <w:keepLines w:val="0"/>
+              <w:widowControl/>
+              <w:suppressLineNumbers w:val="0"/>
+              <w:jc w:val="left"/>
+            </w:pPr>
+            <w:r>
+              <w:rPr>
+                <w:rFonts w:ascii="宋体" w:hAnsi="宋体" w:eastAsia="宋体" w:cs="宋体"/>
+                <w:kern w:val="0"/>
+                <w:sz w:val="24"/>
+                <w:szCs w:val="24"/>
+                <w:lang w:val="en-US" w:eastAsia="zh-CN" w:bidi="ar"/>
+              </w:rPr>
+              <w:t>教师 ID（外键）</w:t>
+            </w:r>
+          </w:p>
+        </w:tc>
+      </w:tr>
+      <w:tr>
+        <w:tblPrEx>
+          <w:tblBorders>
+            <w:top w:val="none" w:color="auto" w:sz="0" w:space="0"/>
+            <w:left w:val="none" w:color="auto" w:sz="0" w:space="0"/>
+            <w:bottom w:val="none" w:color="auto" w:sz="0" w:space="0"/>
+            <w:right w:val="none" w:color="auto" w:sz="0" w:space="0"/>
+            <w:insideH w:val="none" w:color="auto" w:sz="0" w:space="0"/>
+            <w:insideV w:val="none" w:color="auto" w:sz="0" w:space="0"/>
+          </w:tblBorders>
+          <w:shd w:val="clear" w:color="auto" w:fill="auto"/>
+          <w:tblCellMar>
+            <w:top w:w="15" w:type="dxa"/>
+            <w:left w:w="15" w:type="dxa"/>
+            <w:bottom w:w="15" w:type="dxa"/>
+            <w:right w:w="15" w:type="dxa"/>
+          </w:tblCellMar>
+        </w:tblPrEx>
+        <w:trPr>
+          <w:tblCellSpacing w:w="15" w:type="dxa"/>
+        </w:trPr>
+        <w:tc>
+          <w:tcPr>
+            <w:tcW w:w="0" w:type="auto"/>
+            <w:shd w:val="clear" w:color="auto" w:fill="auto"/>
+            <w:vAlign w:val="center"/>
+          </w:tcPr>
+          <w:p>
+            <w:pPr>
+              <w:rPr>
+                <w:rFonts w:hint="eastAsia" w:ascii="宋体"/>
+                <w:sz w:val="24"/>
+                <w:szCs w:val="24"/>
+              </w:rPr>
+            </w:pPr>
+          </w:p>
+        </w:tc>
+        <w:tc>
+          <w:tcPr>
+            <w:tcW w:w="0" w:type="auto"/>
+            <w:shd w:val="clear" w:color="auto" w:fill="auto"/>
+            <w:vAlign w:val="center"/>
+          </w:tcPr>
+          <w:p>
+            <w:pPr>
+              <w:keepNext w:val="0"/>
+              <w:keepLines w:val="0"/>
+              <w:widowControl/>
+              <w:suppressLineNumbers w:val="0"/>
+              <w:jc w:val="left"/>
+            </w:pPr>
+            <w:r>
+              <w:rPr>
+                <w:rFonts w:ascii="宋体" w:hAnsi="宋体" w:eastAsia="宋体" w:cs="宋体"/>
+                <w:kern w:val="0"/>
+                <w:sz w:val="24"/>
+                <w:szCs w:val="24"/>
+                <w:lang w:val="en-US" w:eastAsia="zh-CN" w:bidi="ar"/>
+              </w:rPr>
+              <w:t>question</w:t>
+            </w:r>
+          </w:p>
+        </w:tc>
+        <w:tc>
+          <w:tcPr>
+            <w:tcW w:w="0" w:type="auto"/>
+            <w:shd w:val="clear" w:color="auto" w:fill="auto"/>
+            <w:vAlign w:val="center"/>
+          </w:tcPr>
+          <w:p>
+            <w:pPr>
+              <w:keepNext w:val="0"/>
+              <w:keepLines w:val="0"/>
+              <w:widowControl/>
+              <w:suppressLineNumbers w:val="0"/>
+              <w:jc w:val="left"/>
+            </w:pPr>
+            <w:r>
+              <w:rPr>
+                <w:rFonts w:ascii="宋体" w:hAnsi="宋体" w:eastAsia="宋体" w:cs="宋体"/>
+                <w:kern w:val="0"/>
+                <w:sz w:val="24"/>
+                <w:szCs w:val="24"/>
+                <w:lang w:val="en-US" w:eastAsia="zh-CN" w:bidi="ar"/>
+              </w:rPr>
+              <w:t>TEXT</w:t>
+            </w:r>
+          </w:p>
+        </w:tc>
+        <w:tc>
+          <w:tcPr>
+            <w:tcW w:w="0" w:type="auto"/>
+            <w:shd w:val="clear" w:color="auto" w:fill="auto"/>
+            <w:vAlign w:val="center"/>
+          </w:tcPr>
+          <w:p>
+            <w:pPr>
+              <w:keepNext w:val="0"/>
+              <w:keepLines w:val="0"/>
+              <w:widowControl/>
+              <w:suppressLineNumbers w:val="0"/>
+              <w:jc w:val="left"/>
+            </w:pPr>
+            <w:r>
+              <w:rPr>
+                <w:rFonts w:ascii="宋体" w:hAnsi="宋体" w:eastAsia="宋体" w:cs="宋体"/>
+                <w:kern w:val="0"/>
+                <w:sz w:val="24"/>
+                <w:szCs w:val="24"/>
+                <w:lang w:val="en-US" w:eastAsia="zh-CN" w:bidi="ar"/>
+              </w:rPr>
+              <w:t>抢答题目</w:t>
+            </w:r>
+          </w:p>
+        </w:tc>
+      </w:tr>
+      <w:tr>
+        <w:tblPrEx>
+          <w:tblBorders>
+            <w:top w:val="none" w:color="auto" w:sz="0" w:space="0"/>
+            <w:left w:val="none" w:color="auto" w:sz="0" w:space="0"/>
+            <w:bottom w:val="none" w:color="auto" w:sz="0" w:space="0"/>
+            <w:right w:val="none" w:color="auto" w:sz="0" w:space="0"/>
+            <w:insideH w:val="none" w:color="auto" w:sz="0" w:space="0"/>
+            <w:insideV w:val="none" w:color="auto" w:sz="0" w:space="0"/>
+          </w:tblBorders>
+          <w:shd w:val="clear" w:color="auto" w:fill="auto"/>
+          <w:tblCellMar>
+            <w:top w:w="15" w:type="dxa"/>
+            <w:left w:w="15" w:type="dxa"/>
+            <w:bottom w:w="15" w:type="dxa"/>
+            <w:right w:w="15" w:type="dxa"/>
+          </w:tblCellMar>
+        </w:tblPrEx>
+        <w:trPr>
+          <w:tblCellSpacing w:w="15" w:type="dxa"/>
+        </w:trPr>
+        <w:tc>
+          <w:tcPr>
+            <w:tcW w:w="0" w:type="auto"/>
+            <w:shd w:val="clear" w:color="auto" w:fill="auto"/>
+            <w:vAlign w:val="center"/>
+          </w:tcPr>
+          <w:p>
+            <w:pPr>
+              <w:rPr>
+                <w:rFonts w:hint="eastAsia" w:ascii="宋体"/>
+                <w:sz w:val="24"/>
+                <w:szCs w:val="24"/>
+              </w:rPr>
+            </w:pPr>
+          </w:p>
+        </w:tc>
+        <w:tc>
+          <w:tcPr>
+            <w:tcW w:w="0" w:type="auto"/>
+            <w:shd w:val="clear" w:color="auto" w:fill="auto"/>
+            <w:vAlign w:val="center"/>
+          </w:tcPr>
+          <w:p>
+            <w:pPr>
+              <w:keepNext w:val="0"/>
+              <w:keepLines w:val="0"/>
+              <w:widowControl/>
+              <w:suppressLineNumbers w:val="0"/>
+              <w:jc w:val="left"/>
+            </w:pPr>
+            <w:r>
+              <w:rPr>
+                <w:rFonts w:ascii="宋体" w:hAnsi="宋体" w:eastAsia="宋体" w:cs="宋体"/>
+                <w:kern w:val="0"/>
+                <w:sz w:val="24"/>
+                <w:szCs w:val="24"/>
+                <w:lang w:val="en-US" w:eastAsia="zh-CN" w:bidi="ar"/>
+              </w:rPr>
+              <w:t>start_time</w:t>
+            </w:r>
+          </w:p>
+        </w:tc>
+        <w:tc>
+          <w:tcPr>
+            <w:tcW w:w="0" w:type="auto"/>
+            <w:shd w:val="clear" w:color="auto" w:fill="auto"/>
+            <w:vAlign w:val="center"/>
+          </w:tcPr>
+          <w:p>
+            <w:pPr>
+              <w:keepNext w:val="0"/>
+              <w:keepLines w:val="0"/>
+              <w:widowControl/>
+              <w:suppressLineNumbers w:val="0"/>
+              <w:jc w:val="left"/>
+            </w:pPr>
+            <w:r>
+              <w:rPr>
+                <w:rFonts w:ascii="宋体" w:hAnsi="宋体" w:eastAsia="宋体" w:cs="宋体"/>
+                <w:kern w:val="0"/>
+                <w:sz w:val="24"/>
+                <w:szCs w:val="24"/>
+                <w:lang w:val="en-US" w:eastAsia="zh-CN" w:bidi="ar"/>
+              </w:rPr>
+              <w:t>DATETIME</w:t>
+            </w:r>
+          </w:p>
+        </w:tc>
+        <w:tc>
+          <w:tcPr>
+            <w:tcW w:w="0" w:type="auto"/>
+            <w:shd w:val="clear" w:color="auto" w:fill="auto"/>
+            <w:vAlign w:val="center"/>
+          </w:tcPr>
+          <w:p>
+            <w:pPr>
+              <w:keepNext w:val="0"/>
+              <w:keepLines w:val="0"/>
+              <w:widowControl/>
+              <w:suppressLineNumbers w:val="0"/>
+              <w:jc w:val="left"/>
+            </w:pPr>
+            <w:r>
+              <w:rPr>
+                <w:rFonts w:ascii="宋体" w:hAnsi="宋体" w:eastAsia="宋体" w:cs="宋体"/>
+                <w:kern w:val="0"/>
+                <w:sz w:val="24"/>
+                <w:szCs w:val="24"/>
+                <w:lang w:val="en-US" w:eastAsia="zh-CN" w:bidi="ar"/>
+              </w:rPr>
+              <w:t>抢答开始时间</w:t>
+            </w:r>
+          </w:p>
+        </w:tc>
+      </w:tr>
+      <w:tr>
+        <w:tblPrEx>
+          <w:tblBorders>
+            <w:top w:val="none" w:color="auto" w:sz="0" w:space="0"/>
+            <w:left w:val="none" w:color="auto" w:sz="0" w:space="0"/>
+            <w:bottom w:val="none" w:color="auto" w:sz="0" w:space="0"/>
+            <w:right w:val="none" w:color="auto" w:sz="0" w:space="0"/>
+            <w:insideH w:val="none" w:color="auto" w:sz="0" w:space="0"/>
+            <w:insideV w:val="none" w:color="auto" w:sz="0" w:space="0"/>
+          </w:tblBorders>
+          <w:shd w:val="clear" w:color="auto" w:fill="auto"/>
+          <w:tblCellMar>
+            <w:top w:w="15" w:type="dxa"/>
+            <w:left w:w="15" w:type="dxa"/>
+            <w:bottom w:w="15" w:type="dxa"/>
+            <w:right w:w="15" w:type="dxa"/>
+          </w:tblCellMar>
+        </w:tblPrEx>
+        <w:trPr>
+          <w:tblCellSpacing w:w="15" w:type="dxa"/>
+        </w:trPr>
+        <w:tc>
+          <w:tcPr>
+            <w:tcW w:w="0" w:type="auto"/>
+            <w:shd w:val="clear" w:color="auto" w:fill="auto"/>
+            <w:vAlign w:val="center"/>
+          </w:tcPr>
+          <w:p>
+            <w:pPr>
+              <w:keepNext w:val="0"/>
+              <w:keepLines w:val="0"/>
+              <w:widowControl/>
+              <w:suppressLineNumbers w:val="0"/>
+              <w:jc w:val="left"/>
+            </w:pPr>
+            <w:r>
+              <w:rPr>
+                <w:rFonts w:ascii="宋体" w:hAnsi="宋体" w:eastAsia="宋体" w:cs="宋体"/>
+                <w:kern w:val="0"/>
+                <w:sz w:val="24"/>
+                <w:szCs w:val="24"/>
+                <w:lang w:val="en-US" w:eastAsia="zh-CN" w:bidi="ar"/>
+              </w:rPr>
+              <w:t>QuizResponses</w:t>
+            </w:r>
+          </w:p>
+        </w:tc>
+        <w:tc>
+          <w:tcPr>
+            <w:tcW w:w="0" w:type="auto"/>
+            <w:shd w:val="clear" w:color="auto" w:fill="auto"/>
+            <w:vAlign w:val="center"/>
+          </w:tcPr>
+          <w:p>
+            <w:pPr>
+              <w:keepNext w:val="0"/>
+              <w:keepLines w:val="0"/>
+              <w:widowControl/>
+              <w:suppressLineNumbers w:val="0"/>
+              <w:jc w:val="left"/>
+            </w:pPr>
+            <w:r>
+              <w:rPr>
+                <w:rFonts w:ascii="宋体" w:hAnsi="宋体" w:eastAsia="宋体" w:cs="宋体"/>
+                <w:kern w:val="0"/>
+                <w:sz w:val="24"/>
+                <w:szCs w:val="24"/>
+                <w:lang w:val="en-US" w:eastAsia="zh-CN" w:bidi="ar"/>
+              </w:rPr>
+              <w:t>id</w:t>
+            </w:r>
+          </w:p>
+        </w:tc>
+        <w:tc>
+          <w:tcPr>
+            <w:tcW w:w="0" w:type="auto"/>
+            <w:shd w:val="clear" w:color="auto" w:fill="auto"/>
+            <w:vAlign w:val="center"/>
+          </w:tcPr>
+          <w:p>
+            <w:pPr>
+              <w:keepNext w:val="0"/>
+              <w:keepLines w:val="0"/>
+              <w:widowControl/>
+              <w:suppressLineNumbers w:val="0"/>
+              <w:jc w:val="left"/>
+            </w:pPr>
+            <w:r>
+              <w:rPr>
+                <w:rFonts w:ascii="宋体" w:hAnsi="宋体" w:eastAsia="宋体" w:cs="宋体"/>
+                <w:kern w:val="0"/>
+                <w:sz w:val="24"/>
+                <w:szCs w:val="24"/>
+                <w:lang w:val="en-US" w:eastAsia="zh-CN" w:bidi="ar"/>
+              </w:rPr>
+              <w:t>INTEGER</w:t>
+            </w:r>
+          </w:p>
+        </w:tc>
+        <w:tc>
+          <w:tcPr>
+            <w:tcW w:w="0" w:type="auto"/>
+            <w:shd w:val="clear" w:color="auto" w:fill="auto"/>
+            <w:vAlign w:val="center"/>
+          </w:tcPr>
+          <w:p>
+            <w:pPr>
+              <w:keepNext w:val="0"/>
+              <w:keepLines w:val="0"/>
+              <w:widowControl/>
+              <w:suppressLineNumbers w:val="0"/>
+              <w:jc w:val="left"/>
+            </w:pPr>
+            <w:r>
+              <w:rPr>
+                <w:rFonts w:ascii="宋体" w:hAnsi="宋体" w:eastAsia="宋体" w:cs="宋体"/>
+                <w:kern w:val="0"/>
+                <w:sz w:val="24"/>
+                <w:szCs w:val="24"/>
+                <w:lang w:val="en-US" w:eastAsia="zh-CN" w:bidi="ar"/>
+              </w:rPr>
+              <w:t>抢答记录唯一标识（自增主键）</w:t>
             </w:r>
           </w:p>
         </w:tc>
@@ -698,7 +3785,7 @@
         <w:tc>
           <w:tcPr>
             <w:tcW w:w="0" w:type="auto"/>
-            <w:shd w:val="clear"/>
+            <w:shd w:val="clear" w:color="auto" w:fill="auto"/>
             <w:vAlign w:val="center"/>
           </w:tcPr>
           <w:p>
@@ -714,7 +3801,7 @@
         <w:tc>
           <w:tcPr>
             <w:tcW w:w="0" w:type="auto"/>
-            <w:shd w:val="clear"/>
+            <w:shd w:val="clear" w:color="auto" w:fill="auto"/>
             <w:vAlign w:val="center"/>
           </w:tcPr>
           <w:p>
@@ -733,14 +3820,14 @@
                 <w:szCs w:val="24"/>
                 <w:lang w:val="en-US" w:eastAsia="zh-CN" w:bidi="ar"/>
               </w:rPr>
-              <w:t>role</w:t>
-            </w:r>
-          </w:p>
-        </w:tc>
-        <w:tc>
-          <w:tcPr>
-            <w:tcW w:w="0" w:type="auto"/>
-            <w:shd w:val="clear"/>
+              <w:t>quiz_id</w:t>
+            </w:r>
+          </w:p>
+        </w:tc>
+        <w:tc>
+          <w:tcPr>
+            <w:tcW w:w="0" w:type="auto"/>
+            <w:shd w:val="clear" w:color="auto" w:fill="auto"/>
             <w:vAlign w:val="center"/>
           </w:tcPr>
           <w:p>
@@ -759,14 +3846,14 @@
                 <w:szCs w:val="24"/>
                 <w:lang w:val="en-US" w:eastAsia="zh-CN" w:bidi="ar"/>
               </w:rPr>
-              <w:t>TEXT</w:t>
-            </w:r>
-          </w:p>
-        </w:tc>
-        <w:tc>
-          <w:tcPr>
-            <w:tcW w:w="0" w:type="auto"/>
-            <w:shd w:val="clear"/>
+              <w:t>INTEGER</w:t>
+            </w:r>
+          </w:p>
+        </w:tc>
+        <w:tc>
+          <w:tcPr>
+            <w:tcW w:w="0" w:type="auto"/>
+            <w:shd w:val="clear" w:color="auto" w:fill="auto"/>
             <w:vAlign w:val="center"/>
           </w:tcPr>
           <w:p>
@@ -785,7 +3872,7 @@
                 <w:szCs w:val="24"/>
                 <w:lang w:val="en-US" w:eastAsia="zh-CN" w:bidi="ar"/>
               </w:rPr>
-              <w:t>用户角色（teacher/student）</w:t>
+              <w:t>对应抢答活动 ID（外键）</w:t>
             </w:r>
           </w:p>
         </w:tc>
@@ -800,6 +3887,7 @@
             <w:insideH w:val="none" w:color="auto" w:sz="0" w:space="0"/>
             <w:insideV w:val="none" w:color="auto" w:sz="0" w:space="0"/>
           </w:tblBorders>
+          <w:shd w:val="clear" w:color="auto" w:fill="auto"/>
           <w:tblCellMar>
             <w:top w:w="15" w:type="dxa"/>
             <w:left w:w="15" w:type="dxa"/>
@@ -813,7 +3901,7 @@
         <w:tc>
           <w:tcPr>
             <w:tcW w:w="0" w:type="auto"/>
-            <w:shd w:val="clear"/>
+            <w:shd w:val="clear" w:color="auto" w:fill="auto"/>
             <w:vAlign w:val="center"/>
           </w:tcPr>
           <w:p>
@@ -829,7 +3917,7 @@
         <w:tc>
           <w:tcPr>
             <w:tcW w:w="0" w:type="auto"/>
-            <w:shd w:val="clear"/>
+            <w:shd w:val="clear" w:color="auto" w:fill="auto"/>
             <w:vAlign w:val="center"/>
           </w:tcPr>
           <w:p>
@@ -848,14 +3936,14 @@
                 <w:szCs w:val="24"/>
                 <w:lang w:val="en-US" w:eastAsia="zh-CN" w:bidi="ar"/>
               </w:rPr>
-              <w:t>name</w:t>
-            </w:r>
-          </w:p>
-        </w:tc>
-        <w:tc>
-          <w:tcPr>
-            <w:tcW w:w="0" w:type="auto"/>
-            <w:shd w:val="clear"/>
+              <w:t>student_id</w:t>
+            </w:r>
+          </w:p>
+        </w:tc>
+        <w:tc>
+          <w:tcPr>
+            <w:tcW w:w="0" w:type="auto"/>
+            <w:shd w:val="clear" w:color="auto" w:fill="auto"/>
             <w:vAlign w:val="center"/>
           </w:tcPr>
           <w:p>
@@ -874,14 +3962,14 @@
                 <w:szCs w:val="24"/>
                 <w:lang w:val="en-US" w:eastAsia="zh-CN" w:bidi="ar"/>
               </w:rPr>
-              <w:t>TEXT</w:t>
-            </w:r>
-          </w:p>
-        </w:tc>
-        <w:tc>
-          <w:tcPr>
-            <w:tcW w:w="0" w:type="auto"/>
-            <w:shd w:val="clear"/>
+              <w:t>INTEGER</w:t>
+            </w:r>
+          </w:p>
+        </w:tc>
+        <w:tc>
+          <w:tcPr>
+            <w:tcW w:w="0" w:type="auto"/>
+            <w:shd w:val="clear" w:color="auto" w:fill="auto"/>
             <w:vAlign w:val="center"/>
           </w:tcPr>
           <w:p>
@@ -900,7 +3988,7 @@
                 <w:szCs w:val="24"/>
                 <w:lang w:val="en-US" w:eastAsia="zh-CN" w:bidi="ar"/>
               </w:rPr>
-              <w:t>用户姓名</w:t>
+              <w:t>学生 ID（外键）</w:t>
             </w:r>
           </w:p>
         </w:tc>
@@ -915,6 +4003,7 @@
             <w:insideH w:val="none" w:color="auto" w:sz="0" w:space="0"/>
             <w:insideV w:val="none" w:color="auto" w:sz="0" w:space="0"/>
           </w:tblBorders>
+          <w:shd w:val="clear" w:color="auto" w:fill="auto"/>
           <w:tblCellMar>
             <w:top w:w="15" w:type="dxa"/>
             <w:left w:w="15" w:type="dxa"/>
@@ -928,7 +4017,7 @@
         <w:tc>
           <w:tcPr>
             <w:tcW w:w="0" w:type="auto"/>
-            <w:shd w:val="clear"/>
+            <w:shd w:val="clear" w:color="auto" w:fill="auto"/>
             <w:vAlign w:val="center"/>
           </w:tcPr>
           <w:p>
@@ -944,7 +4033,7 @@
         <w:tc>
           <w:tcPr>
             <w:tcW w:w="0" w:type="auto"/>
-            <w:shd w:val="clear"/>
+            <w:shd w:val="clear" w:color="auto" w:fill="auto"/>
             <w:vAlign w:val="center"/>
           </w:tcPr>
           <w:p>
@@ -963,14 +4052,14 @@
                 <w:szCs w:val="24"/>
                 <w:lang w:val="en-US" w:eastAsia="zh-CN" w:bidi="ar"/>
               </w:rPr>
-              <w:t>email</w:t>
-            </w:r>
-          </w:p>
-        </w:tc>
-        <w:tc>
-          <w:tcPr>
-            <w:tcW w:w="0" w:type="auto"/>
-            <w:shd w:val="clear"/>
+              <w:t>response</w:t>
+            </w:r>
+          </w:p>
+        </w:tc>
+        <w:tc>
+          <w:tcPr>
+            <w:tcW w:w="0" w:type="auto"/>
+            <w:shd w:val="clear" w:color="auto" w:fill="auto"/>
             <w:vAlign w:val="center"/>
           </w:tcPr>
           <w:p>
@@ -996,7 +4085,7 @@
         <w:tc>
           <w:tcPr>
             <w:tcW w:w="0" w:type="auto"/>
-            <w:shd w:val="clear"/>
+            <w:shd w:val="clear" w:color="auto" w:fill="auto"/>
             <w:vAlign w:val="center"/>
           </w:tcPr>
           <w:p>
@@ -1015,7 +4104,7 @@
                 <w:szCs w:val="24"/>
                 <w:lang w:val="en-US" w:eastAsia="zh-CN" w:bidi="ar"/>
               </w:rPr>
-              <w:t>邮箱</w:t>
+              <w:t>学生回答内容</w:t>
             </w:r>
           </w:p>
         </w:tc>
@@ -1030,6 +4119,7 @@
             <w:insideH w:val="none" w:color="auto" w:sz="0" w:space="0"/>
             <w:insideV w:val="none" w:color="auto" w:sz="0" w:space="0"/>
           </w:tblBorders>
+          <w:shd w:val="clear" w:color="auto" w:fill="auto"/>
           <w:tblCellMar>
             <w:top w:w="15" w:type="dxa"/>
             <w:left w:w="15" w:type="dxa"/>
@@ -1043,7 +4133,7 @@
         <w:tc>
           <w:tcPr>
             <w:tcW w:w="0" w:type="auto"/>
-            <w:shd w:val="clear"/>
+            <w:shd w:val="clear" w:color="auto" w:fill="auto"/>
             <w:vAlign w:val="center"/>
           </w:tcPr>
           <w:p>
@@ -1059,7 +4149,7 @@
         <w:tc>
           <w:tcPr>
             <w:tcW w:w="0" w:type="auto"/>
-            <w:shd w:val="clear"/>
+            <w:shd w:val="clear" w:color="auto" w:fill="auto"/>
             <w:vAlign w:val="center"/>
           </w:tcPr>
           <w:p>
@@ -1078,14 +4168,14 @@
                 <w:szCs w:val="24"/>
                 <w:lang w:val="en-US" w:eastAsia="zh-CN" w:bidi="ar"/>
               </w:rPr>
-              <w:t>password</w:t>
-            </w:r>
-          </w:p>
-        </w:tc>
-        <w:tc>
-          <w:tcPr>
-            <w:tcW w:w="0" w:type="auto"/>
-            <w:shd w:val="clear"/>
+              <w:t>response_time</w:t>
+            </w:r>
+          </w:p>
+        </w:tc>
+        <w:tc>
+          <w:tcPr>
+            <w:tcW w:w="0" w:type="auto"/>
+            <w:shd w:val="clear" w:color="auto" w:fill="auto"/>
             <w:vAlign w:val="center"/>
           </w:tcPr>
           <w:p>
@@ -1104,14 +4194,14 @@
                 <w:szCs w:val="24"/>
                 <w:lang w:val="en-US" w:eastAsia="zh-CN" w:bidi="ar"/>
               </w:rPr>
-              <w:t>TEXT</w:t>
-            </w:r>
-          </w:p>
-        </w:tc>
-        <w:tc>
-          <w:tcPr>
-            <w:tcW w:w="0" w:type="auto"/>
-            <w:shd w:val="clear"/>
+              <w:t>DATETIME</w:t>
+            </w:r>
+          </w:p>
+        </w:tc>
+        <w:tc>
+          <w:tcPr>
+            <w:tcW w:w="0" w:type="auto"/>
+            <w:shd w:val="clear" w:color="auto" w:fill="auto"/>
             <w:vAlign w:val="center"/>
           </w:tcPr>
           <w:p>
@@ -1130,7 +4220,7 @@
                 <w:szCs w:val="24"/>
                 <w:lang w:val="en-US" w:eastAsia="zh-CN" w:bidi="ar"/>
               </w:rPr>
-              <w:t>密码（加密存储）</w:t>
+              <w:t>提交时间</w:t>
             </w:r>
           </w:p>
         </w:tc>
@@ -1145,6 +4235,7 @@
             <w:insideH w:val="none" w:color="auto" w:sz="0" w:space="0"/>
             <w:insideV w:val="none" w:color="auto" w:sz="0" w:space="0"/>
           </w:tblBorders>
+          <w:shd w:val="clear" w:color="auto" w:fill="auto"/>
           <w:tblCellMar>
             <w:top w:w="15" w:type="dxa"/>
             <w:left w:w="15" w:type="dxa"/>
@@ -1158,7 +4249,23 @@
         <w:tc>
           <w:tcPr>
             <w:tcW w:w="0" w:type="auto"/>
-            <w:shd w:val="clear"/>
+            <w:shd w:val="clear" w:color="auto" w:fill="auto"/>
+            <w:vAlign w:val="center"/>
+          </w:tcPr>
+          <w:p>
+            <w:pPr>
+              <w:rPr>
+                <w:rFonts w:hint="eastAsia" w:ascii="宋体"/>
+                <w:sz w:val="24"/>
+                <w:szCs w:val="24"/>
+              </w:rPr>
+            </w:pPr>
+          </w:p>
+        </w:tc>
+        <w:tc>
+          <w:tcPr>
+            <w:tcW w:w="0" w:type="auto"/>
+            <w:shd w:val="clear" w:color="auto" w:fill="auto"/>
             <w:vAlign w:val="center"/>
           </w:tcPr>
           <w:p>
@@ -1168,23 +4275,20 @@
               <w:widowControl/>
               <w:suppressLineNumbers w:val="0"/>
               <w:jc w:val="left"/>
-            </w:pPr>
-            <w:r>
-              <w:rPr>
-                <w:rFonts w:ascii="宋体" w:hAnsi="宋体" w:eastAsia="宋体" w:cs="宋体"/>
-                <w:kern w:val="0"/>
-                <w:sz w:val="24"/>
-                <w:szCs w:val="24"/>
-                <w:lang w:val="en-US" w:eastAsia="zh-CN" w:bidi="ar"/>
-              </w:rPr>
-              <w:t>Attendance</w:t>
-            </w:r>
-          </w:p>
-        </w:tc>
-        <w:tc>
-          <w:tcPr>
-            <w:tcW w:w="0" w:type="auto"/>
-            <w:shd w:val="clear"/>
+              <w:rPr>
+                <w:rFonts w:ascii="宋体" w:hAnsi="宋体" w:eastAsia="宋体" w:cs="宋体"/>
+                <w:kern w:val="0"/>
+                <w:sz w:val="24"/>
+                <w:szCs w:val="24"/>
+                <w:lang w:val="en-US" w:eastAsia="zh-CN" w:bidi="ar"/>
+              </w:rPr>
+            </w:pPr>
+          </w:p>
+        </w:tc>
+        <w:tc>
+          <w:tcPr>
+            <w:tcW w:w="0" w:type="auto"/>
+            <w:shd w:val="clear" w:color="auto" w:fill="auto"/>
             <w:vAlign w:val="center"/>
           </w:tcPr>
           <w:p>
@@ -1194,23 +4298,20 @@
               <w:widowControl/>
               <w:suppressLineNumbers w:val="0"/>
               <w:jc w:val="left"/>
-            </w:pPr>
-            <w:r>
-              <w:rPr>
-                <w:rFonts w:ascii="宋体" w:hAnsi="宋体" w:eastAsia="宋体" w:cs="宋体"/>
-                <w:kern w:val="0"/>
-                <w:sz w:val="24"/>
-                <w:szCs w:val="24"/>
-                <w:lang w:val="en-US" w:eastAsia="zh-CN" w:bidi="ar"/>
-              </w:rPr>
-              <w:t>id</w:t>
-            </w:r>
-          </w:p>
-        </w:tc>
-        <w:tc>
-          <w:tcPr>
-            <w:tcW w:w="0" w:type="auto"/>
-            <w:shd w:val="clear"/>
+              <w:rPr>
+                <w:rFonts w:ascii="宋体" w:hAnsi="宋体" w:eastAsia="宋体" w:cs="宋体"/>
+                <w:kern w:val="0"/>
+                <w:sz w:val="24"/>
+                <w:szCs w:val="24"/>
+                <w:lang w:val="en-US" w:eastAsia="zh-CN" w:bidi="ar"/>
+              </w:rPr>
+            </w:pPr>
+          </w:p>
+        </w:tc>
+        <w:tc>
+          <w:tcPr>
+            <w:tcW w:w="0" w:type="auto"/>
+            <w:shd w:val="clear" w:color="auto" w:fill="auto"/>
             <w:vAlign w:val="center"/>
           </w:tcPr>
           <w:p>
@@ -1220,2972 +4321,14 @@
               <w:widowControl/>
               <w:suppressLineNumbers w:val="0"/>
               <w:jc w:val="left"/>
-            </w:pPr>
-            <w:r>
-              <w:rPr>
-                <w:rFonts w:ascii="宋体" w:hAnsi="宋体" w:eastAsia="宋体" w:cs="宋体"/>
-                <w:kern w:val="0"/>
-                <w:sz w:val="24"/>
-                <w:szCs w:val="24"/>
-                <w:lang w:val="en-US" w:eastAsia="zh-CN" w:bidi="ar"/>
-              </w:rPr>
-              <w:t>INTEGER</w:t>
-            </w:r>
-          </w:p>
-        </w:tc>
-        <w:tc>
-          <w:tcPr>
-            <w:tcW w:w="0" w:type="auto"/>
-            <w:shd w:val="clear"/>
-            <w:vAlign w:val="center"/>
-          </w:tcPr>
-          <w:p>
-            <w:pPr>
-              <w:keepNext w:val="0"/>
-              <w:keepLines w:val="0"/>
-              <w:widowControl/>
-              <w:suppressLineNumbers w:val="0"/>
-              <w:jc w:val="left"/>
-            </w:pPr>
-            <w:r>
-              <w:rPr>
-                <w:rFonts w:ascii="宋体" w:hAnsi="宋体" w:eastAsia="宋体" w:cs="宋体"/>
-                <w:kern w:val="0"/>
-                <w:sz w:val="24"/>
-                <w:szCs w:val="24"/>
-                <w:lang w:val="en-US" w:eastAsia="zh-CN" w:bidi="ar"/>
-              </w:rPr>
-              <w:t>考勤记录唯一标识（自增主键）</w:t>
-            </w:r>
-          </w:p>
-        </w:tc>
-      </w:tr>
-      <w:tr>
-        <w:tblPrEx>
-          <w:tblBorders>
-            <w:top w:val="none" w:color="auto" w:sz="0" w:space="0"/>
-            <w:left w:val="none" w:color="auto" w:sz="0" w:space="0"/>
-            <w:bottom w:val="none" w:color="auto" w:sz="0" w:space="0"/>
-            <w:right w:val="none" w:color="auto" w:sz="0" w:space="0"/>
-            <w:insideH w:val="none" w:color="auto" w:sz="0" w:space="0"/>
-            <w:insideV w:val="none" w:color="auto" w:sz="0" w:space="0"/>
-          </w:tblBorders>
-          <w:shd w:val="clear"/>
-          <w:tblCellMar>
-            <w:top w:w="15" w:type="dxa"/>
-            <w:left w:w="15" w:type="dxa"/>
-            <w:bottom w:w="15" w:type="dxa"/>
-            <w:right w:w="15" w:type="dxa"/>
-          </w:tblCellMar>
-        </w:tblPrEx>
-        <w:trPr>
-          <w:tblCellSpacing w:w="15" w:type="dxa"/>
-        </w:trPr>
-        <w:tc>
-          <w:tcPr>
-            <w:tcW w:w="0" w:type="auto"/>
-            <w:shd w:val="clear"/>
-            <w:vAlign w:val="center"/>
-          </w:tcPr>
-          <w:p>
-            <w:pPr>
-              <w:rPr>
-                <w:rFonts w:hint="eastAsia" w:ascii="宋体"/>
-                <w:sz w:val="24"/>
-                <w:szCs w:val="24"/>
-              </w:rPr>
-            </w:pPr>
-          </w:p>
-        </w:tc>
-        <w:tc>
-          <w:tcPr>
-            <w:tcW w:w="0" w:type="auto"/>
-            <w:shd w:val="clear"/>
-            <w:vAlign w:val="center"/>
-          </w:tcPr>
-          <w:p>
-            <w:pPr>
-              <w:keepNext w:val="0"/>
-              <w:keepLines w:val="0"/>
-              <w:widowControl/>
-              <w:suppressLineNumbers w:val="0"/>
-              <w:jc w:val="left"/>
-            </w:pPr>
-            <w:r>
-              <w:rPr>
-                <w:rFonts w:ascii="宋体" w:hAnsi="宋体" w:eastAsia="宋体" w:cs="宋体"/>
-                <w:kern w:val="0"/>
-                <w:sz w:val="24"/>
-                <w:szCs w:val="24"/>
-                <w:lang w:val="en-US" w:eastAsia="zh-CN" w:bidi="ar"/>
-              </w:rPr>
-              <w:t>user_id</w:t>
-            </w:r>
-          </w:p>
-        </w:tc>
-        <w:tc>
-          <w:tcPr>
-            <w:tcW w:w="0" w:type="auto"/>
-            <w:shd w:val="clear"/>
-            <w:vAlign w:val="center"/>
-          </w:tcPr>
-          <w:p>
-            <w:pPr>
-              <w:keepNext w:val="0"/>
-              <w:keepLines w:val="0"/>
-              <w:widowControl/>
-              <w:suppressLineNumbers w:val="0"/>
-              <w:jc w:val="left"/>
-            </w:pPr>
-            <w:r>
-              <w:rPr>
-                <w:rFonts w:ascii="宋体" w:hAnsi="宋体" w:eastAsia="宋体" w:cs="宋体"/>
-                <w:kern w:val="0"/>
-                <w:sz w:val="24"/>
-                <w:szCs w:val="24"/>
-                <w:lang w:val="en-US" w:eastAsia="zh-CN" w:bidi="ar"/>
-              </w:rPr>
-              <w:t>INTEGER</w:t>
-            </w:r>
-          </w:p>
-        </w:tc>
-        <w:tc>
-          <w:tcPr>
-            <w:tcW w:w="0" w:type="auto"/>
-            <w:shd w:val="clear"/>
-            <w:vAlign w:val="center"/>
-          </w:tcPr>
-          <w:p>
-            <w:pPr>
-              <w:keepNext w:val="0"/>
-              <w:keepLines w:val="0"/>
-              <w:widowControl/>
-              <w:suppressLineNumbers w:val="0"/>
-              <w:jc w:val="left"/>
-            </w:pPr>
-            <w:r>
-              <w:rPr>
-                <w:rFonts w:ascii="宋体" w:hAnsi="宋体" w:eastAsia="宋体" w:cs="宋体"/>
-                <w:kern w:val="0"/>
-                <w:sz w:val="24"/>
-                <w:szCs w:val="24"/>
-                <w:lang w:val="en-US" w:eastAsia="zh-CN" w:bidi="ar"/>
-              </w:rPr>
-              <w:t>学生 ID（外键关联 Users.id）</w:t>
-            </w:r>
-          </w:p>
-        </w:tc>
-      </w:tr>
-      <w:tr>
-        <w:tblPrEx>
-          <w:tblBorders>
-            <w:top w:val="none" w:color="auto" w:sz="0" w:space="0"/>
-            <w:left w:val="none" w:color="auto" w:sz="0" w:space="0"/>
-            <w:bottom w:val="none" w:color="auto" w:sz="0" w:space="0"/>
-            <w:right w:val="none" w:color="auto" w:sz="0" w:space="0"/>
-            <w:insideH w:val="none" w:color="auto" w:sz="0" w:space="0"/>
-            <w:insideV w:val="none" w:color="auto" w:sz="0" w:space="0"/>
-          </w:tblBorders>
-          <w:tblCellMar>
-            <w:top w:w="15" w:type="dxa"/>
-            <w:left w:w="15" w:type="dxa"/>
-            <w:bottom w:w="15" w:type="dxa"/>
-            <w:right w:w="15" w:type="dxa"/>
-          </w:tblCellMar>
-        </w:tblPrEx>
-        <w:trPr>
-          <w:tblCellSpacing w:w="15" w:type="dxa"/>
-        </w:trPr>
-        <w:tc>
-          <w:tcPr>
-            <w:tcW w:w="0" w:type="auto"/>
-            <w:shd w:val="clear"/>
-            <w:vAlign w:val="center"/>
-          </w:tcPr>
-          <w:p>
-            <w:pPr>
-              <w:rPr>
-                <w:rFonts w:hint="eastAsia" w:ascii="宋体"/>
-                <w:sz w:val="24"/>
-                <w:szCs w:val="24"/>
-              </w:rPr>
-            </w:pPr>
-          </w:p>
-        </w:tc>
-        <w:tc>
-          <w:tcPr>
-            <w:tcW w:w="0" w:type="auto"/>
-            <w:shd w:val="clear"/>
-            <w:vAlign w:val="center"/>
-          </w:tcPr>
-          <w:p>
-            <w:pPr>
-              <w:keepNext w:val="0"/>
-              <w:keepLines w:val="0"/>
-              <w:widowControl/>
-              <w:suppressLineNumbers w:val="0"/>
-              <w:jc w:val="left"/>
-            </w:pPr>
-            <w:r>
-              <w:rPr>
-                <w:rFonts w:ascii="宋体" w:hAnsi="宋体" w:eastAsia="宋体" w:cs="宋体"/>
-                <w:kern w:val="0"/>
-                <w:sz w:val="24"/>
-                <w:szCs w:val="24"/>
-                <w:lang w:val="en-US" w:eastAsia="zh-CN" w:bidi="ar"/>
-              </w:rPr>
-              <w:t>date</w:t>
-            </w:r>
-          </w:p>
-        </w:tc>
-        <w:tc>
-          <w:tcPr>
-            <w:tcW w:w="0" w:type="auto"/>
-            <w:shd w:val="clear"/>
-            <w:vAlign w:val="center"/>
-          </w:tcPr>
-          <w:p>
-            <w:pPr>
-              <w:keepNext w:val="0"/>
-              <w:keepLines w:val="0"/>
-              <w:widowControl/>
-              <w:suppressLineNumbers w:val="0"/>
-              <w:jc w:val="left"/>
-            </w:pPr>
-            <w:r>
-              <w:rPr>
-                <w:rFonts w:ascii="宋体" w:hAnsi="宋体" w:eastAsia="宋体" w:cs="宋体"/>
-                <w:kern w:val="0"/>
-                <w:sz w:val="24"/>
-                <w:szCs w:val="24"/>
-                <w:lang w:val="en-US" w:eastAsia="zh-CN" w:bidi="ar"/>
-              </w:rPr>
-              <w:t>DATE</w:t>
-            </w:r>
-          </w:p>
-        </w:tc>
-        <w:tc>
-          <w:tcPr>
-            <w:tcW w:w="0" w:type="auto"/>
-            <w:shd w:val="clear"/>
-            <w:vAlign w:val="center"/>
-          </w:tcPr>
-          <w:p>
-            <w:pPr>
-              <w:keepNext w:val="0"/>
-              <w:keepLines w:val="0"/>
-              <w:widowControl/>
-              <w:suppressLineNumbers w:val="0"/>
-              <w:jc w:val="left"/>
-            </w:pPr>
-            <w:r>
-              <w:rPr>
-                <w:rFonts w:ascii="宋体" w:hAnsi="宋体" w:eastAsia="宋体" w:cs="宋体"/>
-                <w:kern w:val="0"/>
-                <w:sz w:val="24"/>
-                <w:szCs w:val="24"/>
-                <w:lang w:val="en-US" w:eastAsia="zh-CN" w:bidi="ar"/>
-              </w:rPr>
-              <w:t>考勤日期</w:t>
-            </w:r>
-          </w:p>
-        </w:tc>
-      </w:tr>
-      <w:tr>
-        <w:tblPrEx>
-          <w:tblBorders>
-            <w:top w:val="none" w:color="auto" w:sz="0" w:space="0"/>
-            <w:left w:val="none" w:color="auto" w:sz="0" w:space="0"/>
-            <w:bottom w:val="none" w:color="auto" w:sz="0" w:space="0"/>
-            <w:right w:val="none" w:color="auto" w:sz="0" w:space="0"/>
-            <w:insideH w:val="none" w:color="auto" w:sz="0" w:space="0"/>
-            <w:insideV w:val="none" w:color="auto" w:sz="0" w:space="0"/>
-          </w:tblBorders>
-          <w:tblCellMar>
-            <w:top w:w="15" w:type="dxa"/>
-            <w:left w:w="15" w:type="dxa"/>
-            <w:bottom w:w="15" w:type="dxa"/>
-            <w:right w:w="15" w:type="dxa"/>
-          </w:tblCellMar>
-        </w:tblPrEx>
-        <w:trPr>
-          <w:tblCellSpacing w:w="15" w:type="dxa"/>
-        </w:trPr>
-        <w:tc>
-          <w:tcPr>
-            <w:tcW w:w="0" w:type="auto"/>
-            <w:shd w:val="clear"/>
-            <w:vAlign w:val="center"/>
-          </w:tcPr>
-          <w:p>
-            <w:pPr>
-              <w:rPr>
-                <w:rFonts w:hint="eastAsia" w:ascii="宋体"/>
-                <w:sz w:val="24"/>
-                <w:szCs w:val="24"/>
-              </w:rPr>
-            </w:pPr>
-          </w:p>
-        </w:tc>
-        <w:tc>
-          <w:tcPr>
-            <w:tcW w:w="0" w:type="auto"/>
-            <w:shd w:val="clear"/>
-            <w:vAlign w:val="center"/>
-          </w:tcPr>
-          <w:p>
-            <w:pPr>
-              <w:keepNext w:val="0"/>
-              <w:keepLines w:val="0"/>
-              <w:widowControl/>
-              <w:suppressLineNumbers w:val="0"/>
-              <w:jc w:val="left"/>
-            </w:pPr>
-            <w:r>
-              <w:rPr>
-                <w:rFonts w:ascii="宋体" w:hAnsi="宋体" w:eastAsia="宋体" w:cs="宋体"/>
-                <w:kern w:val="0"/>
-                <w:sz w:val="24"/>
-                <w:szCs w:val="24"/>
-                <w:lang w:val="en-US" w:eastAsia="zh-CN" w:bidi="ar"/>
-              </w:rPr>
-              <w:t>status</w:t>
-            </w:r>
-          </w:p>
-        </w:tc>
-        <w:tc>
-          <w:tcPr>
-            <w:tcW w:w="0" w:type="auto"/>
-            <w:shd w:val="clear"/>
-            <w:vAlign w:val="center"/>
-          </w:tcPr>
-          <w:p>
-            <w:pPr>
-              <w:keepNext w:val="0"/>
-              <w:keepLines w:val="0"/>
-              <w:widowControl/>
-              <w:suppressLineNumbers w:val="0"/>
-              <w:jc w:val="left"/>
-            </w:pPr>
-            <w:r>
-              <w:rPr>
-                <w:rFonts w:ascii="宋体" w:hAnsi="宋体" w:eastAsia="宋体" w:cs="宋体"/>
-                <w:kern w:val="0"/>
-                <w:sz w:val="24"/>
-                <w:szCs w:val="24"/>
-                <w:lang w:val="en-US" w:eastAsia="zh-CN" w:bidi="ar"/>
-              </w:rPr>
-              <w:t>TEXT</w:t>
-            </w:r>
-          </w:p>
-        </w:tc>
-        <w:tc>
-          <w:tcPr>
-            <w:tcW w:w="0" w:type="auto"/>
-            <w:shd w:val="clear"/>
-            <w:vAlign w:val="center"/>
-          </w:tcPr>
-          <w:p>
-            <w:pPr>
-              <w:keepNext w:val="0"/>
-              <w:keepLines w:val="0"/>
-              <w:widowControl/>
-              <w:suppressLineNumbers w:val="0"/>
-              <w:jc w:val="left"/>
-            </w:pPr>
-            <w:r>
-              <w:rPr>
-                <w:rFonts w:ascii="宋体" w:hAnsi="宋体" w:eastAsia="宋体" w:cs="宋体"/>
-                <w:kern w:val="0"/>
-                <w:sz w:val="24"/>
-                <w:szCs w:val="24"/>
-                <w:lang w:val="en-US" w:eastAsia="zh-CN" w:bidi="ar"/>
-              </w:rPr>
-              <w:t>签到状态（present/absent）</w:t>
-            </w:r>
-          </w:p>
-        </w:tc>
-      </w:tr>
-      <w:tr>
-        <w:tblPrEx>
-          <w:tblBorders>
-            <w:top w:val="none" w:color="auto" w:sz="0" w:space="0"/>
-            <w:left w:val="none" w:color="auto" w:sz="0" w:space="0"/>
-            <w:bottom w:val="none" w:color="auto" w:sz="0" w:space="0"/>
-            <w:right w:val="none" w:color="auto" w:sz="0" w:space="0"/>
-            <w:insideH w:val="none" w:color="auto" w:sz="0" w:space="0"/>
-            <w:insideV w:val="none" w:color="auto" w:sz="0" w:space="0"/>
-          </w:tblBorders>
-          <w:tblCellMar>
-            <w:top w:w="15" w:type="dxa"/>
-            <w:left w:w="15" w:type="dxa"/>
-            <w:bottom w:w="15" w:type="dxa"/>
-            <w:right w:w="15" w:type="dxa"/>
-          </w:tblCellMar>
-        </w:tblPrEx>
-        <w:trPr>
-          <w:tblCellSpacing w:w="15" w:type="dxa"/>
-        </w:trPr>
-        <w:tc>
-          <w:tcPr>
-            <w:tcW w:w="0" w:type="auto"/>
-            <w:shd w:val="clear"/>
-            <w:vAlign w:val="center"/>
-          </w:tcPr>
-          <w:p>
-            <w:pPr>
-              <w:keepNext w:val="0"/>
-              <w:keepLines w:val="0"/>
-              <w:widowControl/>
-              <w:suppressLineNumbers w:val="0"/>
-              <w:jc w:val="left"/>
-            </w:pPr>
-            <w:r>
-              <w:rPr>
-                <w:rFonts w:ascii="宋体" w:hAnsi="宋体" w:eastAsia="宋体" w:cs="宋体"/>
-                <w:kern w:val="0"/>
-                <w:sz w:val="24"/>
-                <w:szCs w:val="24"/>
-                <w:lang w:val="en-US" w:eastAsia="zh-CN" w:bidi="ar"/>
-              </w:rPr>
-              <w:t>Assignments</w:t>
-            </w:r>
-          </w:p>
-        </w:tc>
-        <w:tc>
-          <w:tcPr>
-            <w:tcW w:w="0" w:type="auto"/>
-            <w:shd w:val="clear"/>
-            <w:vAlign w:val="center"/>
-          </w:tcPr>
-          <w:p>
-            <w:pPr>
-              <w:keepNext w:val="0"/>
-              <w:keepLines w:val="0"/>
-              <w:widowControl/>
-              <w:suppressLineNumbers w:val="0"/>
-              <w:jc w:val="left"/>
-            </w:pPr>
-            <w:r>
-              <w:rPr>
-                <w:rFonts w:ascii="宋体" w:hAnsi="宋体" w:eastAsia="宋体" w:cs="宋体"/>
-                <w:kern w:val="0"/>
-                <w:sz w:val="24"/>
-                <w:szCs w:val="24"/>
-                <w:lang w:val="en-US" w:eastAsia="zh-CN" w:bidi="ar"/>
-              </w:rPr>
-              <w:t>id</w:t>
-            </w:r>
-          </w:p>
-        </w:tc>
-        <w:tc>
-          <w:tcPr>
-            <w:tcW w:w="0" w:type="auto"/>
-            <w:shd w:val="clear"/>
-            <w:vAlign w:val="center"/>
-          </w:tcPr>
-          <w:p>
-            <w:pPr>
-              <w:keepNext w:val="0"/>
-              <w:keepLines w:val="0"/>
-              <w:widowControl/>
-              <w:suppressLineNumbers w:val="0"/>
-              <w:jc w:val="left"/>
-            </w:pPr>
-            <w:r>
-              <w:rPr>
-                <w:rFonts w:ascii="宋体" w:hAnsi="宋体" w:eastAsia="宋体" w:cs="宋体"/>
-                <w:kern w:val="0"/>
-                <w:sz w:val="24"/>
-                <w:szCs w:val="24"/>
-                <w:lang w:val="en-US" w:eastAsia="zh-CN" w:bidi="ar"/>
-              </w:rPr>
-              <w:t>INTEGER</w:t>
-            </w:r>
-          </w:p>
-        </w:tc>
-        <w:tc>
-          <w:tcPr>
-            <w:tcW w:w="0" w:type="auto"/>
-            <w:shd w:val="clear"/>
-            <w:vAlign w:val="center"/>
-          </w:tcPr>
-          <w:p>
-            <w:pPr>
-              <w:keepNext w:val="0"/>
-              <w:keepLines w:val="0"/>
-              <w:widowControl/>
-              <w:suppressLineNumbers w:val="0"/>
-              <w:jc w:val="left"/>
-            </w:pPr>
-            <w:r>
-              <w:rPr>
-                <w:rFonts w:ascii="宋体" w:hAnsi="宋体" w:eastAsia="宋体" w:cs="宋体"/>
-                <w:kern w:val="0"/>
-                <w:sz w:val="24"/>
-                <w:szCs w:val="24"/>
-                <w:lang w:val="en-US" w:eastAsia="zh-CN" w:bidi="ar"/>
-              </w:rPr>
-              <w:t>作业唯一标识（自增主键）</w:t>
-            </w:r>
-          </w:p>
-        </w:tc>
-      </w:tr>
-      <w:tr>
-        <w:tblPrEx>
-          <w:tblBorders>
-            <w:top w:val="none" w:color="auto" w:sz="0" w:space="0"/>
-            <w:left w:val="none" w:color="auto" w:sz="0" w:space="0"/>
-            <w:bottom w:val="none" w:color="auto" w:sz="0" w:space="0"/>
-            <w:right w:val="none" w:color="auto" w:sz="0" w:space="0"/>
-            <w:insideH w:val="none" w:color="auto" w:sz="0" w:space="0"/>
-            <w:insideV w:val="none" w:color="auto" w:sz="0" w:space="0"/>
-          </w:tblBorders>
-          <w:tblCellMar>
-            <w:top w:w="15" w:type="dxa"/>
-            <w:left w:w="15" w:type="dxa"/>
-            <w:bottom w:w="15" w:type="dxa"/>
-            <w:right w:w="15" w:type="dxa"/>
-          </w:tblCellMar>
-        </w:tblPrEx>
-        <w:trPr>
-          <w:tblCellSpacing w:w="15" w:type="dxa"/>
-        </w:trPr>
-        <w:tc>
-          <w:tcPr>
-            <w:tcW w:w="0" w:type="auto"/>
-            <w:shd w:val="clear"/>
-            <w:vAlign w:val="center"/>
-          </w:tcPr>
-          <w:p>
-            <w:pPr>
-              <w:rPr>
-                <w:rFonts w:hint="eastAsia" w:ascii="宋体"/>
-                <w:sz w:val="24"/>
-                <w:szCs w:val="24"/>
-              </w:rPr>
-            </w:pPr>
-          </w:p>
-        </w:tc>
-        <w:tc>
-          <w:tcPr>
-            <w:tcW w:w="0" w:type="auto"/>
-            <w:shd w:val="clear"/>
-            <w:vAlign w:val="center"/>
-          </w:tcPr>
-          <w:p>
-            <w:pPr>
-              <w:keepNext w:val="0"/>
-              <w:keepLines w:val="0"/>
-              <w:widowControl/>
-              <w:suppressLineNumbers w:val="0"/>
-              <w:jc w:val="left"/>
-            </w:pPr>
-            <w:r>
-              <w:rPr>
-                <w:rFonts w:ascii="宋体" w:hAnsi="宋体" w:eastAsia="宋体" w:cs="宋体"/>
-                <w:kern w:val="0"/>
-                <w:sz w:val="24"/>
-                <w:szCs w:val="24"/>
-                <w:lang w:val="en-US" w:eastAsia="zh-CN" w:bidi="ar"/>
-              </w:rPr>
-              <w:t>teacher_id</w:t>
-            </w:r>
-          </w:p>
-        </w:tc>
-        <w:tc>
-          <w:tcPr>
-            <w:tcW w:w="0" w:type="auto"/>
-            <w:shd w:val="clear"/>
-            <w:vAlign w:val="center"/>
-          </w:tcPr>
-          <w:p>
-            <w:pPr>
-              <w:keepNext w:val="0"/>
-              <w:keepLines w:val="0"/>
-              <w:widowControl/>
-              <w:suppressLineNumbers w:val="0"/>
-              <w:jc w:val="left"/>
-            </w:pPr>
-            <w:r>
-              <w:rPr>
-                <w:rFonts w:ascii="宋体" w:hAnsi="宋体" w:eastAsia="宋体" w:cs="宋体"/>
-                <w:kern w:val="0"/>
-                <w:sz w:val="24"/>
-                <w:szCs w:val="24"/>
-                <w:lang w:val="en-US" w:eastAsia="zh-CN" w:bidi="ar"/>
-              </w:rPr>
-              <w:t>INTEGER</w:t>
-            </w:r>
-          </w:p>
-        </w:tc>
-        <w:tc>
-          <w:tcPr>
-            <w:tcW w:w="0" w:type="auto"/>
-            <w:shd w:val="clear"/>
-            <w:vAlign w:val="center"/>
-          </w:tcPr>
-          <w:p>
-            <w:pPr>
-              <w:keepNext w:val="0"/>
-              <w:keepLines w:val="0"/>
-              <w:widowControl/>
-              <w:suppressLineNumbers w:val="0"/>
-              <w:jc w:val="left"/>
-            </w:pPr>
-            <w:r>
-              <w:rPr>
-                <w:rFonts w:ascii="宋体" w:hAnsi="宋体" w:eastAsia="宋体" w:cs="宋体"/>
-                <w:kern w:val="0"/>
-                <w:sz w:val="24"/>
-                <w:szCs w:val="24"/>
-                <w:lang w:val="en-US" w:eastAsia="zh-CN" w:bidi="ar"/>
-              </w:rPr>
-              <w:t>教师 ID（外键关联 Users.id）</w:t>
-            </w:r>
-          </w:p>
-        </w:tc>
-      </w:tr>
-      <w:tr>
-        <w:tblPrEx>
-          <w:tblBorders>
-            <w:top w:val="none" w:color="auto" w:sz="0" w:space="0"/>
-            <w:left w:val="none" w:color="auto" w:sz="0" w:space="0"/>
-            <w:bottom w:val="none" w:color="auto" w:sz="0" w:space="0"/>
-            <w:right w:val="none" w:color="auto" w:sz="0" w:space="0"/>
-            <w:insideH w:val="none" w:color="auto" w:sz="0" w:space="0"/>
-            <w:insideV w:val="none" w:color="auto" w:sz="0" w:space="0"/>
-          </w:tblBorders>
-          <w:shd w:val="clear"/>
-          <w:tblCellMar>
-            <w:top w:w="15" w:type="dxa"/>
-            <w:left w:w="15" w:type="dxa"/>
-            <w:bottom w:w="15" w:type="dxa"/>
-            <w:right w:w="15" w:type="dxa"/>
-          </w:tblCellMar>
-        </w:tblPrEx>
-        <w:trPr>
-          <w:tblCellSpacing w:w="15" w:type="dxa"/>
-        </w:trPr>
-        <w:tc>
-          <w:tcPr>
-            <w:tcW w:w="0" w:type="auto"/>
-            <w:shd w:val="clear"/>
-            <w:vAlign w:val="center"/>
-          </w:tcPr>
-          <w:p>
-            <w:pPr>
-              <w:rPr>
-                <w:rFonts w:hint="eastAsia" w:ascii="宋体"/>
-                <w:sz w:val="24"/>
-                <w:szCs w:val="24"/>
-              </w:rPr>
-            </w:pPr>
-          </w:p>
-        </w:tc>
-        <w:tc>
-          <w:tcPr>
-            <w:tcW w:w="0" w:type="auto"/>
-            <w:shd w:val="clear"/>
-            <w:vAlign w:val="center"/>
-          </w:tcPr>
-          <w:p>
-            <w:pPr>
-              <w:keepNext w:val="0"/>
-              <w:keepLines w:val="0"/>
-              <w:widowControl/>
-              <w:suppressLineNumbers w:val="0"/>
-              <w:jc w:val="left"/>
-            </w:pPr>
-            <w:r>
-              <w:rPr>
-                <w:rFonts w:ascii="宋体" w:hAnsi="宋体" w:eastAsia="宋体" w:cs="宋体"/>
-                <w:kern w:val="0"/>
-                <w:sz w:val="24"/>
-                <w:szCs w:val="24"/>
-                <w:lang w:val="en-US" w:eastAsia="zh-CN" w:bidi="ar"/>
-              </w:rPr>
-              <w:t>title</w:t>
-            </w:r>
-          </w:p>
-        </w:tc>
-        <w:tc>
-          <w:tcPr>
-            <w:tcW w:w="0" w:type="auto"/>
-            <w:shd w:val="clear"/>
-            <w:vAlign w:val="center"/>
-          </w:tcPr>
-          <w:p>
-            <w:pPr>
-              <w:keepNext w:val="0"/>
-              <w:keepLines w:val="0"/>
-              <w:widowControl/>
-              <w:suppressLineNumbers w:val="0"/>
-              <w:jc w:val="left"/>
-            </w:pPr>
-            <w:r>
-              <w:rPr>
-                <w:rFonts w:ascii="宋体" w:hAnsi="宋体" w:eastAsia="宋体" w:cs="宋体"/>
-                <w:kern w:val="0"/>
-                <w:sz w:val="24"/>
-                <w:szCs w:val="24"/>
-                <w:lang w:val="en-US" w:eastAsia="zh-CN" w:bidi="ar"/>
-              </w:rPr>
-              <w:t>TEXT</w:t>
-            </w:r>
-          </w:p>
-        </w:tc>
-        <w:tc>
-          <w:tcPr>
-            <w:tcW w:w="0" w:type="auto"/>
-            <w:shd w:val="clear"/>
-            <w:vAlign w:val="center"/>
-          </w:tcPr>
-          <w:p>
-            <w:pPr>
-              <w:keepNext w:val="0"/>
-              <w:keepLines w:val="0"/>
-              <w:widowControl/>
-              <w:suppressLineNumbers w:val="0"/>
-              <w:jc w:val="left"/>
-            </w:pPr>
-            <w:r>
-              <w:rPr>
-                <w:rFonts w:ascii="宋体" w:hAnsi="宋体" w:eastAsia="宋体" w:cs="宋体"/>
-                <w:kern w:val="0"/>
-                <w:sz w:val="24"/>
-                <w:szCs w:val="24"/>
-                <w:lang w:val="en-US" w:eastAsia="zh-CN" w:bidi="ar"/>
-              </w:rPr>
-              <w:t>作业标题</w:t>
-            </w:r>
-          </w:p>
-        </w:tc>
-      </w:tr>
-      <w:tr>
-        <w:tblPrEx>
-          <w:tblBorders>
-            <w:top w:val="none" w:color="auto" w:sz="0" w:space="0"/>
-            <w:left w:val="none" w:color="auto" w:sz="0" w:space="0"/>
-            <w:bottom w:val="none" w:color="auto" w:sz="0" w:space="0"/>
-            <w:right w:val="none" w:color="auto" w:sz="0" w:space="0"/>
-            <w:insideH w:val="none" w:color="auto" w:sz="0" w:space="0"/>
-            <w:insideV w:val="none" w:color="auto" w:sz="0" w:space="0"/>
-          </w:tblBorders>
-          <w:tblCellMar>
-            <w:top w:w="15" w:type="dxa"/>
-            <w:left w:w="15" w:type="dxa"/>
-            <w:bottom w:w="15" w:type="dxa"/>
-            <w:right w:w="15" w:type="dxa"/>
-          </w:tblCellMar>
-        </w:tblPrEx>
-        <w:trPr>
-          <w:tblCellSpacing w:w="15" w:type="dxa"/>
-        </w:trPr>
-        <w:tc>
-          <w:tcPr>
-            <w:tcW w:w="0" w:type="auto"/>
-            <w:shd w:val="clear"/>
-            <w:vAlign w:val="center"/>
-          </w:tcPr>
-          <w:p>
-            <w:pPr>
-              <w:rPr>
-                <w:rFonts w:hint="eastAsia" w:ascii="宋体"/>
-                <w:sz w:val="24"/>
-                <w:szCs w:val="24"/>
-              </w:rPr>
-            </w:pPr>
-          </w:p>
-        </w:tc>
-        <w:tc>
-          <w:tcPr>
-            <w:tcW w:w="0" w:type="auto"/>
-            <w:shd w:val="clear"/>
-            <w:vAlign w:val="center"/>
-          </w:tcPr>
-          <w:p>
-            <w:pPr>
-              <w:keepNext w:val="0"/>
-              <w:keepLines w:val="0"/>
-              <w:widowControl/>
-              <w:suppressLineNumbers w:val="0"/>
-              <w:jc w:val="left"/>
-            </w:pPr>
-            <w:r>
-              <w:rPr>
-                <w:rFonts w:ascii="宋体" w:hAnsi="宋体" w:eastAsia="宋体" w:cs="宋体"/>
-                <w:kern w:val="0"/>
-                <w:sz w:val="24"/>
-                <w:szCs w:val="24"/>
-                <w:lang w:val="en-US" w:eastAsia="zh-CN" w:bidi="ar"/>
-              </w:rPr>
-              <w:t>description</w:t>
-            </w:r>
-          </w:p>
-        </w:tc>
-        <w:tc>
-          <w:tcPr>
-            <w:tcW w:w="0" w:type="auto"/>
-            <w:shd w:val="clear"/>
-            <w:vAlign w:val="center"/>
-          </w:tcPr>
-          <w:p>
-            <w:pPr>
-              <w:keepNext w:val="0"/>
-              <w:keepLines w:val="0"/>
-              <w:widowControl/>
-              <w:suppressLineNumbers w:val="0"/>
-              <w:jc w:val="left"/>
-            </w:pPr>
-            <w:r>
-              <w:rPr>
-                <w:rFonts w:ascii="宋体" w:hAnsi="宋体" w:eastAsia="宋体" w:cs="宋体"/>
-                <w:kern w:val="0"/>
-                <w:sz w:val="24"/>
-                <w:szCs w:val="24"/>
-                <w:lang w:val="en-US" w:eastAsia="zh-CN" w:bidi="ar"/>
-              </w:rPr>
-              <w:t>TEXT</w:t>
-            </w:r>
-          </w:p>
-        </w:tc>
-        <w:tc>
-          <w:tcPr>
-            <w:tcW w:w="0" w:type="auto"/>
-            <w:shd w:val="clear"/>
-            <w:vAlign w:val="center"/>
-          </w:tcPr>
-          <w:p>
-            <w:pPr>
-              <w:keepNext w:val="0"/>
-              <w:keepLines w:val="0"/>
-              <w:widowControl/>
-              <w:suppressLineNumbers w:val="0"/>
-              <w:jc w:val="left"/>
-            </w:pPr>
-            <w:r>
-              <w:rPr>
-                <w:rFonts w:ascii="宋体" w:hAnsi="宋体" w:eastAsia="宋体" w:cs="宋体"/>
-                <w:kern w:val="0"/>
-                <w:sz w:val="24"/>
-                <w:szCs w:val="24"/>
-                <w:lang w:val="en-US" w:eastAsia="zh-CN" w:bidi="ar"/>
-              </w:rPr>
-              <w:t>作业描述</w:t>
-            </w:r>
-          </w:p>
-        </w:tc>
-      </w:tr>
-      <w:tr>
-        <w:tblPrEx>
-          <w:tblBorders>
-            <w:top w:val="none" w:color="auto" w:sz="0" w:space="0"/>
-            <w:left w:val="none" w:color="auto" w:sz="0" w:space="0"/>
-            <w:bottom w:val="none" w:color="auto" w:sz="0" w:space="0"/>
-            <w:right w:val="none" w:color="auto" w:sz="0" w:space="0"/>
-            <w:insideH w:val="none" w:color="auto" w:sz="0" w:space="0"/>
-            <w:insideV w:val="none" w:color="auto" w:sz="0" w:space="0"/>
-          </w:tblBorders>
-          <w:tblCellMar>
-            <w:top w:w="15" w:type="dxa"/>
-            <w:left w:w="15" w:type="dxa"/>
-            <w:bottom w:w="15" w:type="dxa"/>
-            <w:right w:w="15" w:type="dxa"/>
-          </w:tblCellMar>
-        </w:tblPrEx>
-        <w:trPr>
-          <w:tblCellSpacing w:w="15" w:type="dxa"/>
-        </w:trPr>
-        <w:tc>
-          <w:tcPr>
-            <w:tcW w:w="0" w:type="auto"/>
-            <w:shd w:val="clear"/>
-            <w:vAlign w:val="center"/>
-          </w:tcPr>
-          <w:p>
-            <w:pPr>
-              <w:rPr>
-                <w:rFonts w:hint="eastAsia" w:ascii="宋体"/>
-                <w:sz w:val="24"/>
-                <w:szCs w:val="24"/>
-              </w:rPr>
-            </w:pPr>
-          </w:p>
-        </w:tc>
-        <w:tc>
-          <w:tcPr>
-            <w:tcW w:w="0" w:type="auto"/>
-            <w:shd w:val="clear"/>
-            <w:vAlign w:val="center"/>
-          </w:tcPr>
-          <w:p>
-            <w:pPr>
-              <w:keepNext w:val="0"/>
-              <w:keepLines w:val="0"/>
-              <w:widowControl/>
-              <w:suppressLineNumbers w:val="0"/>
-              <w:jc w:val="left"/>
-            </w:pPr>
-            <w:r>
-              <w:rPr>
-                <w:rFonts w:ascii="宋体" w:hAnsi="宋体" w:eastAsia="宋体" w:cs="宋体"/>
-                <w:kern w:val="0"/>
-                <w:sz w:val="24"/>
-                <w:szCs w:val="24"/>
-                <w:lang w:val="en-US" w:eastAsia="zh-CN" w:bidi="ar"/>
-              </w:rPr>
-              <w:t>due_date</w:t>
-            </w:r>
-          </w:p>
-        </w:tc>
-        <w:tc>
-          <w:tcPr>
-            <w:tcW w:w="0" w:type="auto"/>
-            <w:shd w:val="clear"/>
-            <w:vAlign w:val="center"/>
-          </w:tcPr>
-          <w:p>
-            <w:pPr>
-              <w:keepNext w:val="0"/>
-              <w:keepLines w:val="0"/>
-              <w:widowControl/>
-              <w:suppressLineNumbers w:val="0"/>
-              <w:jc w:val="left"/>
-            </w:pPr>
-            <w:r>
-              <w:rPr>
-                <w:rFonts w:ascii="宋体" w:hAnsi="宋体" w:eastAsia="宋体" w:cs="宋体"/>
-                <w:kern w:val="0"/>
-                <w:sz w:val="24"/>
-                <w:szCs w:val="24"/>
-                <w:lang w:val="en-US" w:eastAsia="zh-CN" w:bidi="ar"/>
-              </w:rPr>
-              <w:t>DATE</w:t>
-            </w:r>
-          </w:p>
-        </w:tc>
-        <w:tc>
-          <w:tcPr>
-            <w:tcW w:w="0" w:type="auto"/>
-            <w:shd w:val="clear"/>
-            <w:vAlign w:val="center"/>
-          </w:tcPr>
-          <w:p>
-            <w:pPr>
-              <w:keepNext w:val="0"/>
-              <w:keepLines w:val="0"/>
-              <w:widowControl/>
-              <w:suppressLineNumbers w:val="0"/>
-              <w:jc w:val="left"/>
-            </w:pPr>
-            <w:r>
-              <w:rPr>
-                <w:rFonts w:ascii="宋体" w:hAnsi="宋体" w:eastAsia="宋体" w:cs="宋体"/>
-                <w:kern w:val="0"/>
-                <w:sz w:val="24"/>
-                <w:szCs w:val="24"/>
-                <w:lang w:val="en-US" w:eastAsia="zh-CN" w:bidi="ar"/>
-              </w:rPr>
-              <w:t>截止日期</w:t>
-            </w:r>
-          </w:p>
-        </w:tc>
-      </w:tr>
-      <w:tr>
-        <w:tblPrEx>
-          <w:tblBorders>
-            <w:top w:val="none" w:color="auto" w:sz="0" w:space="0"/>
-            <w:left w:val="none" w:color="auto" w:sz="0" w:space="0"/>
-            <w:bottom w:val="none" w:color="auto" w:sz="0" w:space="0"/>
-            <w:right w:val="none" w:color="auto" w:sz="0" w:space="0"/>
-            <w:insideH w:val="none" w:color="auto" w:sz="0" w:space="0"/>
-            <w:insideV w:val="none" w:color="auto" w:sz="0" w:space="0"/>
-          </w:tblBorders>
-          <w:shd w:val="clear"/>
-          <w:tblCellMar>
-            <w:top w:w="15" w:type="dxa"/>
-            <w:left w:w="15" w:type="dxa"/>
-            <w:bottom w:w="15" w:type="dxa"/>
-            <w:right w:w="15" w:type="dxa"/>
-          </w:tblCellMar>
-        </w:tblPrEx>
-        <w:trPr>
-          <w:tblCellSpacing w:w="15" w:type="dxa"/>
-        </w:trPr>
-        <w:tc>
-          <w:tcPr>
-            <w:tcW w:w="0" w:type="auto"/>
-            <w:shd w:val="clear"/>
-            <w:vAlign w:val="center"/>
-          </w:tcPr>
-          <w:p>
-            <w:pPr>
-              <w:keepNext w:val="0"/>
-              <w:keepLines w:val="0"/>
-              <w:widowControl/>
-              <w:suppressLineNumbers w:val="0"/>
-              <w:jc w:val="left"/>
-            </w:pPr>
-            <w:r>
-              <w:rPr>
-                <w:rFonts w:ascii="宋体" w:hAnsi="宋体" w:eastAsia="宋体" w:cs="宋体"/>
-                <w:kern w:val="0"/>
-                <w:sz w:val="24"/>
-                <w:szCs w:val="24"/>
-                <w:lang w:val="en-US" w:eastAsia="zh-CN" w:bidi="ar"/>
-              </w:rPr>
-              <w:t>Submissions</w:t>
-            </w:r>
-          </w:p>
-        </w:tc>
-        <w:tc>
-          <w:tcPr>
-            <w:tcW w:w="0" w:type="auto"/>
-            <w:shd w:val="clear"/>
-            <w:vAlign w:val="center"/>
-          </w:tcPr>
-          <w:p>
-            <w:pPr>
-              <w:keepNext w:val="0"/>
-              <w:keepLines w:val="0"/>
-              <w:widowControl/>
-              <w:suppressLineNumbers w:val="0"/>
-              <w:jc w:val="left"/>
-            </w:pPr>
-            <w:r>
-              <w:rPr>
-                <w:rFonts w:ascii="宋体" w:hAnsi="宋体" w:eastAsia="宋体" w:cs="宋体"/>
-                <w:kern w:val="0"/>
-                <w:sz w:val="24"/>
-                <w:szCs w:val="24"/>
-                <w:lang w:val="en-US" w:eastAsia="zh-CN" w:bidi="ar"/>
-              </w:rPr>
-              <w:t>id</w:t>
-            </w:r>
-          </w:p>
-        </w:tc>
-        <w:tc>
-          <w:tcPr>
-            <w:tcW w:w="0" w:type="auto"/>
-            <w:shd w:val="clear"/>
-            <w:vAlign w:val="center"/>
-          </w:tcPr>
-          <w:p>
-            <w:pPr>
-              <w:keepNext w:val="0"/>
-              <w:keepLines w:val="0"/>
-              <w:widowControl/>
-              <w:suppressLineNumbers w:val="0"/>
-              <w:jc w:val="left"/>
-            </w:pPr>
-            <w:r>
-              <w:rPr>
-                <w:rFonts w:ascii="宋体" w:hAnsi="宋体" w:eastAsia="宋体" w:cs="宋体"/>
-                <w:kern w:val="0"/>
-                <w:sz w:val="24"/>
-                <w:szCs w:val="24"/>
-                <w:lang w:val="en-US" w:eastAsia="zh-CN" w:bidi="ar"/>
-              </w:rPr>
-              <w:t>INTEGER</w:t>
-            </w:r>
-          </w:p>
-        </w:tc>
-        <w:tc>
-          <w:tcPr>
-            <w:tcW w:w="0" w:type="auto"/>
-            <w:shd w:val="clear"/>
-            <w:vAlign w:val="center"/>
-          </w:tcPr>
-          <w:p>
-            <w:pPr>
-              <w:keepNext w:val="0"/>
-              <w:keepLines w:val="0"/>
-              <w:widowControl/>
-              <w:suppressLineNumbers w:val="0"/>
-              <w:jc w:val="left"/>
-            </w:pPr>
-            <w:r>
-              <w:rPr>
-                <w:rFonts w:ascii="宋体" w:hAnsi="宋体" w:eastAsia="宋体" w:cs="宋体"/>
-                <w:kern w:val="0"/>
-                <w:sz w:val="24"/>
-                <w:szCs w:val="24"/>
-                <w:lang w:val="en-US" w:eastAsia="zh-CN" w:bidi="ar"/>
-              </w:rPr>
-              <w:t>提交记录唯一标识（自增主键）</w:t>
-            </w:r>
-          </w:p>
-        </w:tc>
-      </w:tr>
-      <w:tr>
-        <w:tblPrEx>
-          <w:tblBorders>
-            <w:top w:val="none" w:color="auto" w:sz="0" w:space="0"/>
-            <w:left w:val="none" w:color="auto" w:sz="0" w:space="0"/>
-            <w:bottom w:val="none" w:color="auto" w:sz="0" w:space="0"/>
-            <w:right w:val="none" w:color="auto" w:sz="0" w:space="0"/>
-            <w:insideH w:val="none" w:color="auto" w:sz="0" w:space="0"/>
-            <w:insideV w:val="none" w:color="auto" w:sz="0" w:space="0"/>
-          </w:tblBorders>
-          <w:tblCellMar>
-            <w:top w:w="15" w:type="dxa"/>
-            <w:left w:w="15" w:type="dxa"/>
-            <w:bottom w:w="15" w:type="dxa"/>
-            <w:right w:w="15" w:type="dxa"/>
-          </w:tblCellMar>
-        </w:tblPrEx>
-        <w:trPr>
-          <w:tblCellSpacing w:w="15" w:type="dxa"/>
-        </w:trPr>
-        <w:tc>
-          <w:tcPr>
-            <w:tcW w:w="0" w:type="auto"/>
-            <w:shd w:val="clear"/>
-            <w:vAlign w:val="center"/>
-          </w:tcPr>
-          <w:p>
-            <w:pPr>
-              <w:rPr>
-                <w:rFonts w:hint="eastAsia" w:ascii="宋体"/>
-                <w:sz w:val="24"/>
-                <w:szCs w:val="24"/>
-              </w:rPr>
-            </w:pPr>
-          </w:p>
-        </w:tc>
-        <w:tc>
-          <w:tcPr>
-            <w:tcW w:w="0" w:type="auto"/>
-            <w:shd w:val="clear"/>
-            <w:vAlign w:val="center"/>
-          </w:tcPr>
-          <w:p>
-            <w:pPr>
-              <w:keepNext w:val="0"/>
-              <w:keepLines w:val="0"/>
-              <w:widowControl/>
-              <w:suppressLineNumbers w:val="0"/>
-              <w:jc w:val="left"/>
-            </w:pPr>
-            <w:r>
-              <w:rPr>
-                <w:rFonts w:ascii="宋体" w:hAnsi="宋体" w:eastAsia="宋体" w:cs="宋体"/>
-                <w:kern w:val="0"/>
-                <w:sz w:val="24"/>
-                <w:szCs w:val="24"/>
-                <w:lang w:val="en-US" w:eastAsia="zh-CN" w:bidi="ar"/>
-              </w:rPr>
-              <w:t>assignment_id</w:t>
-            </w:r>
-          </w:p>
-        </w:tc>
-        <w:tc>
-          <w:tcPr>
-            <w:tcW w:w="0" w:type="auto"/>
-            <w:shd w:val="clear"/>
-            <w:vAlign w:val="center"/>
-          </w:tcPr>
-          <w:p>
-            <w:pPr>
-              <w:keepNext w:val="0"/>
-              <w:keepLines w:val="0"/>
-              <w:widowControl/>
-              <w:suppressLineNumbers w:val="0"/>
-              <w:jc w:val="left"/>
-            </w:pPr>
-            <w:r>
-              <w:rPr>
-                <w:rFonts w:ascii="宋体" w:hAnsi="宋体" w:eastAsia="宋体" w:cs="宋体"/>
-                <w:kern w:val="0"/>
-                <w:sz w:val="24"/>
-                <w:szCs w:val="24"/>
-                <w:lang w:val="en-US" w:eastAsia="zh-CN" w:bidi="ar"/>
-              </w:rPr>
-              <w:t>INTEGER</w:t>
-            </w:r>
-          </w:p>
-        </w:tc>
-        <w:tc>
-          <w:tcPr>
-            <w:tcW w:w="0" w:type="auto"/>
-            <w:shd w:val="clear"/>
-            <w:vAlign w:val="center"/>
-          </w:tcPr>
-          <w:p>
-            <w:pPr>
-              <w:keepNext w:val="0"/>
-              <w:keepLines w:val="0"/>
-              <w:widowControl/>
-              <w:suppressLineNumbers w:val="0"/>
-              <w:jc w:val="left"/>
-            </w:pPr>
-            <w:r>
-              <w:rPr>
-                <w:rFonts w:ascii="宋体" w:hAnsi="宋体" w:eastAsia="宋体" w:cs="宋体"/>
-                <w:kern w:val="0"/>
-                <w:sz w:val="24"/>
-                <w:szCs w:val="24"/>
-                <w:lang w:val="en-US" w:eastAsia="zh-CN" w:bidi="ar"/>
-              </w:rPr>
-              <w:t>对应作业 ID（外键）</w:t>
-            </w:r>
-          </w:p>
-        </w:tc>
-      </w:tr>
-      <w:tr>
-        <w:tblPrEx>
-          <w:tblBorders>
-            <w:top w:val="none" w:color="auto" w:sz="0" w:space="0"/>
-            <w:left w:val="none" w:color="auto" w:sz="0" w:space="0"/>
-            <w:bottom w:val="none" w:color="auto" w:sz="0" w:space="0"/>
-            <w:right w:val="none" w:color="auto" w:sz="0" w:space="0"/>
-            <w:insideH w:val="none" w:color="auto" w:sz="0" w:space="0"/>
-            <w:insideV w:val="none" w:color="auto" w:sz="0" w:space="0"/>
-          </w:tblBorders>
-          <w:tblCellMar>
-            <w:top w:w="15" w:type="dxa"/>
-            <w:left w:w="15" w:type="dxa"/>
-            <w:bottom w:w="15" w:type="dxa"/>
-            <w:right w:w="15" w:type="dxa"/>
-          </w:tblCellMar>
-        </w:tblPrEx>
-        <w:trPr>
-          <w:tblCellSpacing w:w="15" w:type="dxa"/>
-        </w:trPr>
-        <w:tc>
-          <w:tcPr>
-            <w:tcW w:w="0" w:type="auto"/>
-            <w:shd w:val="clear"/>
-            <w:vAlign w:val="center"/>
-          </w:tcPr>
-          <w:p>
-            <w:pPr>
-              <w:rPr>
-                <w:rFonts w:hint="eastAsia" w:ascii="宋体"/>
-                <w:sz w:val="24"/>
-                <w:szCs w:val="24"/>
-              </w:rPr>
-            </w:pPr>
-          </w:p>
-        </w:tc>
-        <w:tc>
-          <w:tcPr>
-            <w:tcW w:w="0" w:type="auto"/>
-            <w:shd w:val="clear"/>
-            <w:vAlign w:val="center"/>
-          </w:tcPr>
-          <w:p>
-            <w:pPr>
-              <w:keepNext w:val="0"/>
-              <w:keepLines w:val="0"/>
-              <w:widowControl/>
-              <w:suppressLineNumbers w:val="0"/>
-              <w:jc w:val="left"/>
-            </w:pPr>
-            <w:r>
-              <w:rPr>
-                <w:rFonts w:ascii="宋体" w:hAnsi="宋体" w:eastAsia="宋体" w:cs="宋体"/>
-                <w:kern w:val="0"/>
-                <w:sz w:val="24"/>
-                <w:szCs w:val="24"/>
-                <w:lang w:val="en-US" w:eastAsia="zh-CN" w:bidi="ar"/>
-              </w:rPr>
-              <w:t>student_id</w:t>
-            </w:r>
-          </w:p>
-        </w:tc>
-        <w:tc>
-          <w:tcPr>
-            <w:tcW w:w="0" w:type="auto"/>
-            <w:shd w:val="clear"/>
-            <w:vAlign w:val="center"/>
-          </w:tcPr>
-          <w:p>
-            <w:pPr>
-              <w:keepNext w:val="0"/>
-              <w:keepLines w:val="0"/>
-              <w:widowControl/>
-              <w:suppressLineNumbers w:val="0"/>
-              <w:jc w:val="left"/>
-            </w:pPr>
-            <w:r>
-              <w:rPr>
-                <w:rFonts w:ascii="宋体" w:hAnsi="宋体" w:eastAsia="宋体" w:cs="宋体"/>
-                <w:kern w:val="0"/>
-                <w:sz w:val="24"/>
-                <w:szCs w:val="24"/>
-                <w:lang w:val="en-US" w:eastAsia="zh-CN" w:bidi="ar"/>
-              </w:rPr>
-              <w:t>INTEGER</w:t>
-            </w:r>
-          </w:p>
-        </w:tc>
-        <w:tc>
-          <w:tcPr>
-            <w:tcW w:w="0" w:type="auto"/>
-            <w:shd w:val="clear"/>
-            <w:vAlign w:val="center"/>
-          </w:tcPr>
-          <w:p>
-            <w:pPr>
-              <w:keepNext w:val="0"/>
-              <w:keepLines w:val="0"/>
-              <w:widowControl/>
-              <w:suppressLineNumbers w:val="0"/>
-              <w:jc w:val="left"/>
-            </w:pPr>
-            <w:r>
-              <w:rPr>
-                <w:rFonts w:ascii="宋体" w:hAnsi="宋体" w:eastAsia="宋体" w:cs="宋体"/>
-                <w:kern w:val="0"/>
-                <w:sz w:val="24"/>
-                <w:szCs w:val="24"/>
-                <w:lang w:val="en-US" w:eastAsia="zh-CN" w:bidi="ar"/>
-              </w:rPr>
-              <w:t>学生 ID（外键关联 Users.id）</w:t>
-            </w:r>
-          </w:p>
-        </w:tc>
-      </w:tr>
-      <w:tr>
-        <w:tblPrEx>
-          <w:tblBorders>
-            <w:top w:val="none" w:color="auto" w:sz="0" w:space="0"/>
-            <w:left w:val="none" w:color="auto" w:sz="0" w:space="0"/>
-            <w:bottom w:val="none" w:color="auto" w:sz="0" w:space="0"/>
-            <w:right w:val="none" w:color="auto" w:sz="0" w:space="0"/>
-            <w:insideH w:val="none" w:color="auto" w:sz="0" w:space="0"/>
-            <w:insideV w:val="none" w:color="auto" w:sz="0" w:space="0"/>
-          </w:tblBorders>
-          <w:tblCellMar>
-            <w:top w:w="15" w:type="dxa"/>
-            <w:left w:w="15" w:type="dxa"/>
-            <w:bottom w:w="15" w:type="dxa"/>
-            <w:right w:w="15" w:type="dxa"/>
-          </w:tblCellMar>
-        </w:tblPrEx>
-        <w:trPr>
-          <w:tblCellSpacing w:w="15" w:type="dxa"/>
-        </w:trPr>
-        <w:tc>
-          <w:tcPr>
-            <w:tcW w:w="0" w:type="auto"/>
-            <w:shd w:val="clear"/>
-            <w:vAlign w:val="center"/>
-          </w:tcPr>
-          <w:p>
-            <w:pPr>
-              <w:rPr>
-                <w:rFonts w:hint="eastAsia" w:ascii="宋体"/>
-                <w:sz w:val="24"/>
-                <w:szCs w:val="24"/>
-              </w:rPr>
-            </w:pPr>
-          </w:p>
-        </w:tc>
-        <w:tc>
-          <w:tcPr>
-            <w:tcW w:w="0" w:type="auto"/>
-            <w:shd w:val="clear"/>
-            <w:vAlign w:val="center"/>
-          </w:tcPr>
-          <w:p>
-            <w:pPr>
-              <w:keepNext w:val="0"/>
-              <w:keepLines w:val="0"/>
-              <w:widowControl/>
-              <w:suppressLineNumbers w:val="0"/>
-              <w:jc w:val="left"/>
-            </w:pPr>
-            <w:r>
-              <w:rPr>
-                <w:rFonts w:ascii="宋体" w:hAnsi="宋体" w:eastAsia="宋体" w:cs="宋体"/>
-                <w:kern w:val="0"/>
-                <w:sz w:val="24"/>
-                <w:szCs w:val="24"/>
-                <w:lang w:val="en-US" w:eastAsia="zh-CN" w:bidi="ar"/>
-              </w:rPr>
-              <w:t>submission_date</w:t>
-            </w:r>
-          </w:p>
-        </w:tc>
-        <w:tc>
-          <w:tcPr>
-            <w:tcW w:w="0" w:type="auto"/>
-            <w:shd w:val="clear"/>
-            <w:vAlign w:val="center"/>
-          </w:tcPr>
-          <w:p>
-            <w:pPr>
-              <w:keepNext w:val="0"/>
-              <w:keepLines w:val="0"/>
-              <w:widowControl/>
-              <w:suppressLineNumbers w:val="0"/>
-              <w:jc w:val="left"/>
-            </w:pPr>
-            <w:r>
-              <w:rPr>
-                <w:rFonts w:ascii="宋体" w:hAnsi="宋体" w:eastAsia="宋体" w:cs="宋体"/>
-                <w:kern w:val="0"/>
-                <w:sz w:val="24"/>
-                <w:szCs w:val="24"/>
-                <w:lang w:val="en-US" w:eastAsia="zh-CN" w:bidi="ar"/>
-              </w:rPr>
-              <w:t>DATETIME</w:t>
-            </w:r>
-          </w:p>
-        </w:tc>
-        <w:tc>
-          <w:tcPr>
-            <w:tcW w:w="0" w:type="auto"/>
-            <w:shd w:val="clear"/>
-            <w:vAlign w:val="center"/>
-          </w:tcPr>
-          <w:p>
-            <w:pPr>
-              <w:keepNext w:val="0"/>
-              <w:keepLines w:val="0"/>
-              <w:widowControl/>
-              <w:suppressLineNumbers w:val="0"/>
-              <w:jc w:val="left"/>
-            </w:pPr>
-            <w:r>
-              <w:rPr>
-                <w:rFonts w:ascii="宋体" w:hAnsi="宋体" w:eastAsia="宋体" w:cs="宋体"/>
-                <w:kern w:val="0"/>
-                <w:sz w:val="24"/>
-                <w:szCs w:val="24"/>
-                <w:lang w:val="en-US" w:eastAsia="zh-CN" w:bidi="ar"/>
-              </w:rPr>
-              <w:t>提交时间</w:t>
-            </w:r>
-          </w:p>
-        </w:tc>
-      </w:tr>
-      <w:tr>
-        <w:tblPrEx>
-          <w:tblBorders>
-            <w:top w:val="none" w:color="auto" w:sz="0" w:space="0"/>
-            <w:left w:val="none" w:color="auto" w:sz="0" w:space="0"/>
-            <w:bottom w:val="none" w:color="auto" w:sz="0" w:space="0"/>
-            <w:right w:val="none" w:color="auto" w:sz="0" w:space="0"/>
-            <w:insideH w:val="none" w:color="auto" w:sz="0" w:space="0"/>
-            <w:insideV w:val="none" w:color="auto" w:sz="0" w:space="0"/>
-          </w:tblBorders>
-          <w:tblCellMar>
-            <w:top w:w="15" w:type="dxa"/>
-            <w:left w:w="15" w:type="dxa"/>
-            <w:bottom w:w="15" w:type="dxa"/>
-            <w:right w:w="15" w:type="dxa"/>
-          </w:tblCellMar>
-        </w:tblPrEx>
-        <w:trPr>
-          <w:tblCellSpacing w:w="15" w:type="dxa"/>
-        </w:trPr>
-        <w:tc>
-          <w:tcPr>
-            <w:tcW w:w="0" w:type="auto"/>
-            <w:shd w:val="clear"/>
-            <w:vAlign w:val="center"/>
-          </w:tcPr>
-          <w:p>
-            <w:pPr>
-              <w:rPr>
-                <w:rFonts w:hint="eastAsia" w:ascii="宋体"/>
-                <w:sz w:val="24"/>
-                <w:szCs w:val="24"/>
-              </w:rPr>
-            </w:pPr>
-          </w:p>
-        </w:tc>
-        <w:tc>
-          <w:tcPr>
-            <w:tcW w:w="0" w:type="auto"/>
-            <w:shd w:val="clear"/>
-            <w:vAlign w:val="center"/>
-          </w:tcPr>
-          <w:p>
-            <w:pPr>
-              <w:keepNext w:val="0"/>
-              <w:keepLines w:val="0"/>
-              <w:widowControl/>
-              <w:suppressLineNumbers w:val="0"/>
-              <w:jc w:val="left"/>
-            </w:pPr>
-            <w:r>
-              <w:rPr>
-                <w:rFonts w:ascii="宋体" w:hAnsi="宋体" w:eastAsia="宋体" w:cs="宋体"/>
-                <w:kern w:val="0"/>
-                <w:sz w:val="24"/>
-                <w:szCs w:val="24"/>
-                <w:lang w:val="en-US" w:eastAsia="zh-CN" w:bidi="ar"/>
-              </w:rPr>
-              <w:t>grade</w:t>
-            </w:r>
-          </w:p>
-        </w:tc>
-        <w:tc>
-          <w:tcPr>
-            <w:tcW w:w="0" w:type="auto"/>
-            <w:shd w:val="clear"/>
-            <w:vAlign w:val="center"/>
-          </w:tcPr>
-          <w:p>
-            <w:pPr>
-              <w:keepNext w:val="0"/>
-              <w:keepLines w:val="0"/>
-              <w:widowControl/>
-              <w:suppressLineNumbers w:val="0"/>
-              <w:jc w:val="left"/>
-            </w:pPr>
-            <w:r>
-              <w:rPr>
-                <w:rFonts w:ascii="宋体" w:hAnsi="宋体" w:eastAsia="宋体" w:cs="宋体"/>
-                <w:kern w:val="0"/>
-                <w:sz w:val="24"/>
-                <w:szCs w:val="24"/>
-                <w:lang w:val="en-US" w:eastAsia="zh-CN" w:bidi="ar"/>
-              </w:rPr>
-              <w:t>REAL</w:t>
-            </w:r>
-          </w:p>
-        </w:tc>
-        <w:tc>
-          <w:tcPr>
-            <w:tcW w:w="0" w:type="auto"/>
-            <w:shd w:val="clear"/>
-            <w:vAlign w:val="center"/>
-          </w:tcPr>
-          <w:p>
-            <w:pPr>
-              <w:keepNext w:val="0"/>
-              <w:keepLines w:val="0"/>
-              <w:widowControl/>
-              <w:suppressLineNumbers w:val="0"/>
-              <w:jc w:val="left"/>
-            </w:pPr>
-            <w:r>
-              <w:rPr>
-                <w:rFonts w:ascii="宋体" w:hAnsi="宋体" w:eastAsia="宋体" w:cs="宋体"/>
-                <w:kern w:val="0"/>
-                <w:sz w:val="24"/>
-                <w:szCs w:val="24"/>
-                <w:lang w:val="en-US" w:eastAsia="zh-CN" w:bidi="ar"/>
-              </w:rPr>
-              <w:t>自动评分</w:t>
-            </w:r>
-          </w:p>
-        </w:tc>
-      </w:tr>
-      <w:tr>
-        <w:tblPrEx>
-          <w:tblBorders>
-            <w:top w:val="none" w:color="auto" w:sz="0" w:space="0"/>
-            <w:left w:val="none" w:color="auto" w:sz="0" w:space="0"/>
-            <w:bottom w:val="none" w:color="auto" w:sz="0" w:space="0"/>
-            <w:right w:val="none" w:color="auto" w:sz="0" w:space="0"/>
-            <w:insideH w:val="none" w:color="auto" w:sz="0" w:space="0"/>
-            <w:insideV w:val="none" w:color="auto" w:sz="0" w:space="0"/>
-          </w:tblBorders>
-          <w:tblCellMar>
-            <w:top w:w="15" w:type="dxa"/>
-            <w:left w:w="15" w:type="dxa"/>
-            <w:bottom w:w="15" w:type="dxa"/>
-            <w:right w:w="15" w:type="dxa"/>
-          </w:tblCellMar>
-        </w:tblPrEx>
-        <w:trPr>
-          <w:tblCellSpacing w:w="15" w:type="dxa"/>
-        </w:trPr>
-        <w:tc>
-          <w:tcPr>
-            <w:tcW w:w="0" w:type="auto"/>
-            <w:shd w:val="clear"/>
-            <w:vAlign w:val="center"/>
-          </w:tcPr>
-          <w:p>
-            <w:pPr>
-              <w:keepNext w:val="0"/>
-              <w:keepLines w:val="0"/>
-              <w:widowControl/>
-              <w:suppressLineNumbers w:val="0"/>
-              <w:jc w:val="left"/>
-            </w:pPr>
-            <w:r>
-              <w:rPr>
-                <w:rFonts w:ascii="宋体" w:hAnsi="宋体" w:eastAsia="宋体" w:cs="宋体"/>
-                <w:kern w:val="0"/>
-                <w:sz w:val="24"/>
-                <w:szCs w:val="24"/>
-                <w:lang w:val="en-US" w:eastAsia="zh-CN" w:bidi="ar"/>
-              </w:rPr>
-              <w:t>Reports</w:t>
-            </w:r>
-          </w:p>
-        </w:tc>
-        <w:tc>
-          <w:tcPr>
-            <w:tcW w:w="0" w:type="auto"/>
-            <w:shd w:val="clear"/>
-            <w:vAlign w:val="center"/>
-          </w:tcPr>
-          <w:p>
-            <w:pPr>
-              <w:keepNext w:val="0"/>
-              <w:keepLines w:val="0"/>
-              <w:widowControl/>
-              <w:suppressLineNumbers w:val="0"/>
-              <w:jc w:val="left"/>
-            </w:pPr>
-            <w:r>
-              <w:rPr>
-                <w:rFonts w:ascii="宋体" w:hAnsi="宋体" w:eastAsia="宋体" w:cs="宋体"/>
-                <w:kern w:val="0"/>
-                <w:sz w:val="24"/>
-                <w:szCs w:val="24"/>
-                <w:lang w:val="en-US" w:eastAsia="zh-CN" w:bidi="ar"/>
-              </w:rPr>
-              <w:t>id</w:t>
-            </w:r>
-          </w:p>
-        </w:tc>
-        <w:tc>
-          <w:tcPr>
-            <w:tcW w:w="0" w:type="auto"/>
-            <w:shd w:val="clear"/>
-            <w:vAlign w:val="center"/>
-          </w:tcPr>
-          <w:p>
-            <w:pPr>
-              <w:keepNext w:val="0"/>
-              <w:keepLines w:val="0"/>
-              <w:widowControl/>
-              <w:suppressLineNumbers w:val="0"/>
-              <w:jc w:val="left"/>
-            </w:pPr>
-            <w:r>
-              <w:rPr>
-                <w:rFonts w:ascii="宋体" w:hAnsi="宋体" w:eastAsia="宋体" w:cs="宋体"/>
-                <w:kern w:val="0"/>
-                <w:sz w:val="24"/>
-                <w:szCs w:val="24"/>
-                <w:lang w:val="en-US" w:eastAsia="zh-CN" w:bidi="ar"/>
-              </w:rPr>
-              <w:t>INTEGER</w:t>
-            </w:r>
-          </w:p>
-        </w:tc>
-        <w:tc>
-          <w:tcPr>
-            <w:tcW w:w="0" w:type="auto"/>
-            <w:shd w:val="clear"/>
-            <w:vAlign w:val="center"/>
-          </w:tcPr>
-          <w:p>
-            <w:pPr>
-              <w:keepNext w:val="0"/>
-              <w:keepLines w:val="0"/>
-              <w:widowControl/>
-              <w:suppressLineNumbers w:val="0"/>
-              <w:jc w:val="left"/>
-            </w:pPr>
-            <w:r>
-              <w:rPr>
-                <w:rFonts w:ascii="宋体" w:hAnsi="宋体" w:eastAsia="宋体" w:cs="宋体"/>
-                <w:kern w:val="0"/>
-                <w:sz w:val="24"/>
-                <w:szCs w:val="24"/>
-                <w:lang w:val="en-US" w:eastAsia="zh-CN" w:bidi="ar"/>
-              </w:rPr>
-              <w:t>报告唯一标识（自增主键）</w:t>
-            </w:r>
-          </w:p>
-        </w:tc>
-      </w:tr>
-      <w:tr>
-        <w:tblPrEx>
-          <w:tblBorders>
-            <w:top w:val="none" w:color="auto" w:sz="0" w:space="0"/>
-            <w:left w:val="none" w:color="auto" w:sz="0" w:space="0"/>
-            <w:bottom w:val="none" w:color="auto" w:sz="0" w:space="0"/>
-            <w:right w:val="none" w:color="auto" w:sz="0" w:space="0"/>
-            <w:insideH w:val="none" w:color="auto" w:sz="0" w:space="0"/>
-            <w:insideV w:val="none" w:color="auto" w:sz="0" w:space="0"/>
-          </w:tblBorders>
-          <w:tblCellMar>
-            <w:top w:w="15" w:type="dxa"/>
-            <w:left w:w="15" w:type="dxa"/>
-            <w:bottom w:w="15" w:type="dxa"/>
-            <w:right w:w="15" w:type="dxa"/>
-          </w:tblCellMar>
-        </w:tblPrEx>
-        <w:trPr>
-          <w:tblCellSpacing w:w="15" w:type="dxa"/>
-        </w:trPr>
-        <w:tc>
-          <w:tcPr>
-            <w:tcW w:w="0" w:type="auto"/>
-            <w:shd w:val="clear"/>
-            <w:vAlign w:val="center"/>
-          </w:tcPr>
-          <w:p>
-            <w:pPr>
-              <w:rPr>
-                <w:rFonts w:hint="eastAsia" w:ascii="宋体"/>
-                <w:sz w:val="24"/>
-                <w:szCs w:val="24"/>
-              </w:rPr>
-            </w:pPr>
-          </w:p>
-        </w:tc>
-        <w:tc>
-          <w:tcPr>
-            <w:tcW w:w="0" w:type="auto"/>
-            <w:shd w:val="clear"/>
-            <w:vAlign w:val="center"/>
-          </w:tcPr>
-          <w:p>
-            <w:pPr>
-              <w:keepNext w:val="0"/>
-              <w:keepLines w:val="0"/>
-              <w:widowControl/>
-              <w:suppressLineNumbers w:val="0"/>
-              <w:jc w:val="left"/>
-            </w:pPr>
-            <w:r>
-              <w:rPr>
-                <w:rFonts w:ascii="宋体" w:hAnsi="宋体" w:eastAsia="宋体" w:cs="宋体"/>
-                <w:kern w:val="0"/>
-                <w:sz w:val="24"/>
-                <w:szCs w:val="24"/>
-                <w:lang w:val="en-US" w:eastAsia="zh-CN" w:bidi="ar"/>
-              </w:rPr>
-              <w:t>teacher_id</w:t>
-            </w:r>
-          </w:p>
-        </w:tc>
-        <w:tc>
-          <w:tcPr>
-            <w:tcW w:w="0" w:type="auto"/>
-            <w:shd w:val="clear"/>
-            <w:vAlign w:val="center"/>
-          </w:tcPr>
-          <w:p>
-            <w:pPr>
-              <w:keepNext w:val="0"/>
-              <w:keepLines w:val="0"/>
-              <w:widowControl/>
-              <w:suppressLineNumbers w:val="0"/>
-              <w:jc w:val="left"/>
-            </w:pPr>
-            <w:r>
-              <w:rPr>
-                <w:rFonts w:ascii="宋体" w:hAnsi="宋体" w:eastAsia="宋体" w:cs="宋体"/>
-                <w:kern w:val="0"/>
-                <w:sz w:val="24"/>
-                <w:szCs w:val="24"/>
-                <w:lang w:val="en-US" w:eastAsia="zh-CN" w:bidi="ar"/>
-              </w:rPr>
-              <w:t>INTEGER</w:t>
-            </w:r>
-          </w:p>
-        </w:tc>
-        <w:tc>
-          <w:tcPr>
-            <w:tcW w:w="0" w:type="auto"/>
-            <w:shd w:val="clear"/>
-            <w:vAlign w:val="center"/>
-          </w:tcPr>
-          <w:p>
-            <w:pPr>
-              <w:keepNext w:val="0"/>
-              <w:keepLines w:val="0"/>
-              <w:widowControl/>
-              <w:suppressLineNumbers w:val="0"/>
-              <w:jc w:val="left"/>
-            </w:pPr>
-            <w:r>
-              <w:rPr>
-                <w:rFonts w:ascii="宋体" w:hAnsi="宋体" w:eastAsia="宋体" w:cs="宋体"/>
-                <w:kern w:val="0"/>
-                <w:sz w:val="24"/>
-                <w:szCs w:val="24"/>
-                <w:lang w:val="en-US" w:eastAsia="zh-CN" w:bidi="ar"/>
-              </w:rPr>
-              <w:t>教师 ID（外键关联 Users.id）</w:t>
-            </w:r>
-          </w:p>
-        </w:tc>
-      </w:tr>
-      <w:tr>
-        <w:tblPrEx>
-          <w:tblBorders>
-            <w:top w:val="none" w:color="auto" w:sz="0" w:space="0"/>
-            <w:left w:val="none" w:color="auto" w:sz="0" w:space="0"/>
-            <w:bottom w:val="none" w:color="auto" w:sz="0" w:space="0"/>
-            <w:right w:val="none" w:color="auto" w:sz="0" w:space="0"/>
-            <w:insideH w:val="none" w:color="auto" w:sz="0" w:space="0"/>
-            <w:insideV w:val="none" w:color="auto" w:sz="0" w:space="0"/>
-          </w:tblBorders>
-          <w:tblCellMar>
-            <w:top w:w="15" w:type="dxa"/>
-            <w:left w:w="15" w:type="dxa"/>
-            <w:bottom w:w="15" w:type="dxa"/>
-            <w:right w:w="15" w:type="dxa"/>
-          </w:tblCellMar>
-        </w:tblPrEx>
-        <w:trPr>
-          <w:tblCellSpacing w:w="15" w:type="dxa"/>
-        </w:trPr>
-        <w:tc>
-          <w:tcPr>
-            <w:tcW w:w="0" w:type="auto"/>
-            <w:shd w:val="clear"/>
-            <w:vAlign w:val="center"/>
-          </w:tcPr>
-          <w:p>
-            <w:pPr>
-              <w:rPr>
-                <w:rFonts w:hint="eastAsia" w:ascii="宋体"/>
-                <w:sz w:val="24"/>
-                <w:szCs w:val="24"/>
-              </w:rPr>
-            </w:pPr>
-          </w:p>
-        </w:tc>
-        <w:tc>
-          <w:tcPr>
-            <w:tcW w:w="0" w:type="auto"/>
-            <w:shd w:val="clear"/>
-            <w:vAlign w:val="center"/>
-          </w:tcPr>
-          <w:p>
-            <w:pPr>
-              <w:keepNext w:val="0"/>
-              <w:keepLines w:val="0"/>
-              <w:widowControl/>
-              <w:suppressLineNumbers w:val="0"/>
-              <w:jc w:val="left"/>
-            </w:pPr>
-            <w:r>
-              <w:rPr>
-                <w:rFonts w:ascii="宋体" w:hAnsi="宋体" w:eastAsia="宋体" w:cs="宋体"/>
-                <w:kern w:val="0"/>
-                <w:sz w:val="24"/>
-                <w:szCs w:val="24"/>
-                <w:lang w:val="en-US" w:eastAsia="zh-CN" w:bidi="ar"/>
-              </w:rPr>
-              <w:t>data</w:t>
-            </w:r>
-          </w:p>
-        </w:tc>
-        <w:tc>
-          <w:tcPr>
-            <w:tcW w:w="0" w:type="auto"/>
-            <w:shd w:val="clear"/>
-            <w:vAlign w:val="center"/>
-          </w:tcPr>
-          <w:p>
-            <w:pPr>
-              <w:keepNext w:val="0"/>
-              <w:keepLines w:val="0"/>
-              <w:widowControl/>
-              <w:suppressLineNumbers w:val="0"/>
-              <w:jc w:val="left"/>
-            </w:pPr>
-            <w:r>
-              <w:rPr>
-                <w:rFonts w:ascii="宋体" w:hAnsi="宋体" w:eastAsia="宋体" w:cs="宋体"/>
-                <w:kern w:val="0"/>
-                <w:sz w:val="24"/>
-                <w:szCs w:val="24"/>
-                <w:lang w:val="en-US" w:eastAsia="zh-CN" w:bidi="ar"/>
-              </w:rPr>
-              <w:t>TEXT</w:t>
-            </w:r>
-          </w:p>
-        </w:tc>
-        <w:tc>
-          <w:tcPr>
-            <w:tcW w:w="0" w:type="auto"/>
-            <w:shd w:val="clear"/>
-            <w:vAlign w:val="center"/>
-          </w:tcPr>
-          <w:p>
-            <w:pPr>
-              <w:keepNext w:val="0"/>
-              <w:keepLines w:val="0"/>
-              <w:widowControl/>
-              <w:suppressLineNumbers w:val="0"/>
-              <w:jc w:val="left"/>
-            </w:pPr>
-            <w:r>
-              <w:rPr>
-                <w:rFonts w:ascii="宋体" w:hAnsi="宋体" w:eastAsia="宋体" w:cs="宋体"/>
-                <w:kern w:val="0"/>
-                <w:sz w:val="24"/>
-                <w:szCs w:val="24"/>
-                <w:lang w:val="en-US" w:eastAsia="zh-CN" w:bidi="ar"/>
-              </w:rPr>
-              <w:t>分析数据（JSON 格式）</w:t>
-            </w:r>
-          </w:p>
-        </w:tc>
-      </w:tr>
-      <w:tr>
-        <w:tblPrEx>
-          <w:tblBorders>
-            <w:top w:val="none" w:color="auto" w:sz="0" w:space="0"/>
-            <w:left w:val="none" w:color="auto" w:sz="0" w:space="0"/>
-            <w:bottom w:val="none" w:color="auto" w:sz="0" w:space="0"/>
-            <w:right w:val="none" w:color="auto" w:sz="0" w:space="0"/>
-            <w:insideH w:val="none" w:color="auto" w:sz="0" w:space="0"/>
-            <w:insideV w:val="none" w:color="auto" w:sz="0" w:space="0"/>
-          </w:tblBorders>
-          <w:tblCellMar>
-            <w:top w:w="15" w:type="dxa"/>
-            <w:left w:w="15" w:type="dxa"/>
-            <w:bottom w:w="15" w:type="dxa"/>
-            <w:right w:w="15" w:type="dxa"/>
-          </w:tblCellMar>
-        </w:tblPrEx>
-        <w:trPr>
-          <w:tblCellSpacing w:w="15" w:type="dxa"/>
-        </w:trPr>
-        <w:tc>
-          <w:tcPr>
-            <w:tcW w:w="0" w:type="auto"/>
-            <w:shd w:val="clear"/>
-            <w:vAlign w:val="center"/>
-          </w:tcPr>
-          <w:p>
-            <w:pPr>
-              <w:keepNext w:val="0"/>
-              <w:keepLines w:val="0"/>
-              <w:widowControl/>
-              <w:suppressLineNumbers w:val="0"/>
-              <w:jc w:val="left"/>
-            </w:pPr>
-            <w:r>
-              <w:rPr>
-                <w:rFonts w:ascii="宋体" w:hAnsi="宋体" w:eastAsia="宋体" w:cs="宋体"/>
-                <w:kern w:val="0"/>
-                <w:sz w:val="24"/>
-                <w:szCs w:val="24"/>
-                <w:lang w:val="en-US" w:eastAsia="zh-CN" w:bidi="ar"/>
-              </w:rPr>
-              <w:t>Quiz</w:t>
-            </w:r>
-          </w:p>
-        </w:tc>
-        <w:tc>
-          <w:tcPr>
-            <w:tcW w:w="0" w:type="auto"/>
-            <w:shd w:val="clear"/>
-            <w:vAlign w:val="center"/>
-          </w:tcPr>
-          <w:p>
-            <w:pPr>
-              <w:keepNext w:val="0"/>
-              <w:keepLines w:val="0"/>
-              <w:widowControl/>
-              <w:suppressLineNumbers w:val="0"/>
-              <w:jc w:val="left"/>
-            </w:pPr>
-            <w:r>
-              <w:rPr>
-                <w:rFonts w:ascii="宋体" w:hAnsi="宋体" w:eastAsia="宋体" w:cs="宋体"/>
-                <w:kern w:val="0"/>
-                <w:sz w:val="24"/>
-                <w:szCs w:val="24"/>
-                <w:lang w:val="en-US" w:eastAsia="zh-CN" w:bidi="ar"/>
-              </w:rPr>
-              <w:t>id</w:t>
-            </w:r>
-          </w:p>
-        </w:tc>
-        <w:tc>
-          <w:tcPr>
-            <w:tcW w:w="0" w:type="auto"/>
-            <w:shd w:val="clear"/>
-            <w:vAlign w:val="center"/>
-          </w:tcPr>
-          <w:p>
-            <w:pPr>
-              <w:keepNext w:val="0"/>
-              <w:keepLines w:val="0"/>
-              <w:widowControl/>
-              <w:suppressLineNumbers w:val="0"/>
-              <w:jc w:val="left"/>
-            </w:pPr>
-            <w:r>
-              <w:rPr>
-                <w:rFonts w:ascii="宋体" w:hAnsi="宋体" w:eastAsia="宋体" w:cs="宋体"/>
-                <w:kern w:val="0"/>
-                <w:sz w:val="24"/>
-                <w:szCs w:val="24"/>
-                <w:lang w:val="en-US" w:eastAsia="zh-CN" w:bidi="ar"/>
-              </w:rPr>
-              <w:t>INTEGER</w:t>
-            </w:r>
-          </w:p>
-        </w:tc>
-        <w:tc>
-          <w:tcPr>
-            <w:tcW w:w="0" w:type="auto"/>
-            <w:shd w:val="clear"/>
-            <w:vAlign w:val="center"/>
-          </w:tcPr>
-          <w:p>
-            <w:pPr>
-              <w:keepNext w:val="0"/>
-              <w:keepLines w:val="0"/>
-              <w:widowControl/>
-              <w:suppressLineNumbers w:val="0"/>
-              <w:jc w:val="left"/>
-            </w:pPr>
-            <w:r>
-              <w:rPr>
-                <w:rFonts w:ascii="宋体" w:hAnsi="宋体" w:eastAsia="宋体" w:cs="宋体"/>
-                <w:kern w:val="0"/>
-                <w:sz w:val="24"/>
-                <w:szCs w:val="24"/>
-                <w:lang w:val="en-US" w:eastAsia="zh-CN" w:bidi="ar"/>
-              </w:rPr>
-              <w:t>抢答活动唯一标识（自增主键）</w:t>
-            </w:r>
-          </w:p>
-        </w:tc>
-      </w:tr>
-      <w:tr>
-        <w:tblPrEx>
-          <w:tblBorders>
-            <w:top w:val="none" w:color="auto" w:sz="0" w:space="0"/>
-            <w:left w:val="none" w:color="auto" w:sz="0" w:space="0"/>
-            <w:bottom w:val="none" w:color="auto" w:sz="0" w:space="0"/>
-            <w:right w:val="none" w:color="auto" w:sz="0" w:space="0"/>
-            <w:insideH w:val="none" w:color="auto" w:sz="0" w:space="0"/>
-            <w:insideV w:val="none" w:color="auto" w:sz="0" w:space="0"/>
-          </w:tblBorders>
-          <w:tblCellMar>
-            <w:top w:w="15" w:type="dxa"/>
-            <w:left w:w="15" w:type="dxa"/>
-            <w:bottom w:w="15" w:type="dxa"/>
-            <w:right w:w="15" w:type="dxa"/>
-          </w:tblCellMar>
-        </w:tblPrEx>
-        <w:trPr>
-          <w:tblCellSpacing w:w="15" w:type="dxa"/>
-        </w:trPr>
-        <w:tc>
-          <w:tcPr>
-            <w:tcW w:w="0" w:type="auto"/>
-            <w:shd w:val="clear"/>
-            <w:vAlign w:val="center"/>
-          </w:tcPr>
-          <w:p>
-            <w:pPr>
-              <w:rPr>
-                <w:rFonts w:hint="eastAsia" w:ascii="宋体"/>
-                <w:sz w:val="24"/>
-                <w:szCs w:val="24"/>
-              </w:rPr>
-            </w:pPr>
-          </w:p>
-        </w:tc>
-        <w:tc>
-          <w:tcPr>
-            <w:tcW w:w="0" w:type="auto"/>
-            <w:shd w:val="clear"/>
-            <w:vAlign w:val="center"/>
-          </w:tcPr>
-          <w:p>
-            <w:pPr>
-              <w:keepNext w:val="0"/>
-              <w:keepLines w:val="0"/>
-              <w:widowControl/>
-              <w:suppressLineNumbers w:val="0"/>
-              <w:jc w:val="left"/>
-            </w:pPr>
-            <w:r>
-              <w:rPr>
-                <w:rFonts w:ascii="宋体" w:hAnsi="宋体" w:eastAsia="宋体" w:cs="宋体"/>
-                <w:kern w:val="0"/>
-                <w:sz w:val="24"/>
-                <w:szCs w:val="24"/>
-                <w:lang w:val="en-US" w:eastAsia="zh-CN" w:bidi="ar"/>
-              </w:rPr>
-              <w:t>teacher_id</w:t>
-            </w:r>
-          </w:p>
-        </w:tc>
-        <w:tc>
-          <w:tcPr>
-            <w:tcW w:w="0" w:type="auto"/>
-            <w:shd w:val="clear"/>
-            <w:vAlign w:val="center"/>
-          </w:tcPr>
-          <w:p>
-            <w:pPr>
-              <w:keepNext w:val="0"/>
-              <w:keepLines w:val="0"/>
-              <w:widowControl/>
-              <w:suppressLineNumbers w:val="0"/>
-              <w:jc w:val="left"/>
-            </w:pPr>
-            <w:r>
-              <w:rPr>
-                <w:rFonts w:ascii="宋体" w:hAnsi="宋体" w:eastAsia="宋体" w:cs="宋体"/>
-                <w:kern w:val="0"/>
-                <w:sz w:val="24"/>
-                <w:szCs w:val="24"/>
-                <w:lang w:val="en-US" w:eastAsia="zh-CN" w:bidi="ar"/>
-              </w:rPr>
-              <w:t>INTEGER</w:t>
-            </w:r>
-          </w:p>
-        </w:tc>
-        <w:tc>
-          <w:tcPr>
-            <w:tcW w:w="0" w:type="auto"/>
-            <w:shd w:val="clear"/>
-            <w:vAlign w:val="center"/>
-          </w:tcPr>
-          <w:p>
-            <w:pPr>
-              <w:keepNext w:val="0"/>
-              <w:keepLines w:val="0"/>
-              <w:widowControl/>
-              <w:suppressLineNumbers w:val="0"/>
-              <w:jc w:val="left"/>
-            </w:pPr>
-            <w:r>
-              <w:rPr>
-                <w:rFonts w:ascii="宋体" w:hAnsi="宋体" w:eastAsia="宋体" w:cs="宋体"/>
-                <w:kern w:val="0"/>
-                <w:sz w:val="24"/>
-                <w:szCs w:val="24"/>
-                <w:lang w:val="en-US" w:eastAsia="zh-CN" w:bidi="ar"/>
-              </w:rPr>
-              <w:t>教师 ID（外键）</w:t>
-            </w:r>
-          </w:p>
-        </w:tc>
-      </w:tr>
-      <w:tr>
-        <w:tblPrEx>
-          <w:tblBorders>
-            <w:top w:val="none" w:color="auto" w:sz="0" w:space="0"/>
-            <w:left w:val="none" w:color="auto" w:sz="0" w:space="0"/>
-            <w:bottom w:val="none" w:color="auto" w:sz="0" w:space="0"/>
-            <w:right w:val="none" w:color="auto" w:sz="0" w:space="0"/>
-            <w:insideH w:val="none" w:color="auto" w:sz="0" w:space="0"/>
-            <w:insideV w:val="none" w:color="auto" w:sz="0" w:space="0"/>
-          </w:tblBorders>
-          <w:shd w:val="clear"/>
-          <w:tblCellMar>
-            <w:top w:w="15" w:type="dxa"/>
-            <w:left w:w="15" w:type="dxa"/>
-            <w:bottom w:w="15" w:type="dxa"/>
-            <w:right w:w="15" w:type="dxa"/>
-          </w:tblCellMar>
-        </w:tblPrEx>
-        <w:trPr>
-          <w:tblCellSpacing w:w="15" w:type="dxa"/>
-        </w:trPr>
-        <w:tc>
-          <w:tcPr>
-            <w:tcW w:w="0" w:type="auto"/>
-            <w:shd w:val="clear"/>
-            <w:vAlign w:val="center"/>
-          </w:tcPr>
-          <w:p>
-            <w:pPr>
-              <w:rPr>
-                <w:rFonts w:hint="eastAsia" w:ascii="宋体"/>
-                <w:sz w:val="24"/>
-                <w:szCs w:val="24"/>
-              </w:rPr>
-            </w:pPr>
-          </w:p>
-        </w:tc>
-        <w:tc>
-          <w:tcPr>
-            <w:tcW w:w="0" w:type="auto"/>
-            <w:shd w:val="clear"/>
-            <w:vAlign w:val="center"/>
-          </w:tcPr>
-          <w:p>
-            <w:pPr>
-              <w:keepNext w:val="0"/>
-              <w:keepLines w:val="0"/>
-              <w:widowControl/>
-              <w:suppressLineNumbers w:val="0"/>
-              <w:jc w:val="left"/>
-            </w:pPr>
-            <w:r>
-              <w:rPr>
-                <w:rFonts w:ascii="宋体" w:hAnsi="宋体" w:eastAsia="宋体" w:cs="宋体"/>
-                <w:kern w:val="0"/>
-                <w:sz w:val="24"/>
-                <w:szCs w:val="24"/>
-                <w:lang w:val="en-US" w:eastAsia="zh-CN" w:bidi="ar"/>
-              </w:rPr>
-              <w:t>question</w:t>
-            </w:r>
-          </w:p>
-        </w:tc>
-        <w:tc>
-          <w:tcPr>
-            <w:tcW w:w="0" w:type="auto"/>
-            <w:shd w:val="clear"/>
-            <w:vAlign w:val="center"/>
-          </w:tcPr>
-          <w:p>
-            <w:pPr>
-              <w:keepNext w:val="0"/>
-              <w:keepLines w:val="0"/>
-              <w:widowControl/>
-              <w:suppressLineNumbers w:val="0"/>
-              <w:jc w:val="left"/>
-            </w:pPr>
-            <w:r>
-              <w:rPr>
-                <w:rFonts w:ascii="宋体" w:hAnsi="宋体" w:eastAsia="宋体" w:cs="宋体"/>
-                <w:kern w:val="0"/>
-                <w:sz w:val="24"/>
-                <w:szCs w:val="24"/>
-                <w:lang w:val="en-US" w:eastAsia="zh-CN" w:bidi="ar"/>
-              </w:rPr>
-              <w:t>TEXT</w:t>
-            </w:r>
-          </w:p>
-        </w:tc>
-        <w:tc>
-          <w:tcPr>
-            <w:tcW w:w="0" w:type="auto"/>
-            <w:shd w:val="clear"/>
-            <w:vAlign w:val="center"/>
-          </w:tcPr>
-          <w:p>
-            <w:pPr>
-              <w:keepNext w:val="0"/>
-              <w:keepLines w:val="0"/>
-              <w:widowControl/>
-              <w:suppressLineNumbers w:val="0"/>
-              <w:jc w:val="left"/>
-            </w:pPr>
-            <w:r>
-              <w:rPr>
-                <w:rFonts w:ascii="宋体" w:hAnsi="宋体" w:eastAsia="宋体" w:cs="宋体"/>
-                <w:kern w:val="0"/>
-                <w:sz w:val="24"/>
-                <w:szCs w:val="24"/>
-                <w:lang w:val="en-US" w:eastAsia="zh-CN" w:bidi="ar"/>
-              </w:rPr>
-              <w:t>抢答题目</w:t>
-            </w:r>
-          </w:p>
-        </w:tc>
-      </w:tr>
-      <w:tr>
-        <w:tblPrEx>
-          <w:tblBorders>
-            <w:top w:val="none" w:color="auto" w:sz="0" w:space="0"/>
-            <w:left w:val="none" w:color="auto" w:sz="0" w:space="0"/>
-            <w:bottom w:val="none" w:color="auto" w:sz="0" w:space="0"/>
-            <w:right w:val="none" w:color="auto" w:sz="0" w:space="0"/>
-            <w:insideH w:val="none" w:color="auto" w:sz="0" w:space="0"/>
-            <w:insideV w:val="none" w:color="auto" w:sz="0" w:space="0"/>
-          </w:tblBorders>
-          <w:tblCellMar>
-            <w:top w:w="15" w:type="dxa"/>
-            <w:left w:w="15" w:type="dxa"/>
-            <w:bottom w:w="15" w:type="dxa"/>
-            <w:right w:w="15" w:type="dxa"/>
-          </w:tblCellMar>
-        </w:tblPrEx>
-        <w:trPr>
-          <w:tblCellSpacing w:w="15" w:type="dxa"/>
-        </w:trPr>
-        <w:tc>
-          <w:tcPr>
-            <w:tcW w:w="0" w:type="auto"/>
-            <w:shd w:val="clear"/>
-            <w:vAlign w:val="center"/>
-          </w:tcPr>
-          <w:p>
-            <w:pPr>
-              <w:rPr>
-                <w:rFonts w:hint="eastAsia" w:ascii="宋体"/>
-                <w:sz w:val="24"/>
-                <w:szCs w:val="24"/>
-              </w:rPr>
-            </w:pPr>
-          </w:p>
-        </w:tc>
-        <w:tc>
-          <w:tcPr>
-            <w:tcW w:w="0" w:type="auto"/>
-            <w:shd w:val="clear"/>
-            <w:vAlign w:val="center"/>
-          </w:tcPr>
-          <w:p>
-            <w:pPr>
-              <w:keepNext w:val="0"/>
-              <w:keepLines w:val="0"/>
-              <w:widowControl/>
-              <w:suppressLineNumbers w:val="0"/>
-              <w:jc w:val="left"/>
-            </w:pPr>
-            <w:r>
-              <w:rPr>
-                <w:rFonts w:ascii="宋体" w:hAnsi="宋体" w:eastAsia="宋体" w:cs="宋体"/>
-                <w:kern w:val="0"/>
-                <w:sz w:val="24"/>
-                <w:szCs w:val="24"/>
-                <w:lang w:val="en-US" w:eastAsia="zh-CN" w:bidi="ar"/>
-              </w:rPr>
-              <w:t>start_time</w:t>
-            </w:r>
-          </w:p>
-        </w:tc>
-        <w:tc>
-          <w:tcPr>
-            <w:tcW w:w="0" w:type="auto"/>
-            <w:shd w:val="clear"/>
-            <w:vAlign w:val="center"/>
-          </w:tcPr>
-          <w:p>
-            <w:pPr>
-              <w:keepNext w:val="0"/>
-              <w:keepLines w:val="0"/>
-              <w:widowControl/>
-              <w:suppressLineNumbers w:val="0"/>
-              <w:jc w:val="left"/>
-            </w:pPr>
-            <w:r>
-              <w:rPr>
-                <w:rFonts w:ascii="宋体" w:hAnsi="宋体" w:eastAsia="宋体" w:cs="宋体"/>
-                <w:kern w:val="0"/>
-                <w:sz w:val="24"/>
-                <w:szCs w:val="24"/>
-                <w:lang w:val="en-US" w:eastAsia="zh-CN" w:bidi="ar"/>
-              </w:rPr>
-              <w:t>DATETIME</w:t>
-            </w:r>
-          </w:p>
-        </w:tc>
-        <w:tc>
-          <w:tcPr>
-            <w:tcW w:w="0" w:type="auto"/>
-            <w:shd w:val="clear"/>
-            <w:vAlign w:val="center"/>
-          </w:tcPr>
-          <w:p>
-            <w:pPr>
-              <w:keepNext w:val="0"/>
-              <w:keepLines w:val="0"/>
-              <w:widowControl/>
-              <w:suppressLineNumbers w:val="0"/>
-              <w:jc w:val="left"/>
-            </w:pPr>
-            <w:r>
-              <w:rPr>
-                <w:rFonts w:ascii="宋体" w:hAnsi="宋体" w:eastAsia="宋体" w:cs="宋体"/>
-                <w:kern w:val="0"/>
-                <w:sz w:val="24"/>
-                <w:szCs w:val="24"/>
-                <w:lang w:val="en-US" w:eastAsia="zh-CN" w:bidi="ar"/>
-              </w:rPr>
-              <w:t>抢答开始时间</w:t>
-            </w:r>
-          </w:p>
-        </w:tc>
-      </w:tr>
-      <w:tr>
-        <w:tblPrEx>
-          <w:tblBorders>
-            <w:top w:val="none" w:color="auto" w:sz="0" w:space="0"/>
-            <w:left w:val="none" w:color="auto" w:sz="0" w:space="0"/>
-            <w:bottom w:val="none" w:color="auto" w:sz="0" w:space="0"/>
-            <w:right w:val="none" w:color="auto" w:sz="0" w:space="0"/>
-            <w:insideH w:val="none" w:color="auto" w:sz="0" w:space="0"/>
-            <w:insideV w:val="none" w:color="auto" w:sz="0" w:space="0"/>
-          </w:tblBorders>
-          <w:tblCellMar>
-            <w:top w:w="15" w:type="dxa"/>
-            <w:left w:w="15" w:type="dxa"/>
-            <w:bottom w:w="15" w:type="dxa"/>
-            <w:right w:w="15" w:type="dxa"/>
-          </w:tblCellMar>
-        </w:tblPrEx>
-        <w:trPr>
-          <w:tblCellSpacing w:w="15" w:type="dxa"/>
-        </w:trPr>
-        <w:tc>
-          <w:tcPr>
-            <w:tcW w:w="0" w:type="auto"/>
-            <w:shd w:val="clear"/>
-            <w:vAlign w:val="center"/>
-          </w:tcPr>
-          <w:p>
-            <w:pPr>
-              <w:keepNext w:val="0"/>
-              <w:keepLines w:val="0"/>
-              <w:widowControl/>
-              <w:suppressLineNumbers w:val="0"/>
-              <w:jc w:val="left"/>
-            </w:pPr>
-            <w:r>
-              <w:rPr>
-                <w:rFonts w:ascii="宋体" w:hAnsi="宋体" w:eastAsia="宋体" w:cs="宋体"/>
-                <w:kern w:val="0"/>
-                <w:sz w:val="24"/>
-                <w:szCs w:val="24"/>
-                <w:lang w:val="en-US" w:eastAsia="zh-CN" w:bidi="ar"/>
-              </w:rPr>
-              <w:t>QuizResponses</w:t>
-            </w:r>
-          </w:p>
-        </w:tc>
-        <w:tc>
-          <w:tcPr>
-            <w:tcW w:w="0" w:type="auto"/>
-            <w:shd w:val="clear"/>
-            <w:vAlign w:val="center"/>
-          </w:tcPr>
-          <w:p>
-            <w:pPr>
-              <w:keepNext w:val="0"/>
-              <w:keepLines w:val="0"/>
-              <w:widowControl/>
-              <w:suppressLineNumbers w:val="0"/>
-              <w:jc w:val="left"/>
-            </w:pPr>
-            <w:r>
-              <w:rPr>
-                <w:rFonts w:ascii="宋体" w:hAnsi="宋体" w:eastAsia="宋体" w:cs="宋体"/>
-                <w:kern w:val="0"/>
-                <w:sz w:val="24"/>
-                <w:szCs w:val="24"/>
-                <w:lang w:val="en-US" w:eastAsia="zh-CN" w:bidi="ar"/>
-              </w:rPr>
-              <w:t>id</w:t>
-            </w:r>
-          </w:p>
-        </w:tc>
-        <w:tc>
-          <w:tcPr>
-            <w:tcW w:w="0" w:type="auto"/>
-            <w:shd w:val="clear"/>
-            <w:vAlign w:val="center"/>
-          </w:tcPr>
-          <w:p>
-            <w:pPr>
-              <w:keepNext w:val="0"/>
-              <w:keepLines w:val="0"/>
-              <w:widowControl/>
-              <w:suppressLineNumbers w:val="0"/>
-              <w:jc w:val="left"/>
-            </w:pPr>
-            <w:r>
-              <w:rPr>
-                <w:rFonts w:ascii="宋体" w:hAnsi="宋体" w:eastAsia="宋体" w:cs="宋体"/>
-                <w:kern w:val="0"/>
-                <w:sz w:val="24"/>
-                <w:szCs w:val="24"/>
-                <w:lang w:val="en-US" w:eastAsia="zh-CN" w:bidi="ar"/>
-              </w:rPr>
-              <w:t>INTEGER</w:t>
-            </w:r>
-          </w:p>
-        </w:tc>
-        <w:tc>
-          <w:tcPr>
-            <w:tcW w:w="0" w:type="auto"/>
-            <w:shd w:val="clear"/>
-            <w:vAlign w:val="center"/>
-          </w:tcPr>
-          <w:p>
-            <w:pPr>
-              <w:keepNext w:val="0"/>
-              <w:keepLines w:val="0"/>
-              <w:widowControl/>
-              <w:suppressLineNumbers w:val="0"/>
-              <w:jc w:val="left"/>
-            </w:pPr>
-            <w:r>
-              <w:rPr>
-                <w:rFonts w:ascii="宋体" w:hAnsi="宋体" w:eastAsia="宋体" w:cs="宋体"/>
-                <w:kern w:val="0"/>
-                <w:sz w:val="24"/>
-                <w:szCs w:val="24"/>
-                <w:lang w:val="en-US" w:eastAsia="zh-CN" w:bidi="ar"/>
-              </w:rPr>
-              <w:t>抢答记录唯一标识（自增主键）</w:t>
-            </w:r>
-          </w:p>
-        </w:tc>
-      </w:tr>
-      <w:tr>
-        <w:tblPrEx>
-          <w:tblBorders>
-            <w:top w:val="none" w:color="auto" w:sz="0" w:space="0"/>
-            <w:left w:val="none" w:color="auto" w:sz="0" w:space="0"/>
-            <w:bottom w:val="none" w:color="auto" w:sz="0" w:space="0"/>
-            <w:right w:val="none" w:color="auto" w:sz="0" w:space="0"/>
-            <w:insideH w:val="none" w:color="auto" w:sz="0" w:space="0"/>
-            <w:insideV w:val="none" w:color="auto" w:sz="0" w:space="0"/>
-          </w:tblBorders>
-          <w:tblCellMar>
-            <w:top w:w="15" w:type="dxa"/>
-            <w:left w:w="15" w:type="dxa"/>
-            <w:bottom w:w="15" w:type="dxa"/>
-            <w:right w:w="15" w:type="dxa"/>
-          </w:tblCellMar>
-        </w:tblPrEx>
-        <w:trPr>
-          <w:tblCellSpacing w:w="15" w:type="dxa"/>
-        </w:trPr>
-        <w:tc>
-          <w:tcPr>
-            <w:tcW w:w="0" w:type="auto"/>
-            <w:shd w:val="clear"/>
-            <w:vAlign w:val="center"/>
-          </w:tcPr>
-          <w:p>
-            <w:pPr>
-              <w:rPr>
-                <w:rFonts w:hint="eastAsia" w:ascii="宋体"/>
-                <w:sz w:val="24"/>
-                <w:szCs w:val="24"/>
-              </w:rPr>
-            </w:pPr>
-          </w:p>
-        </w:tc>
-        <w:tc>
-          <w:tcPr>
-            <w:tcW w:w="0" w:type="auto"/>
-            <w:shd w:val="clear"/>
-            <w:vAlign w:val="center"/>
-          </w:tcPr>
-          <w:p>
-            <w:pPr>
-              <w:keepNext w:val="0"/>
-              <w:keepLines w:val="0"/>
-              <w:widowControl/>
-              <w:suppressLineNumbers w:val="0"/>
-              <w:jc w:val="left"/>
-            </w:pPr>
-            <w:r>
-              <w:rPr>
-                <w:rFonts w:ascii="宋体" w:hAnsi="宋体" w:eastAsia="宋体" w:cs="宋体"/>
-                <w:kern w:val="0"/>
-                <w:sz w:val="24"/>
-                <w:szCs w:val="24"/>
-                <w:lang w:val="en-US" w:eastAsia="zh-CN" w:bidi="ar"/>
-              </w:rPr>
-              <w:t>quiz_id</w:t>
-            </w:r>
-          </w:p>
-        </w:tc>
-        <w:tc>
-          <w:tcPr>
-            <w:tcW w:w="0" w:type="auto"/>
-            <w:shd w:val="clear"/>
-            <w:vAlign w:val="center"/>
-          </w:tcPr>
-          <w:p>
-            <w:pPr>
-              <w:keepNext w:val="0"/>
-              <w:keepLines w:val="0"/>
-              <w:widowControl/>
-              <w:suppressLineNumbers w:val="0"/>
-              <w:jc w:val="left"/>
-            </w:pPr>
-            <w:r>
-              <w:rPr>
-                <w:rFonts w:ascii="宋体" w:hAnsi="宋体" w:eastAsia="宋体" w:cs="宋体"/>
-                <w:kern w:val="0"/>
-                <w:sz w:val="24"/>
-                <w:szCs w:val="24"/>
-                <w:lang w:val="en-US" w:eastAsia="zh-CN" w:bidi="ar"/>
-              </w:rPr>
-              <w:t>INTEGER</w:t>
-            </w:r>
-          </w:p>
-        </w:tc>
-        <w:tc>
-          <w:tcPr>
-            <w:tcW w:w="0" w:type="auto"/>
-            <w:shd w:val="clear"/>
-            <w:vAlign w:val="center"/>
-          </w:tcPr>
-          <w:p>
-            <w:pPr>
-              <w:keepNext w:val="0"/>
-              <w:keepLines w:val="0"/>
-              <w:widowControl/>
-              <w:suppressLineNumbers w:val="0"/>
-              <w:jc w:val="left"/>
-            </w:pPr>
-            <w:r>
-              <w:rPr>
-                <w:rFonts w:ascii="宋体" w:hAnsi="宋体" w:eastAsia="宋体" w:cs="宋体"/>
-                <w:kern w:val="0"/>
-                <w:sz w:val="24"/>
-                <w:szCs w:val="24"/>
-                <w:lang w:val="en-US" w:eastAsia="zh-CN" w:bidi="ar"/>
-              </w:rPr>
-              <w:t>对应抢答活动 ID（外键）</w:t>
-            </w:r>
-          </w:p>
-        </w:tc>
-      </w:tr>
-      <w:tr>
-        <w:tblPrEx>
-          <w:tblBorders>
-            <w:top w:val="none" w:color="auto" w:sz="0" w:space="0"/>
-            <w:left w:val="none" w:color="auto" w:sz="0" w:space="0"/>
-            <w:bottom w:val="none" w:color="auto" w:sz="0" w:space="0"/>
-            <w:right w:val="none" w:color="auto" w:sz="0" w:space="0"/>
-            <w:insideH w:val="none" w:color="auto" w:sz="0" w:space="0"/>
-            <w:insideV w:val="none" w:color="auto" w:sz="0" w:space="0"/>
-          </w:tblBorders>
-          <w:tblCellMar>
-            <w:top w:w="15" w:type="dxa"/>
-            <w:left w:w="15" w:type="dxa"/>
-            <w:bottom w:w="15" w:type="dxa"/>
-            <w:right w:w="15" w:type="dxa"/>
-          </w:tblCellMar>
-        </w:tblPrEx>
-        <w:trPr>
-          <w:tblCellSpacing w:w="15" w:type="dxa"/>
-        </w:trPr>
-        <w:tc>
-          <w:tcPr>
-            <w:tcW w:w="0" w:type="auto"/>
-            <w:shd w:val="clear"/>
-            <w:vAlign w:val="center"/>
-          </w:tcPr>
-          <w:p>
-            <w:pPr>
-              <w:rPr>
-                <w:rFonts w:hint="eastAsia" w:ascii="宋体"/>
-                <w:sz w:val="24"/>
-                <w:szCs w:val="24"/>
-              </w:rPr>
-            </w:pPr>
-          </w:p>
-        </w:tc>
-        <w:tc>
-          <w:tcPr>
-            <w:tcW w:w="0" w:type="auto"/>
-            <w:shd w:val="clear"/>
-            <w:vAlign w:val="center"/>
-          </w:tcPr>
-          <w:p>
-            <w:pPr>
-              <w:keepNext w:val="0"/>
-              <w:keepLines w:val="0"/>
-              <w:widowControl/>
-              <w:suppressLineNumbers w:val="0"/>
-              <w:jc w:val="left"/>
-            </w:pPr>
-            <w:r>
-              <w:rPr>
-                <w:rFonts w:ascii="宋体" w:hAnsi="宋体" w:eastAsia="宋体" w:cs="宋体"/>
-                <w:kern w:val="0"/>
-                <w:sz w:val="24"/>
-                <w:szCs w:val="24"/>
-                <w:lang w:val="en-US" w:eastAsia="zh-CN" w:bidi="ar"/>
-              </w:rPr>
-              <w:t>student_id</w:t>
-            </w:r>
-          </w:p>
-        </w:tc>
-        <w:tc>
-          <w:tcPr>
-            <w:tcW w:w="0" w:type="auto"/>
-            <w:shd w:val="clear"/>
-            <w:vAlign w:val="center"/>
-          </w:tcPr>
-          <w:p>
-            <w:pPr>
-              <w:keepNext w:val="0"/>
-              <w:keepLines w:val="0"/>
-              <w:widowControl/>
-              <w:suppressLineNumbers w:val="0"/>
-              <w:jc w:val="left"/>
-            </w:pPr>
-            <w:r>
-              <w:rPr>
-                <w:rFonts w:ascii="宋体" w:hAnsi="宋体" w:eastAsia="宋体" w:cs="宋体"/>
-                <w:kern w:val="0"/>
-                <w:sz w:val="24"/>
-                <w:szCs w:val="24"/>
-                <w:lang w:val="en-US" w:eastAsia="zh-CN" w:bidi="ar"/>
-              </w:rPr>
-              <w:t>INTEGER</w:t>
-            </w:r>
-          </w:p>
-        </w:tc>
-        <w:tc>
-          <w:tcPr>
-            <w:tcW w:w="0" w:type="auto"/>
-            <w:shd w:val="clear"/>
-            <w:vAlign w:val="center"/>
-          </w:tcPr>
-          <w:p>
-            <w:pPr>
-              <w:keepNext w:val="0"/>
-              <w:keepLines w:val="0"/>
-              <w:widowControl/>
-              <w:suppressLineNumbers w:val="0"/>
-              <w:jc w:val="left"/>
-            </w:pPr>
-            <w:r>
-              <w:rPr>
-                <w:rFonts w:ascii="宋体" w:hAnsi="宋体" w:eastAsia="宋体" w:cs="宋体"/>
-                <w:kern w:val="0"/>
-                <w:sz w:val="24"/>
-                <w:szCs w:val="24"/>
-                <w:lang w:val="en-US" w:eastAsia="zh-CN" w:bidi="ar"/>
-              </w:rPr>
-              <w:t>学生 ID（外键）</w:t>
-            </w:r>
-          </w:p>
-        </w:tc>
-      </w:tr>
-      <w:tr>
-        <w:tblPrEx>
-          <w:tblBorders>
-            <w:top w:val="none" w:color="auto" w:sz="0" w:space="0"/>
-            <w:left w:val="none" w:color="auto" w:sz="0" w:space="0"/>
-            <w:bottom w:val="none" w:color="auto" w:sz="0" w:space="0"/>
-            <w:right w:val="none" w:color="auto" w:sz="0" w:space="0"/>
-            <w:insideH w:val="none" w:color="auto" w:sz="0" w:space="0"/>
-            <w:insideV w:val="none" w:color="auto" w:sz="0" w:space="0"/>
-          </w:tblBorders>
-          <w:tblCellMar>
-            <w:top w:w="15" w:type="dxa"/>
-            <w:left w:w="15" w:type="dxa"/>
-            <w:bottom w:w="15" w:type="dxa"/>
-            <w:right w:w="15" w:type="dxa"/>
-          </w:tblCellMar>
-        </w:tblPrEx>
-        <w:trPr>
-          <w:tblCellSpacing w:w="15" w:type="dxa"/>
-        </w:trPr>
-        <w:tc>
-          <w:tcPr>
-            <w:tcW w:w="0" w:type="auto"/>
-            <w:shd w:val="clear"/>
-            <w:vAlign w:val="center"/>
-          </w:tcPr>
-          <w:p>
-            <w:pPr>
-              <w:rPr>
-                <w:rFonts w:hint="eastAsia" w:ascii="宋体"/>
-                <w:sz w:val="24"/>
-                <w:szCs w:val="24"/>
-              </w:rPr>
-            </w:pPr>
-          </w:p>
-        </w:tc>
-        <w:tc>
-          <w:tcPr>
-            <w:tcW w:w="0" w:type="auto"/>
-            <w:shd w:val="clear"/>
-            <w:vAlign w:val="center"/>
-          </w:tcPr>
-          <w:p>
-            <w:pPr>
-              <w:keepNext w:val="0"/>
-              <w:keepLines w:val="0"/>
-              <w:widowControl/>
-              <w:suppressLineNumbers w:val="0"/>
-              <w:jc w:val="left"/>
-            </w:pPr>
-            <w:r>
-              <w:rPr>
-                <w:rFonts w:ascii="宋体" w:hAnsi="宋体" w:eastAsia="宋体" w:cs="宋体"/>
-                <w:kern w:val="0"/>
-                <w:sz w:val="24"/>
-                <w:szCs w:val="24"/>
-                <w:lang w:val="en-US" w:eastAsia="zh-CN" w:bidi="ar"/>
-              </w:rPr>
-              <w:t>response</w:t>
-            </w:r>
-          </w:p>
-        </w:tc>
-        <w:tc>
-          <w:tcPr>
-            <w:tcW w:w="0" w:type="auto"/>
-            <w:shd w:val="clear"/>
-            <w:vAlign w:val="center"/>
-          </w:tcPr>
-          <w:p>
-            <w:pPr>
-              <w:keepNext w:val="0"/>
-              <w:keepLines w:val="0"/>
-              <w:widowControl/>
-              <w:suppressLineNumbers w:val="0"/>
-              <w:jc w:val="left"/>
-            </w:pPr>
-            <w:r>
-              <w:rPr>
-                <w:rFonts w:ascii="宋体" w:hAnsi="宋体" w:eastAsia="宋体" w:cs="宋体"/>
-                <w:kern w:val="0"/>
-                <w:sz w:val="24"/>
-                <w:szCs w:val="24"/>
-                <w:lang w:val="en-US" w:eastAsia="zh-CN" w:bidi="ar"/>
-              </w:rPr>
-              <w:t>TEXT</w:t>
-            </w:r>
-          </w:p>
-        </w:tc>
-        <w:tc>
-          <w:tcPr>
-            <w:tcW w:w="0" w:type="auto"/>
-            <w:shd w:val="clear"/>
-            <w:vAlign w:val="center"/>
-          </w:tcPr>
-          <w:p>
-            <w:pPr>
-              <w:keepNext w:val="0"/>
-              <w:keepLines w:val="0"/>
-              <w:widowControl/>
-              <w:suppressLineNumbers w:val="0"/>
-              <w:jc w:val="left"/>
-            </w:pPr>
-            <w:r>
-              <w:rPr>
-                <w:rFonts w:ascii="宋体" w:hAnsi="宋体" w:eastAsia="宋体" w:cs="宋体"/>
-                <w:kern w:val="0"/>
-                <w:sz w:val="24"/>
-                <w:szCs w:val="24"/>
-                <w:lang w:val="en-US" w:eastAsia="zh-CN" w:bidi="ar"/>
-              </w:rPr>
-              <w:t>学生回答内容</w:t>
-            </w:r>
-          </w:p>
-        </w:tc>
-      </w:tr>
-      <w:tr>
-        <w:tblPrEx>
-          <w:tblBorders>
-            <w:top w:val="none" w:color="auto" w:sz="0" w:space="0"/>
-            <w:left w:val="none" w:color="auto" w:sz="0" w:space="0"/>
-            <w:bottom w:val="none" w:color="auto" w:sz="0" w:space="0"/>
-            <w:right w:val="none" w:color="auto" w:sz="0" w:space="0"/>
-            <w:insideH w:val="none" w:color="auto" w:sz="0" w:space="0"/>
-            <w:insideV w:val="none" w:color="auto" w:sz="0" w:space="0"/>
-          </w:tblBorders>
-          <w:tblCellMar>
-            <w:top w:w="15" w:type="dxa"/>
-            <w:left w:w="15" w:type="dxa"/>
-            <w:bottom w:w="15" w:type="dxa"/>
-            <w:right w:w="15" w:type="dxa"/>
-          </w:tblCellMar>
-        </w:tblPrEx>
-        <w:trPr>
-          <w:tblCellSpacing w:w="15" w:type="dxa"/>
-        </w:trPr>
-        <w:tc>
-          <w:tcPr>
-            <w:tcW w:w="0" w:type="auto"/>
-            <w:shd w:val="clear"/>
-            <w:vAlign w:val="center"/>
-          </w:tcPr>
-          <w:p>
-            <w:pPr>
-              <w:rPr>
-                <w:rFonts w:hint="eastAsia" w:ascii="宋体"/>
-                <w:sz w:val="24"/>
-                <w:szCs w:val="24"/>
-              </w:rPr>
-            </w:pPr>
-          </w:p>
-        </w:tc>
-        <w:tc>
-          <w:tcPr>
-            <w:tcW w:w="0" w:type="auto"/>
-            <w:shd w:val="clear"/>
-            <w:vAlign w:val="center"/>
-          </w:tcPr>
-          <w:p>
-            <w:pPr>
-              <w:keepNext w:val="0"/>
-              <w:keepLines w:val="0"/>
-              <w:widowControl/>
-              <w:suppressLineNumbers w:val="0"/>
-              <w:jc w:val="left"/>
-            </w:pPr>
-            <w:r>
-              <w:rPr>
-                <w:rFonts w:ascii="宋体" w:hAnsi="宋体" w:eastAsia="宋体" w:cs="宋体"/>
-                <w:kern w:val="0"/>
-                <w:sz w:val="24"/>
-                <w:szCs w:val="24"/>
-                <w:lang w:val="en-US" w:eastAsia="zh-CN" w:bidi="ar"/>
-              </w:rPr>
-              <w:t>response_time</w:t>
-            </w:r>
-          </w:p>
-        </w:tc>
-        <w:tc>
-          <w:tcPr>
-            <w:tcW w:w="0" w:type="auto"/>
-            <w:shd w:val="clear"/>
-            <w:vAlign w:val="center"/>
-          </w:tcPr>
-          <w:p>
-            <w:pPr>
-              <w:keepNext w:val="0"/>
-              <w:keepLines w:val="0"/>
-              <w:widowControl/>
-              <w:suppressLineNumbers w:val="0"/>
-              <w:jc w:val="left"/>
-            </w:pPr>
-            <w:r>
-              <w:rPr>
-                <w:rFonts w:ascii="宋体" w:hAnsi="宋体" w:eastAsia="宋体" w:cs="宋体"/>
-                <w:kern w:val="0"/>
-                <w:sz w:val="24"/>
-                <w:szCs w:val="24"/>
-                <w:lang w:val="en-US" w:eastAsia="zh-CN" w:bidi="ar"/>
-              </w:rPr>
-              <w:t>DATETIME</w:t>
-            </w:r>
-          </w:p>
-        </w:tc>
-        <w:tc>
-          <w:tcPr>
-            <w:tcW w:w="0" w:type="auto"/>
-            <w:shd w:val="clear"/>
-            <w:vAlign w:val="center"/>
-          </w:tcPr>
-          <w:p>
-            <w:pPr>
-              <w:keepNext w:val="0"/>
-              <w:keepLines w:val="0"/>
-              <w:widowControl/>
-              <w:suppressLineNumbers w:val="0"/>
-              <w:jc w:val="left"/>
-            </w:pPr>
-            <w:r>
-              <w:rPr>
-                <w:rFonts w:ascii="宋体" w:hAnsi="宋体" w:eastAsia="宋体" w:cs="宋体"/>
-                <w:kern w:val="0"/>
-                <w:sz w:val="24"/>
-                <w:szCs w:val="24"/>
-                <w:lang w:val="en-US" w:eastAsia="zh-CN" w:bidi="ar"/>
-              </w:rPr>
-              <w:t>提交时间</w:t>
-            </w:r>
+              <w:rPr>
+                <w:rFonts w:ascii="宋体" w:hAnsi="宋体" w:eastAsia="宋体" w:cs="宋体"/>
+                <w:kern w:val="0"/>
+                <w:sz w:val="24"/>
+                <w:szCs w:val="24"/>
+                <w:lang w:val="en-US" w:eastAsia="zh-CN" w:bidi="ar"/>
+              </w:rPr>
+            </w:pPr>
           </w:p>
         </w:tc>
       </w:tr>
@@ -4467,6 +4610,15 @@
       <w:r>
         <w:rPr>
           <w:rStyle w:val="10"/>
+          <w:rFonts w:hint="eastAsia"/>
+          <w:b/>
+          <w:lang w:val="en-US" w:eastAsia="zh-CN"/>
+        </w:rPr>
+        <w:t>2.</w:t>
+      </w:r>
+      <w:r>
+        <w:rPr>
+          <w:rStyle w:val="10"/>
           <w:b/>
         </w:rPr>
         <w:t>模块划分与开发细则</w:t>
@@ -4529,8 +4681,6 @@
       <w:r>
         <w:t>考勤功能</w:t>
       </w:r>
-      <w:bookmarkStart w:id="0" w:name="_GoBack"/>
-      <w:bookmarkEnd w:id="0"/>
     </w:p>
     <w:p>
       <w:pPr>
@@ -6420,6 +6570,15 @@
         <w:widowControl/>
         <w:suppressLineNumbers w:val="0"/>
       </w:pPr>
+      <w:r>
+        <w:rPr>
+          <w:rStyle w:val="10"/>
+          <w:rFonts w:hint="eastAsia"/>
+          <w:b/>
+          <w:lang w:val="en-US" w:eastAsia="zh-CN"/>
+        </w:rPr>
+        <w:t>3.</w:t>
+      </w:r>
       <w:r>
         <w:rPr>
           <w:rStyle w:val="10"/>
@@ -9834,7 +9993,7 @@
     <w:lsdException w:unhideWhenUsed="0" w:uiPriority="0" w:semiHidden="0" w:name="HTML Acronym"/>
     <w:lsdException w:unhideWhenUsed="0" w:uiPriority="0" w:semiHidden="0" w:name="HTML Address"/>
     <w:lsdException w:unhideWhenUsed="0" w:uiPriority="0" w:semiHidden="0" w:name="HTML Cite"/>
-    <w:lsdException w:unhideWhenUsed="0" w:uiPriority="0" w:semiHidden="0" w:name="HTML Code"/>
+    <w:lsdException w:qFormat="1" w:unhideWhenUsed="0" w:uiPriority="0" w:semiHidden="0" w:name="HTML Code"/>
     <w:lsdException w:unhideWhenUsed="0" w:uiPriority="0" w:semiHidden="0" w:name="HTML Definition"/>
     <w:lsdException w:unhideWhenUsed="0" w:uiPriority="0" w:semiHidden="0" w:name="HTML Keyboard"/>
     <w:lsdException w:unhideWhenUsed="0" w:uiPriority="0" w:semiHidden="0" w:name="HTML Preformatted"/>
@@ -10167,6 +10326,7 @@
   <w:style w:type="character" w:styleId="11">
     <w:name w:val="HTML Code"/>
     <w:basedOn w:val="9"/>
+    <w:qFormat/>
     <w:uiPriority w:val="0"/>
     <w:rPr>
       <w:rFonts w:ascii="Courier New" w:hAnsi="Courier New"/>
